--- a/25A_AUT.docx
+++ b/25A_AUT.docx
@@ -5,12 +5,53 @@
     <w:p>
       <w:pPr>
         <w:ind w:left="720" w:hanging="360"/>
-      </w:pPr>
-      <w:r>
-        <w:t xml:space="preserve">As 11 Perguntas </w:t>
-      </w:r>
-      <w:bookmarkStart w:id="0" w:name="_GoBack"/>
-      <w:bookmarkEnd w:id="0"/>
+        <w:jc w:val="center"/>
+        <w:rPr>
+          <w:rFonts w:ascii="Times New Roman" w:hAnsi="Times New Roman" w:cs="Times New Roman"/>
+          <w:b/>
+          <w:sz w:val="28"/>
+          <w:szCs w:val="28"/>
+          <w:u w:val="single"/>
+        </w:rPr>
+      </w:pPr>
+      <w:r>
+        <w:rPr>
+          <w:rFonts w:ascii="Times New Roman" w:hAnsi="Times New Roman" w:cs="Times New Roman"/>
+          <w:b/>
+          <w:sz w:val="28"/>
+          <w:szCs w:val="28"/>
+          <w:u w:val="single"/>
+        </w:rPr>
+        <w:t xml:space="preserve">Análise de Utilizador e Tarefas - </w:t>
+      </w:r>
+      <w:r>
+        <w:rPr>
+          <w:rFonts w:ascii="Times New Roman" w:hAnsi="Times New Roman" w:cs="Times New Roman"/>
+          <w:b/>
+          <w:sz w:val="28"/>
+          <w:szCs w:val="28"/>
+          <w:u w:val="single"/>
+        </w:rPr>
+        <w:t>As 11 Perguntas</w:t>
+      </w:r>
+    </w:p>
+    <w:p>
+      <w:pPr>
+        <w:ind w:left="720" w:hanging="360"/>
+        <w:rPr>
+          <w:rFonts w:ascii="Times New Roman" w:hAnsi="Times New Roman" w:cs="Times New Roman"/>
+          <w:sz w:val="24"/>
+          <w:szCs w:val="24"/>
+        </w:rPr>
+      </w:pPr>
+      <w:r>
+        <w:rPr>
+          <w:rFonts w:ascii="Times New Roman" w:hAnsi="Times New Roman" w:cs="Times New Roman"/>
+          <w:sz w:val="24"/>
+          <w:szCs w:val="24"/>
+        </w:rPr>
+        <w:t>Número total de inquiridos: 22</w:t>
+      </w:r>
     </w:p>
     <w:p>
       <w:pPr>
@@ -19,9 +60,71 @@
           <w:ilvl w:val="0"/>
           <w:numId w:val="1"/>
         </w:numPr>
-      </w:pPr>
-      <w:r>
+        <w:rPr>
+          <w:rFonts w:ascii="Times New Roman" w:hAnsi="Times New Roman" w:cs="Times New Roman"/>
+          <w:b/>
+          <w:sz w:val="24"/>
+          <w:szCs w:val="24"/>
+        </w:rPr>
+      </w:pPr>
+      <w:r>
+        <w:rPr>
+          <w:rFonts w:ascii="Times New Roman" w:hAnsi="Times New Roman" w:cs="Times New Roman"/>
+          <w:b/>
+          <w:sz w:val="24"/>
+          <w:szCs w:val="24"/>
+        </w:rPr>
         <w:t>Quem vai utilizar o sistema?</w:t>
+      </w:r>
+    </w:p>
+    <w:p>
+      <w:pPr>
+        <w:ind w:left="360" w:firstLine="360"/>
+        <w:rPr>
+          <w:rFonts w:ascii="Times New Roman" w:hAnsi="Times New Roman" w:cs="Times New Roman"/>
+          <w:sz w:val="24"/>
+          <w:szCs w:val="24"/>
+        </w:rPr>
+      </w:pPr>
+      <w:r>
+        <w:rPr>
+          <w:rFonts w:ascii="Times New Roman" w:hAnsi="Times New Roman" w:cs="Times New Roman"/>
+          <w:sz w:val="24"/>
+          <w:szCs w:val="24"/>
+        </w:rPr>
+        <w:t xml:space="preserve">Pessoas do género </w:t>
+      </w:r>
+      <w:r>
+        <w:rPr>
+          <w:rFonts w:ascii="Times New Roman" w:hAnsi="Times New Roman" w:cs="Times New Roman"/>
+          <w:sz w:val="24"/>
+          <w:szCs w:val="24"/>
+        </w:rPr>
+        <w:t>masculino (</w:t>
+      </w:r>
+      <w:r>
+        <w:rPr>
+          <w:rFonts w:ascii="Times New Roman" w:hAnsi="Times New Roman" w:cs="Times New Roman"/>
+          <w:sz w:val="24"/>
+          <w:szCs w:val="24"/>
+        </w:rPr>
+        <w:t xml:space="preserve">50%) e </w:t>
+      </w:r>
+      <w:r>
+        <w:rPr>
+          <w:rFonts w:ascii="Times New Roman" w:hAnsi="Times New Roman" w:cs="Times New Roman"/>
+          <w:sz w:val="24"/>
+          <w:szCs w:val="24"/>
+        </w:rPr>
+        <w:t>feminino (</w:t>
+      </w:r>
+      <w:r>
+        <w:rPr>
+          <w:rFonts w:ascii="Times New Roman" w:hAnsi="Times New Roman" w:cs="Times New Roman"/>
+          <w:sz w:val="24"/>
+          <w:szCs w:val="24"/>
+        </w:rPr>
+        <w:t>50%) entre os 15 e os 50 anos de idade que usam redes sociais através de smartphones e computadores na sua maioria.</w:t>
       </w:r>
     </w:p>
     <w:p>
@@ -31,10 +134,368 @@
           <w:ilvl w:val="0"/>
           <w:numId w:val="1"/>
         </w:numPr>
-      </w:pPr>
-      <w:r>
+        <w:rPr>
+          <w:rFonts w:ascii="Times New Roman" w:hAnsi="Times New Roman" w:cs="Times New Roman"/>
+          <w:b/>
+          <w:sz w:val="24"/>
+          <w:szCs w:val="24"/>
+        </w:rPr>
+      </w:pPr>
+      <w:r>
+        <w:rPr>
+          <w:rFonts w:ascii="Times New Roman" w:hAnsi="Times New Roman" w:cs="Times New Roman"/>
+          <w:b/>
+          <w:sz w:val="24"/>
+          <w:szCs w:val="24"/>
+        </w:rPr>
         <w:t>Que tarefas executam atualmente?</w:t>
       </w:r>
+    </w:p>
+    <w:p>
+      <w:pPr>
+        <w:numPr>
+          <w:ilvl w:val="0"/>
+          <w:numId w:val="3"/>
+        </w:numPr>
+        <w:spacing w:after="0" w:line="240" w:lineRule="auto"/>
+        <w:textAlignment w:val="baseline"/>
+        <w:rPr>
+          <w:rFonts w:ascii="Times New Roman" w:eastAsia="Times New Roman" w:hAnsi="Times New Roman" w:cs="Times New Roman"/>
+          <w:color w:val="000000" w:themeColor="text1"/>
+          <w:sz w:val="24"/>
+          <w:szCs w:val="24"/>
+          <w:lang w:eastAsia="pt-PT"/>
+        </w:rPr>
+      </w:pPr>
+      <w:r>
+        <w:rPr>
+          <w:rFonts w:ascii="Times New Roman" w:eastAsia="Times New Roman" w:hAnsi="Times New Roman" w:cs="Times New Roman"/>
+          <w:color w:val="000000" w:themeColor="text1"/>
+          <w:sz w:val="24"/>
+          <w:szCs w:val="24"/>
+          <w:lang w:eastAsia="pt-PT"/>
+        </w:rPr>
+        <w:t>Faze</w:t>
+      </w:r>
+      <w:r>
+        <w:rPr>
+          <w:rFonts w:ascii="Times New Roman" w:eastAsia="Times New Roman" w:hAnsi="Times New Roman" w:cs="Times New Roman"/>
+          <w:color w:val="000000" w:themeColor="text1"/>
+          <w:sz w:val="24"/>
+          <w:szCs w:val="24"/>
+          <w:lang w:eastAsia="pt-PT"/>
+        </w:rPr>
+        <w:t>m</w:t>
+      </w:r>
+      <w:r>
+        <w:rPr>
+          <w:rFonts w:ascii="Times New Roman" w:eastAsia="Times New Roman" w:hAnsi="Times New Roman" w:cs="Times New Roman"/>
+          <w:color w:val="000000" w:themeColor="text1"/>
+          <w:sz w:val="24"/>
+          <w:szCs w:val="24"/>
+          <w:lang w:eastAsia="pt-PT"/>
+        </w:rPr>
+        <w:t xml:space="preserve"> vídeo chamadas</w:t>
+      </w:r>
+    </w:p>
+    <w:p>
+      <w:pPr>
+        <w:numPr>
+          <w:ilvl w:val="0"/>
+          <w:numId w:val="3"/>
+        </w:numPr>
+        <w:spacing w:after="0" w:line="240" w:lineRule="auto"/>
+        <w:textAlignment w:val="baseline"/>
+        <w:rPr>
+          <w:rFonts w:ascii="Times New Roman" w:eastAsia="Times New Roman" w:hAnsi="Times New Roman" w:cs="Times New Roman"/>
+          <w:color w:val="000000" w:themeColor="text1"/>
+          <w:sz w:val="24"/>
+          <w:szCs w:val="24"/>
+          <w:lang w:eastAsia="pt-PT"/>
+        </w:rPr>
+      </w:pPr>
+      <w:r>
+        <w:rPr>
+          <w:rFonts w:ascii="Times New Roman" w:eastAsia="Times New Roman" w:hAnsi="Times New Roman" w:cs="Times New Roman"/>
+          <w:color w:val="000000" w:themeColor="text1"/>
+          <w:sz w:val="24"/>
+          <w:szCs w:val="24"/>
+          <w:lang w:eastAsia="pt-PT"/>
+        </w:rPr>
+        <w:t>Envia</w:t>
+      </w:r>
+      <w:r>
+        <w:rPr>
+          <w:rFonts w:ascii="Times New Roman" w:eastAsia="Times New Roman" w:hAnsi="Times New Roman" w:cs="Times New Roman"/>
+          <w:color w:val="000000" w:themeColor="text1"/>
+          <w:sz w:val="24"/>
+          <w:szCs w:val="24"/>
+          <w:lang w:eastAsia="pt-PT"/>
+        </w:rPr>
+        <w:t>m</w:t>
+      </w:r>
+      <w:r>
+        <w:rPr>
+          <w:rFonts w:ascii="Times New Roman" w:eastAsia="Times New Roman" w:hAnsi="Times New Roman" w:cs="Times New Roman"/>
+          <w:color w:val="000000" w:themeColor="text1"/>
+          <w:sz w:val="24"/>
+          <w:szCs w:val="24"/>
+          <w:lang w:eastAsia="pt-PT"/>
+        </w:rPr>
+        <w:t xml:space="preserve"> Mensagens</w:t>
+      </w:r>
+    </w:p>
+    <w:p>
+      <w:pPr>
+        <w:numPr>
+          <w:ilvl w:val="0"/>
+          <w:numId w:val="3"/>
+        </w:numPr>
+        <w:spacing w:after="0" w:line="240" w:lineRule="auto"/>
+        <w:textAlignment w:val="baseline"/>
+        <w:rPr>
+          <w:rFonts w:ascii="Times New Roman" w:eastAsia="Times New Roman" w:hAnsi="Times New Roman" w:cs="Times New Roman"/>
+          <w:color w:val="000000" w:themeColor="text1"/>
+          <w:sz w:val="24"/>
+          <w:szCs w:val="24"/>
+          <w:lang w:eastAsia="pt-PT"/>
+        </w:rPr>
+      </w:pPr>
+      <w:r>
+        <w:rPr>
+          <w:rFonts w:ascii="Times New Roman" w:eastAsia="Times New Roman" w:hAnsi="Times New Roman" w:cs="Times New Roman"/>
+          <w:color w:val="000000" w:themeColor="text1"/>
+          <w:sz w:val="24"/>
+          <w:szCs w:val="24"/>
+          <w:lang w:eastAsia="pt-PT"/>
+        </w:rPr>
+        <w:t>Partilha</w:t>
+      </w:r>
+      <w:r>
+        <w:rPr>
+          <w:rFonts w:ascii="Times New Roman" w:eastAsia="Times New Roman" w:hAnsi="Times New Roman" w:cs="Times New Roman"/>
+          <w:color w:val="000000" w:themeColor="text1"/>
+          <w:sz w:val="24"/>
+          <w:szCs w:val="24"/>
+          <w:lang w:eastAsia="pt-PT"/>
+        </w:rPr>
+        <w:t>m</w:t>
+      </w:r>
+      <w:r>
+        <w:rPr>
+          <w:rFonts w:ascii="Times New Roman" w:eastAsia="Times New Roman" w:hAnsi="Times New Roman" w:cs="Times New Roman"/>
+          <w:color w:val="000000" w:themeColor="text1"/>
+          <w:sz w:val="24"/>
+          <w:szCs w:val="24"/>
+          <w:lang w:eastAsia="pt-PT"/>
+        </w:rPr>
+        <w:t xml:space="preserve"> fotos, </w:t>
+      </w:r>
+      <w:proofErr w:type="spellStart"/>
+      <w:r>
+        <w:rPr>
+          <w:rFonts w:ascii="Times New Roman" w:eastAsia="Times New Roman" w:hAnsi="Times New Roman" w:cs="Times New Roman"/>
+          <w:color w:val="000000" w:themeColor="text1"/>
+          <w:sz w:val="24"/>
+          <w:szCs w:val="24"/>
+          <w:lang w:eastAsia="pt-PT"/>
+        </w:rPr>
+        <w:t>aúdios</w:t>
+      </w:r>
+      <w:proofErr w:type="spellEnd"/>
+      <w:r>
+        <w:rPr>
+          <w:rFonts w:ascii="Times New Roman" w:eastAsia="Times New Roman" w:hAnsi="Times New Roman" w:cs="Times New Roman"/>
+          <w:color w:val="000000" w:themeColor="text1"/>
+          <w:sz w:val="24"/>
+          <w:szCs w:val="24"/>
+          <w:lang w:eastAsia="pt-PT"/>
+        </w:rPr>
+        <w:t xml:space="preserve">, vídeos, </w:t>
+      </w:r>
+      <w:proofErr w:type="spellStart"/>
+      <w:r>
+        <w:rPr>
+          <w:rFonts w:ascii="Times New Roman" w:eastAsia="Times New Roman" w:hAnsi="Times New Roman" w:cs="Times New Roman"/>
+          <w:color w:val="000000" w:themeColor="text1"/>
+          <w:sz w:val="24"/>
+          <w:szCs w:val="24"/>
+          <w:lang w:eastAsia="pt-PT"/>
+        </w:rPr>
+        <w:t>etc</w:t>
+      </w:r>
+      <w:proofErr w:type="spellEnd"/>
+    </w:p>
+    <w:p>
+      <w:pPr>
+        <w:numPr>
+          <w:ilvl w:val="0"/>
+          <w:numId w:val="3"/>
+        </w:numPr>
+        <w:spacing w:after="0" w:line="240" w:lineRule="auto"/>
+        <w:textAlignment w:val="baseline"/>
+        <w:rPr>
+          <w:rFonts w:ascii="Times New Roman" w:eastAsia="Times New Roman" w:hAnsi="Times New Roman" w:cs="Times New Roman"/>
+          <w:color w:val="000000" w:themeColor="text1"/>
+          <w:sz w:val="24"/>
+          <w:szCs w:val="24"/>
+          <w:lang w:eastAsia="pt-PT"/>
+        </w:rPr>
+      </w:pPr>
+      <w:r>
+        <w:rPr>
+          <w:rFonts w:ascii="Times New Roman" w:eastAsia="Times New Roman" w:hAnsi="Times New Roman" w:cs="Times New Roman"/>
+          <w:color w:val="000000" w:themeColor="text1"/>
+          <w:sz w:val="24"/>
+          <w:szCs w:val="24"/>
+          <w:lang w:eastAsia="pt-PT"/>
+        </w:rPr>
+        <w:t>Partilha</w:t>
+      </w:r>
+      <w:r>
+        <w:rPr>
+          <w:rFonts w:ascii="Times New Roman" w:eastAsia="Times New Roman" w:hAnsi="Times New Roman" w:cs="Times New Roman"/>
+          <w:color w:val="000000" w:themeColor="text1"/>
+          <w:sz w:val="24"/>
+          <w:szCs w:val="24"/>
+          <w:lang w:eastAsia="pt-PT"/>
+        </w:rPr>
+        <w:t>m</w:t>
+      </w:r>
+      <w:r>
+        <w:rPr>
+          <w:rFonts w:ascii="Times New Roman" w:eastAsia="Times New Roman" w:hAnsi="Times New Roman" w:cs="Times New Roman"/>
+          <w:color w:val="000000" w:themeColor="text1"/>
+          <w:sz w:val="24"/>
+          <w:szCs w:val="24"/>
+          <w:lang w:eastAsia="pt-PT"/>
+        </w:rPr>
+        <w:t xml:space="preserve"> e/ou guarda</w:t>
+      </w:r>
+      <w:r>
+        <w:rPr>
+          <w:rFonts w:ascii="Times New Roman" w:eastAsia="Times New Roman" w:hAnsi="Times New Roman" w:cs="Times New Roman"/>
+          <w:color w:val="000000" w:themeColor="text1"/>
+          <w:sz w:val="24"/>
+          <w:szCs w:val="24"/>
+          <w:lang w:eastAsia="pt-PT"/>
+        </w:rPr>
+        <w:t>m</w:t>
+      </w:r>
+      <w:r>
+        <w:rPr>
+          <w:rFonts w:ascii="Times New Roman" w:eastAsia="Times New Roman" w:hAnsi="Times New Roman" w:cs="Times New Roman"/>
+          <w:color w:val="000000" w:themeColor="text1"/>
+          <w:sz w:val="24"/>
+          <w:szCs w:val="24"/>
+          <w:lang w:eastAsia="pt-PT"/>
+        </w:rPr>
+        <w:t xml:space="preserve"> localizações</w:t>
+      </w:r>
+    </w:p>
+    <w:p>
+      <w:pPr>
+        <w:numPr>
+          <w:ilvl w:val="0"/>
+          <w:numId w:val="3"/>
+        </w:numPr>
+        <w:spacing w:after="0" w:line="240" w:lineRule="auto"/>
+        <w:textAlignment w:val="baseline"/>
+        <w:rPr>
+          <w:rFonts w:ascii="Times New Roman" w:eastAsia="Times New Roman" w:hAnsi="Times New Roman" w:cs="Times New Roman"/>
+          <w:color w:val="000000" w:themeColor="text1"/>
+          <w:sz w:val="24"/>
+          <w:szCs w:val="24"/>
+          <w:lang w:eastAsia="pt-PT"/>
+        </w:rPr>
+      </w:pPr>
+      <w:r>
+        <w:rPr>
+          <w:rFonts w:ascii="Times New Roman" w:eastAsia="Times New Roman" w:hAnsi="Times New Roman" w:cs="Times New Roman"/>
+          <w:color w:val="000000" w:themeColor="text1"/>
+          <w:sz w:val="24"/>
+          <w:szCs w:val="24"/>
+          <w:lang w:eastAsia="pt-PT"/>
+        </w:rPr>
+        <w:t>Faze</w:t>
+      </w:r>
+      <w:r>
+        <w:rPr>
+          <w:rFonts w:ascii="Times New Roman" w:eastAsia="Times New Roman" w:hAnsi="Times New Roman" w:cs="Times New Roman"/>
+          <w:color w:val="000000" w:themeColor="text1"/>
+          <w:sz w:val="24"/>
+          <w:szCs w:val="24"/>
+          <w:lang w:eastAsia="pt-PT"/>
+        </w:rPr>
+        <w:t>m</w:t>
+      </w:r>
+      <w:r>
+        <w:rPr>
+          <w:rFonts w:ascii="Times New Roman" w:eastAsia="Times New Roman" w:hAnsi="Times New Roman" w:cs="Times New Roman"/>
+          <w:color w:val="000000" w:themeColor="text1"/>
+          <w:sz w:val="24"/>
+          <w:szCs w:val="24"/>
+          <w:lang w:eastAsia="pt-PT"/>
+        </w:rPr>
+        <w:t xml:space="preserve"> compras online</w:t>
+      </w:r>
+    </w:p>
+    <w:p>
+      <w:pPr>
+        <w:numPr>
+          <w:ilvl w:val="0"/>
+          <w:numId w:val="3"/>
+        </w:numPr>
+        <w:spacing w:after="0" w:line="240" w:lineRule="auto"/>
+        <w:textAlignment w:val="baseline"/>
+        <w:rPr>
+          <w:rFonts w:ascii="Times New Roman" w:eastAsia="Times New Roman" w:hAnsi="Times New Roman" w:cs="Times New Roman"/>
+          <w:color w:val="000000" w:themeColor="text1"/>
+          <w:sz w:val="24"/>
+          <w:szCs w:val="24"/>
+          <w:lang w:eastAsia="pt-PT"/>
+        </w:rPr>
+      </w:pPr>
+      <w:r>
+        <w:rPr>
+          <w:rFonts w:ascii="Times New Roman" w:eastAsia="Times New Roman" w:hAnsi="Times New Roman" w:cs="Times New Roman"/>
+          <w:color w:val="000000" w:themeColor="text1"/>
+          <w:sz w:val="24"/>
+          <w:szCs w:val="24"/>
+          <w:lang w:eastAsia="pt-PT"/>
+        </w:rPr>
+        <w:t>Faze</w:t>
+      </w:r>
+      <w:r>
+        <w:rPr>
+          <w:rFonts w:ascii="Times New Roman" w:eastAsia="Times New Roman" w:hAnsi="Times New Roman" w:cs="Times New Roman"/>
+          <w:color w:val="000000" w:themeColor="text1"/>
+          <w:sz w:val="24"/>
+          <w:szCs w:val="24"/>
+          <w:lang w:eastAsia="pt-PT"/>
+        </w:rPr>
+        <w:t>m</w:t>
+      </w:r>
+      <w:r>
+        <w:rPr>
+          <w:rFonts w:ascii="Times New Roman" w:eastAsia="Times New Roman" w:hAnsi="Times New Roman" w:cs="Times New Roman"/>
+          <w:color w:val="000000" w:themeColor="text1"/>
+          <w:sz w:val="24"/>
+          <w:szCs w:val="24"/>
+          <w:lang w:eastAsia="pt-PT"/>
+        </w:rPr>
+        <w:t xml:space="preserve"> pagamentos</w:t>
+      </w:r>
+    </w:p>
+    <w:p>
+      <w:pPr>
+        <w:ind w:left="708"/>
+        <w:rPr>
+          <w:rFonts w:ascii="Times New Roman" w:hAnsi="Times New Roman" w:cs="Times New Roman"/>
+          <w:sz w:val="24"/>
+          <w:szCs w:val="24"/>
+        </w:rPr>
+      </w:pPr>
     </w:p>
     <w:p>
       <w:pPr>
@@ -43,10 +504,923 @@
           <w:ilvl w:val="0"/>
           <w:numId w:val="1"/>
         </w:numPr>
-      </w:pPr>
-      <w:r>
+        <w:rPr>
+          <w:rFonts w:ascii="Times New Roman" w:hAnsi="Times New Roman" w:cs="Times New Roman"/>
+          <w:b/>
+          <w:sz w:val="24"/>
+          <w:szCs w:val="24"/>
+        </w:rPr>
+      </w:pPr>
+      <w:r>
+        <w:rPr>
+          <w:noProof/>
+          <w:color w:val="000000" w:themeColor="text1"/>
+        </w:rPr>
+        <mc:AlternateContent>
+          <mc:Choice Requires="wps">
+            <w:drawing>
+              <wp:anchor distT="45720" distB="45720" distL="114300" distR="114300" simplePos="0" relativeHeight="251659264" behindDoc="0" locked="0" layoutInCell="1" allowOverlap="1" wp14:anchorId="446B3EE4" wp14:editId="3F57BE64">
+                <wp:simplePos x="0" y="0"/>
+                <wp:positionH relativeFrom="column">
+                  <wp:posOffset>3601720</wp:posOffset>
+                </wp:positionH>
+                <wp:positionV relativeFrom="paragraph">
+                  <wp:posOffset>287886</wp:posOffset>
+                </wp:positionV>
+                <wp:extent cx="3186430" cy="1918335"/>
+                <wp:effectExtent l="0" t="0" r="0" b="5715"/>
+                <wp:wrapSquare wrapText="bothSides"/>
+                <wp:docPr id="4" name="Caixa de Texto 2"/>
+                <wp:cNvGraphicFramePr>
+                  <a:graphicFrameLocks xmlns:a="http://schemas.openxmlformats.org/drawingml/2006/main"/>
+                </wp:cNvGraphicFramePr>
+                <a:graphic xmlns:a="http://schemas.openxmlformats.org/drawingml/2006/main">
+                  <a:graphicData uri="http://schemas.microsoft.com/office/word/2010/wordprocessingShape">
+                    <wps:wsp>
+                      <wps:cNvSpPr txBox="1">
+                        <a:spLocks noChangeArrowheads="1"/>
+                      </wps:cNvSpPr>
+                      <wps:spPr bwMode="auto">
+                        <a:xfrm>
+                          <a:off x="0" y="0"/>
+                          <a:ext cx="3186430" cy="1918335"/>
+                        </a:xfrm>
+                        <a:prstGeom prst="rect">
+                          <a:avLst/>
+                        </a:prstGeom>
+                        <a:solidFill>
+                          <a:srgbClr val="FFFFFF"/>
+                        </a:solidFill>
+                        <a:ln w="9525">
+                          <a:noFill/>
+                          <a:miter lim="800000"/>
+                          <a:headEnd/>
+                          <a:tailEnd/>
+                        </a:ln>
+                      </wps:spPr>
+                      <wps:txbx>
+                        <w:txbxContent>
+                          <w:p>
+                            <w:pPr>
+                              <w:pStyle w:val="NormalWeb"/>
+                              <w:numPr>
+                                <w:ilvl w:val="0"/>
+                                <w:numId w:val="2"/>
+                              </w:numPr>
+                              <w:spacing w:before="0" w:beforeAutospacing="0" w:after="0" w:afterAutospacing="0"/>
+                              <w:textAlignment w:val="baseline"/>
+                              <w:rPr>
+                                <w:color w:val="000000" w:themeColor="text1"/>
+                              </w:rPr>
+                            </w:pPr>
+                            <w:r>
+                              <w:rPr>
+                                <w:color w:val="000000" w:themeColor="text1"/>
+                              </w:rPr>
+                              <w:t>Resistência á água</w:t>
+                            </w:r>
+                          </w:p>
+                          <w:p>
+                            <w:pPr>
+                              <w:pStyle w:val="NormalWeb"/>
+                              <w:numPr>
+                                <w:ilvl w:val="0"/>
+                                <w:numId w:val="2"/>
+                              </w:numPr>
+                              <w:spacing w:before="0" w:beforeAutospacing="0" w:after="0" w:afterAutospacing="0"/>
+                              <w:textAlignment w:val="baseline"/>
+                              <w:rPr>
+                                <w:color w:val="000000" w:themeColor="text1"/>
+                              </w:rPr>
+                            </w:pPr>
+                            <w:r>
+                              <w:rPr>
+                                <w:color w:val="000000" w:themeColor="text1"/>
+                              </w:rPr>
+                              <w:t xml:space="preserve">Ecrã </w:t>
+                            </w:r>
+                            <w:proofErr w:type="spellStart"/>
+                            <w:r>
+                              <w:rPr>
+                                <w:color w:val="000000" w:themeColor="text1"/>
+                              </w:rPr>
+                              <w:t>anti-riscos</w:t>
+                            </w:r>
+                            <w:proofErr w:type="spellEnd"/>
+                          </w:p>
+                          <w:p>
+                            <w:pPr>
+                              <w:pStyle w:val="NormalWeb"/>
+                              <w:numPr>
+                                <w:ilvl w:val="0"/>
+                                <w:numId w:val="2"/>
+                              </w:numPr>
+                              <w:spacing w:before="0" w:beforeAutospacing="0" w:after="0" w:afterAutospacing="0"/>
+                              <w:textAlignment w:val="baseline"/>
+                              <w:rPr>
+                                <w:color w:val="000000" w:themeColor="text1"/>
+                              </w:rPr>
+                            </w:pPr>
+                            <w:r>
+                              <w:rPr>
+                                <w:color w:val="000000" w:themeColor="text1"/>
+                              </w:rPr>
+                              <w:t>Lanterna</w:t>
+                            </w:r>
+                          </w:p>
+                          <w:p>
+                            <w:pPr>
+                              <w:pStyle w:val="NormalWeb"/>
+                              <w:numPr>
+                                <w:ilvl w:val="0"/>
+                                <w:numId w:val="2"/>
+                              </w:numPr>
+                              <w:spacing w:before="0" w:beforeAutospacing="0" w:after="0" w:afterAutospacing="0"/>
+                              <w:textAlignment w:val="baseline"/>
+                              <w:rPr>
+                                <w:color w:val="000000" w:themeColor="text1"/>
+                              </w:rPr>
+                            </w:pPr>
+                            <w:r>
+                              <w:rPr>
+                                <w:color w:val="000000" w:themeColor="text1"/>
+                              </w:rPr>
+                              <w:t>Suporte d</w:t>
+                            </w:r>
+                            <w:r>
+                              <w:rPr>
+                                <w:color w:val="000000" w:themeColor="text1"/>
+                              </w:rPr>
+                              <w:t>e</w:t>
+                            </w:r>
+                            <w:r>
+                              <w:rPr>
+                                <w:color w:val="000000" w:themeColor="text1"/>
+                              </w:rPr>
+                              <w:t xml:space="preserve"> comandos por voz</w:t>
+                            </w:r>
+                          </w:p>
+                          <w:p>
+                            <w:pPr>
+                              <w:pStyle w:val="NormalWeb"/>
+                              <w:numPr>
+                                <w:ilvl w:val="0"/>
+                                <w:numId w:val="2"/>
+                              </w:numPr>
+                              <w:spacing w:before="0" w:beforeAutospacing="0" w:after="0" w:afterAutospacing="0"/>
+                              <w:textAlignment w:val="baseline"/>
+                              <w:rPr>
+                                <w:color w:val="000000" w:themeColor="text1"/>
+                              </w:rPr>
+                            </w:pPr>
+                            <w:r>
+                              <w:rPr>
+                                <w:color w:val="000000" w:themeColor="text1"/>
+                              </w:rPr>
+                              <w:t>Retorno de respostas a interação por voz</w:t>
+                            </w:r>
+                          </w:p>
+                          <w:p>
+                            <w:pPr>
+                              <w:pStyle w:val="NormalWeb"/>
+                              <w:numPr>
+                                <w:ilvl w:val="0"/>
+                                <w:numId w:val="2"/>
+                              </w:numPr>
+                              <w:spacing w:before="0" w:beforeAutospacing="0" w:after="0" w:afterAutospacing="0"/>
+                              <w:textAlignment w:val="baseline"/>
+                              <w:rPr>
+                                <w:color w:val="000000" w:themeColor="text1"/>
+                              </w:rPr>
+                            </w:pPr>
+                            <w:r>
+                              <w:rPr>
+                                <w:color w:val="000000" w:themeColor="text1"/>
+                              </w:rPr>
+                              <w:t>Tradutor</w:t>
+                            </w:r>
+                          </w:p>
+                          <w:p>
+                            <w:pPr>
+                              <w:pStyle w:val="NormalWeb"/>
+                              <w:numPr>
+                                <w:ilvl w:val="0"/>
+                                <w:numId w:val="2"/>
+                              </w:numPr>
+                              <w:spacing w:before="0" w:beforeAutospacing="0" w:after="0" w:afterAutospacing="0"/>
+                              <w:textAlignment w:val="baseline"/>
+                              <w:rPr>
+                                <w:color w:val="000000" w:themeColor="text1"/>
+                              </w:rPr>
+                            </w:pPr>
+                            <w:r>
+                              <w:rPr>
+                                <w:color w:val="000000" w:themeColor="text1"/>
+                              </w:rPr>
+                              <w:t>Disponibilizar mais do que uma língua de interação</w:t>
+                            </w:r>
+                          </w:p>
+                          <w:p/>
+                        </w:txbxContent>
+                      </wps:txbx>
+                      <wps:bodyPr rot="0" vert="horz" wrap="square" lIns="91440" tIns="45720" rIns="91440" bIns="45720" anchor="t" anchorCtr="0">
+                        <a:noAutofit/>
+                      </wps:bodyPr>
+                    </wps:wsp>
+                  </a:graphicData>
+                </a:graphic>
+                <wp14:sizeRelH relativeFrom="margin">
+                  <wp14:pctWidth>0</wp14:pctWidth>
+                </wp14:sizeRelH>
+                <wp14:sizeRelV relativeFrom="margin">
+                  <wp14:pctHeight>0</wp14:pctHeight>
+                </wp14:sizeRelV>
+              </wp:anchor>
+            </w:drawing>
+          </mc:Choice>
+          <mc:Fallback>
+            <w:pict>
+              <v:shapetype w14:anchorId="446B3EE4" id="_x0000_t202" coordsize="21600,21600" o:spt="202" path="m,l,21600r21600,l21600,xe">
+                <v:stroke joinstyle="miter"/>
+                <v:path gradientshapeok="t" o:connecttype="rect"/>
+              </v:shapetype>
+              <v:shape id="_x0000_s1026" type="#_x0000_t202" style="position:absolute;left:0;text-align:left;margin-left:283.6pt;margin-top:22.65pt;width:250.9pt;height:151.05pt;z-index:251659264;visibility:visible;mso-wrap-style:square;mso-width-percent:0;mso-height-percent:0;mso-wrap-distance-left:9pt;mso-wrap-distance-top:3.6pt;mso-wrap-distance-right:9pt;mso-wrap-distance-bottom:3.6pt;mso-position-horizontal:absolute;mso-position-horizontal-relative:text;mso-position-vertical:absolute;mso-position-vertical-relative:text;mso-width-percent:0;mso-height-percent:0;mso-width-relative:margin;mso-height-relative:margin;v-text-anchor:top" o:gfxdata="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" stroked="f">
+                <v:textbox>
+                  <w:txbxContent>
+                    <w:p>
+                      <w:pPr>
+                        <w:pStyle w:val="NormalWeb"/>
+                        <w:numPr>
+                          <w:ilvl w:val="0"/>
+                          <w:numId w:val="2"/>
+                        </w:numPr>
+                        <w:spacing w:before="0" w:beforeAutospacing="0" w:after="0" w:afterAutospacing="0"/>
+                        <w:textAlignment w:val="baseline"/>
+                        <w:rPr>
+                          <w:color w:val="000000" w:themeColor="text1"/>
+                        </w:rPr>
+                      </w:pPr>
+                      <w:r>
+                        <w:rPr>
+                          <w:color w:val="000000" w:themeColor="text1"/>
+                        </w:rPr>
+                        <w:t>Resistência á água</w:t>
+                      </w:r>
+                    </w:p>
+                    <w:p>
+                      <w:pPr>
+                        <w:pStyle w:val="NormalWeb"/>
+                        <w:numPr>
+                          <w:ilvl w:val="0"/>
+                          <w:numId w:val="2"/>
+                        </w:numPr>
+                        <w:spacing w:before="0" w:beforeAutospacing="0" w:after="0" w:afterAutospacing="0"/>
+                        <w:textAlignment w:val="baseline"/>
+                        <w:rPr>
+                          <w:color w:val="000000" w:themeColor="text1"/>
+                        </w:rPr>
+                      </w:pPr>
+                      <w:r>
+                        <w:rPr>
+                          <w:color w:val="000000" w:themeColor="text1"/>
+                        </w:rPr>
+                        <w:t xml:space="preserve">Ecrã </w:t>
+                      </w:r>
+                      <w:proofErr w:type="spellStart"/>
+                      <w:r>
+                        <w:rPr>
+                          <w:color w:val="000000" w:themeColor="text1"/>
+                        </w:rPr>
+                        <w:t>anti-riscos</w:t>
+                      </w:r>
+                      <w:proofErr w:type="spellEnd"/>
+                    </w:p>
+                    <w:p>
+                      <w:pPr>
+                        <w:pStyle w:val="NormalWeb"/>
+                        <w:numPr>
+                          <w:ilvl w:val="0"/>
+                          <w:numId w:val="2"/>
+                        </w:numPr>
+                        <w:spacing w:before="0" w:beforeAutospacing="0" w:after="0" w:afterAutospacing="0"/>
+                        <w:textAlignment w:val="baseline"/>
+                        <w:rPr>
+                          <w:color w:val="000000" w:themeColor="text1"/>
+                        </w:rPr>
+                      </w:pPr>
+                      <w:r>
+                        <w:rPr>
+                          <w:color w:val="000000" w:themeColor="text1"/>
+                        </w:rPr>
+                        <w:t>Lanterna</w:t>
+                      </w:r>
+                    </w:p>
+                    <w:p>
+                      <w:pPr>
+                        <w:pStyle w:val="NormalWeb"/>
+                        <w:numPr>
+                          <w:ilvl w:val="0"/>
+                          <w:numId w:val="2"/>
+                        </w:numPr>
+                        <w:spacing w:before="0" w:beforeAutospacing="0" w:after="0" w:afterAutospacing="0"/>
+                        <w:textAlignment w:val="baseline"/>
+                        <w:rPr>
+                          <w:color w:val="000000" w:themeColor="text1"/>
+                        </w:rPr>
+                      </w:pPr>
+                      <w:r>
+                        <w:rPr>
+                          <w:color w:val="000000" w:themeColor="text1"/>
+                        </w:rPr>
+                        <w:t>Suporte d</w:t>
+                      </w:r>
+                      <w:r>
+                        <w:rPr>
+                          <w:color w:val="000000" w:themeColor="text1"/>
+                        </w:rPr>
+                        <w:t>e</w:t>
+                      </w:r>
+                      <w:r>
+                        <w:rPr>
+                          <w:color w:val="000000" w:themeColor="text1"/>
+                        </w:rPr>
+                        <w:t xml:space="preserve"> comandos por voz</w:t>
+                      </w:r>
+                    </w:p>
+                    <w:p>
+                      <w:pPr>
+                        <w:pStyle w:val="NormalWeb"/>
+                        <w:numPr>
+                          <w:ilvl w:val="0"/>
+                          <w:numId w:val="2"/>
+                        </w:numPr>
+                        <w:spacing w:before="0" w:beforeAutospacing="0" w:after="0" w:afterAutospacing="0"/>
+                        <w:textAlignment w:val="baseline"/>
+                        <w:rPr>
+                          <w:color w:val="000000" w:themeColor="text1"/>
+                        </w:rPr>
+                      </w:pPr>
+                      <w:r>
+                        <w:rPr>
+                          <w:color w:val="000000" w:themeColor="text1"/>
+                        </w:rPr>
+                        <w:t>Retorno de respostas a interação por voz</w:t>
+                      </w:r>
+                    </w:p>
+                    <w:p>
+                      <w:pPr>
+                        <w:pStyle w:val="NormalWeb"/>
+                        <w:numPr>
+                          <w:ilvl w:val="0"/>
+                          <w:numId w:val="2"/>
+                        </w:numPr>
+                        <w:spacing w:before="0" w:beforeAutospacing="0" w:after="0" w:afterAutospacing="0"/>
+                        <w:textAlignment w:val="baseline"/>
+                        <w:rPr>
+                          <w:color w:val="000000" w:themeColor="text1"/>
+                        </w:rPr>
+                      </w:pPr>
+                      <w:r>
+                        <w:rPr>
+                          <w:color w:val="000000" w:themeColor="text1"/>
+                        </w:rPr>
+                        <w:t>Tradutor</w:t>
+                      </w:r>
+                    </w:p>
+                    <w:p>
+                      <w:pPr>
+                        <w:pStyle w:val="NormalWeb"/>
+                        <w:numPr>
+                          <w:ilvl w:val="0"/>
+                          <w:numId w:val="2"/>
+                        </w:numPr>
+                        <w:spacing w:before="0" w:beforeAutospacing="0" w:after="0" w:afterAutospacing="0"/>
+                        <w:textAlignment w:val="baseline"/>
+                        <w:rPr>
+                          <w:color w:val="000000" w:themeColor="text1"/>
+                        </w:rPr>
+                      </w:pPr>
+                      <w:r>
+                        <w:rPr>
+                          <w:color w:val="000000" w:themeColor="text1"/>
+                        </w:rPr>
+                        <w:t>Disponibilizar mais do que uma língua de interação</w:t>
+                      </w:r>
+                    </w:p>
+                    <w:p/>
+                  </w:txbxContent>
+                </v:textbox>
+                <w10:wrap type="square"/>
+              </v:shape>
+            </w:pict>
+          </mc:Fallback>
+        </mc:AlternateContent>
+      </w:r>
+      <w:r>
+        <w:rPr>
+          <w:rFonts w:ascii="Times New Roman" w:hAnsi="Times New Roman" w:cs="Times New Roman"/>
+          <w:b/>
+          <w:sz w:val="24"/>
+          <w:szCs w:val="24"/>
+        </w:rPr>
         <w:t>Que tarefas são desejáveis?</w:t>
       </w:r>
+    </w:p>
+    <w:p>
+      <w:pPr>
+        <w:pStyle w:val="NormalWeb"/>
+        <w:numPr>
+          <w:ilvl w:val="0"/>
+          <w:numId w:val="2"/>
+        </w:numPr>
+        <w:spacing w:before="0" w:beforeAutospacing="0" w:after="0" w:afterAutospacing="0"/>
+        <w:textAlignment w:val="baseline"/>
+        <w:rPr>
+          <w:color w:val="000000" w:themeColor="text1"/>
+        </w:rPr>
+        <w:sectPr>
+          <w:pgSz w:w="11906" w:h="16838"/>
+          <w:pgMar w:top="720" w:right="720" w:bottom="720" w:left="720" w:header="708" w:footer="708" w:gutter="0"/>
+          <w:cols w:space="708"/>
+          <w:docGrid w:linePitch="360"/>
+        </w:sectPr>
+      </w:pPr>
+    </w:p>
+    <w:p>
+      <w:pPr>
+        <w:pStyle w:val="NormalWeb"/>
+        <w:spacing w:before="0" w:beforeAutospacing="0" w:after="0" w:afterAutospacing="0"/>
+        <w:ind w:left="720"/>
+        <w:textAlignment w:val="baseline"/>
+        <w:rPr>
+          <w:color w:val="000000" w:themeColor="text1"/>
+        </w:rPr>
+        <w:sectPr>
+          <w:type w:val="continuous"/>
+          <w:pgSz w:w="11906" w:h="16838"/>
+          <w:pgMar w:top="720" w:right="720" w:bottom="720" w:left="720" w:header="708" w:footer="708" w:gutter="0"/>
+          <w:cols w:num="2" w:space="708"/>
+          <w:docGrid w:linePitch="360"/>
+        </w:sectPr>
+      </w:pPr>
+      <w:r>
+        <w:rPr>
+          <w:noProof/>
+          <w:color w:val="000000" w:themeColor="text1"/>
+        </w:rPr>
+        <mc:AlternateContent>
+          <mc:Choice Requires="wps">
+            <w:drawing>
+              <wp:inline distT="0" distB="0" distL="0" distR="0" wp14:anchorId="6637EA46" wp14:editId="7F92A19F">
+                <wp:extent cx="3255530" cy="1869844"/>
+                <wp:effectExtent l="0" t="0" r="2540" b="0"/>
+                <wp:docPr id="217" name="Caixa de Texto 2"/>
+                <wp:cNvGraphicFramePr>
+                  <a:graphicFrameLocks xmlns:a="http://schemas.openxmlformats.org/drawingml/2006/main"/>
+                </wp:cNvGraphicFramePr>
+                <a:graphic xmlns:a="http://schemas.openxmlformats.org/drawingml/2006/main">
+                  <a:graphicData uri="http://schemas.microsoft.com/office/word/2010/wordprocessingShape">
+                    <wps:wsp>
+                      <wps:cNvSpPr txBox="1">
+                        <a:spLocks noChangeArrowheads="1"/>
+                      </wps:cNvSpPr>
+                      <wps:spPr bwMode="auto">
+                        <a:xfrm>
+                          <a:off x="0" y="0"/>
+                          <a:ext cx="3255530" cy="1869844"/>
+                        </a:xfrm>
+                        <a:prstGeom prst="rect">
+                          <a:avLst/>
+                        </a:prstGeom>
+                        <a:solidFill>
+                          <a:srgbClr val="FFFFFF"/>
+                        </a:solidFill>
+                        <a:ln w="9525">
+                          <a:noFill/>
+                          <a:miter lim="800000"/>
+                          <a:headEnd/>
+                          <a:tailEnd/>
+                        </a:ln>
+                      </wps:spPr>
+                      <wps:txbx>
+                        <w:txbxContent>
+                          <w:p>
+                            <w:pPr>
+                              <w:pStyle w:val="NormalWeb"/>
+                              <w:numPr>
+                                <w:ilvl w:val="0"/>
+                                <w:numId w:val="2"/>
+                              </w:numPr>
+                              <w:spacing w:before="0" w:beforeAutospacing="0" w:after="0" w:afterAutospacing="0"/>
+                              <w:textAlignment w:val="baseline"/>
+                              <w:rPr>
+                                <w:color w:val="000000" w:themeColor="text1"/>
+                              </w:rPr>
+                            </w:pPr>
+                            <w:r>
+                              <w:rPr>
+                                <w:color w:val="000000" w:themeColor="text1"/>
+                              </w:rPr>
+                              <w:t>Sincronização com dispositivos existentes</w:t>
+                            </w:r>
+                          </w:p>
+                          <w:p>
+                            <w:pPr>
+                              <w:pStyle w:val="NormalWeb"/>
+                              <w:numPr>
+                                <w:ilvl w:val="0"/>
+                                <w:numId w:val="2"/>
+                              </w:numPr>
+                              <w:spacing w:before="0" w:beforeAutospacing="0" w:after="0" w:afterAutospacing="0"/>
+                              <w:textAlignment w:val="baseline"/>
+                              <w:rPr>
+                                <w:color w:val="000000" w:themeColor="text1"/>
+                              </w:rPr>
+                            </w:pPr>
+                            <w:r>
+                              <w:rPr>
+                                <w:color w:val="000000" w:themeColor="text1"/>
+                              </w:rPr>
+                              <w:t>Alarmes/Alertas</w:t>
+                            </w:r>
+                          </w:p>
+                          <w:p>
+                            <w:pPr>
+                              <w:pStyle w:val="NormalWeb"/>
+                              <w:numPr>
+                                <w:ilvl w:val="0"/>
+                                <w:numId w:val="2"/>
+                              </w:numPr>
+                              <w:spacing w:before="0" w:beforeAutospacing="0" w:after="0" w:afterAutospacing="0"/>
+                              <w:textAlignment w:val="baseline"/>
+                              <w:rPr>
+                                <w:color w:val="000000" w:themeColor="text1"/>
+                              </w:rPr>
+                            </w:pPr>
+                            <w:r>
+                              <w:rPr>
+                                <w:color w:val="000000" w:themeColor="text1"/>
+                              </w:rPr>
+                              <w:t>Sensores de monitorização de saúde</w:t>
+                            </w:r>
+                          </w:p>
+                          <w:p>
+                            <w:pPr>
+                              <w:pStyle w:val="NormalWeb"/>
+                              <w:numPr>
+                                <w:ilvl w:val="0"/>
+                                <w:numId w:val="2"/>
+                              </w:numPr>
+                              <w:spacing w:before="0" w:beforeAutospacing="0" w:after="0" w:afterAutospacing="0"/>
+                              <w:textAlignment w:val="baseline"/>
+                              <w:rPr>
+                                <w:color w:val="000000" w:themeColor="text1"/>
+                              </w:rPr>
+                            </w:pPr>
+                            <w:r>
+                              <w:rPr>
+                                <w:color w:val="000000" w:themeColor="text1"/>
+                              </w:rPr>
+                              <w:t>Realizar pagamentos</w:t>
+                            </w:r>
+                          </w:p>
+                          <w:p>
+                            <w:pPr>
+                              <w:pStyle w:val="NormalWeb"/>
+                              <w:numPr>
+                                <w:ilvl w:val="0"/>
+                                <w:numId w:val="2"/>
+                              </w:numPr>
+                              <w:spacing w:before="0" w:beforeAutospacing="0" w:after="0" w:afterAutospacing="0"/>
+                              <w:textAlignment w:val="baseline"/>
+                              <w:rPr>
+                                <w:color w:val="000000" w:themeColor="text1"/>
+                              </w:rPr>
+                            </w:pPr>
+                            <w:r>
+                              <w:rPr>
+                                <w:color w:val="000000" w:themeColor="text1"/>
+                              </w:rPr>
+                              <w:t>Localizador de outros utilizadores</w:t>
+                            </w:r>
+                          </w:p>
+                          <w:p>
+                            <w:pPr>
+                              <w:pStyle w:val="NormalWeb"/>
+                              <w:numPr>
+                                <w:ilvl w:val="0"/>
+                                <w:numId w:val="2"/>
+                              </w:numPr>
+                              <w:spacing w:before="0" w:beforeAutospacing="0" w:after="0" w:afterAutospacing="0"/>
+                              <w:textAlignment w:val="baseline"/>
+                              <w:rPr>
+                                <w:color w:val="000000" w:themeColor="text1"/>
+                              </w:rPr>
+                            </w:pPr>
+                            <w:r>
+                              <w:rPr>
+                                <w:color w:val="000000" w:themeColor="text1"/>
+                              </w:rPr>
+                              <w:t>Botão de Emergência</w:t>
+                            </w:r>
+                          </w:p>
+                          <w:p>
+                            <w:pPr>
+                              <w:pStyle w:val="NormalWeb"/>
+                              <w:numPr>
+                                <w:ilvl w:val="0"/>
+                                <w:numId w:val="2"/>
+                              </w:numPr>
+                              <w:spacing w:before="0" w:beforeAutospacing="0" w:after="0" w:afterAutospacing="0"/>
+                              <w:textAlignment w:val="baseline"/>
+                              <w:rPr>
+                                <w:color w:val="000000" w:themeColor="text1"/>
+                              </w:rPr>
+                            </w:pPr>
+                            <w:r>
+                              <w:rPr>
+                                <w:color w:val="000000" w:themeColor="text1"/>
+                              </w:rPr>
+                              <w:t>Efetuar reservas em sítios</w:t>
+                            </w:r>
+                          </w:p>
+                          <w:p>
+                            <w:pPr>
+                              <w:pStyle w:val="NormalWeb"/>
+                              <w:numPr>
+                                <w:ilvl w:val="0"/>
+                                <w:numId w:val="2"/>
+                              </w:numPr>
+                              <w:spacing w:before="0" w:beforeAutospacing="0" w:after="0" w:afterAutospacing="0"/>
+                              <w:textAlignment w:val="baseline"/>
+                              <w:rPr>
+                                <w:color w:val="000000" w:themeColor="text1"/>
+                              </w:rPr>
+                            </w:pPr>
+                            <w:r>
+                              <w:rPr>
+                                <w:color w:val="000000" w:themeColor="text1"/>
+                              </w:rPr>
+                              <w:t>Fazer compras online</w:t>
+                            </w:r>
+                          </w:p>
+                          <w:p>
+                            <w:pPr>
+                              <w:pStyle w:val="NormalWeb"/>
+                              <w:numPr>
+                                <w:ilvl w:val="0"/>
+                                <w:numId w:val="2"/>
+                              </w:numPr>
+                              <w:spacing w:before="0" w:beforeAutospacing="0" w:after="0" w:afterAutospacing="0"/>
+                              <w:textAlignment w:val="baseline"/>
+                              <w:rPr>
+                                <w:color w:val="000000" w:themeColor="text1"/>
+                              </w:rPr>
+                            </w:pPr>
+                            <w:r>
+                              <w:rPr>
+                                <w:color w:val="000000" w:themeColor="text1"/>
+                              </w:rPr>
+                              <w:t>Entrada para auriculares</w:t>
+                            </w:r>
+                          </w:p>
+                          <w:p>
+                            <w:pPr>
+                              <w:pStyle w:val="NormalWeb"/>
+                              <w:spacing w:before="0" w:beforeAutospacing="0" w:after="0" w:afterAutospacing="0"/>
+                              <w:ind w:left="720"/>
+                              <w:textAlignment w:val="baseline"/>
+                              <w:rPr>
+                                <w:color w:val="000000" w:themeColor="text1"/>
+                              </w:rPr>
+                            </w:pPr>
+                          </w:p>
+                          <w:p/>
+                        </w:txbxContent>
+                      </wps:txbx>
+                      <wps:bodyPr rot="0" vert="horz" wrap="square" lIns="91440" tIns="45720" rIns="91440" bIns="45720" anchor="t" anchorCtr="0">
+                        <a:noAutofit/>
+                      </wps:bodyPr>
+                    </wps:wsp>
+                  </a:graphicData>
+                </a:graphic>
+              </wp:inline>
+            </w:drawing>
+          </mc:Choice>
+          <mc:Fallback>
+            <w:pict>
+              <v:shape w14:anchorId="6637EA46" id="Caixa de Texto 2" o:spid="_x0000_s1027" type="#_x0000_t202" style="width:256.35pt;height:147.25pt;visibility:visible;mso-wrap-style:square;mso-left-percent:-10001;mso-top-percent:-10001;mso-position-horizontal:absolute;mso-position-horizontal-relative:char;mso-position-vertical:absolute;mso-position-vertical-relative:line;mso-left-percent:-10001;mso-top-percent:-10001;v-text-anchor:top" o:gfxdata="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" stroked="f">
+                <v:textbox>
+                  <w:txbxContent>
+                    <w:p>
+                      <w:pPr>
+                        <w:pStyle w:val="NormalWeb"/>
+                        <w:numPr>
+                          <w:ilvl w:val="0"/>
+                          <w:numId w:val="2"/>
+                        </w:numPr>
+                        <w:spacing w:before="0" w:beforeAutospacing="0" w:after="0" w:afterAutospacing="0"/>
+                        <w:textAlignment w:val="baseline"/>
+                        <w:rPr>
+                          <w:color w:val="000000" w:themeColor="text1"/>
+                        </w:rPr>
+                      </w:pPr>
+                      <w:r>
+                        <w:rPr>
+                          <w:color w:val="000000" w:themeColor="text1"/>
+                        </w:rPr>
+                        <w:t>Sincronização com dispositivos existentes</w:t>
+                      </w:r>
+                    </w:p>
+                    <w:p>
+                      <w:pPr>
+                        <w:pStyle w:val="NormalWeb"/>
+                        <w:numPr>
+                          <w:ilvl w:val="0"/>
+                          <w:numId w:val="2"/>
+                        </w:numPr>
+                        <w:spacing w:before="0" w:beforeAutospacing="0" w:after="0" w:afterAutospacing="0"/>
+                        <w:textAlignment w:val="baseline"/>
+                        <w:rPr>
+                          <w:color w:val="000000" w:themeColor="text1"/>
+                        </w:rPr>
+                      </w:pPr>
+                      <w:r>
+                        <w:rPr>
+                          <w:color w:val="000000" w:themeColor="text1"/>
+                        </w:rPr>
+                        <w:t>Alarmes/Alertas</w:t>
+                      </w:r>
+                    </w:p>
+                    <w:p>
+                      <w:pPr>
+                        <w:pStyle w:val="NormalWeb"/>
+                        <w:numPr>
+                          <w:ilvl w:val="0"/>
+                          <w:numId w:val="2"/>
+                        </w:numPr>
+                        <w:spacing w:before="0" w:beforeAutospacing="0" w:after="0" w:afterAutospacing="0"/>
+                        <w:textAlignment w:val="baseline"/>
+                        <w:rPr>
+                          <w:color w:val="000000" w:themeColor="text1"/>
+                        </w:rPr>
+                      </w:pPr>
+                      <w:r>
+                        <w:rPr>
+                          <w:color w:val="000000" w:themeColor="text1"/>
+                        </w:rPr>
+                        <w:t>Sensores de monitorização de saúde</w:t>
+                      </w:r>
+                    </w:p>
+                    <w:p>
+                      <w:pPr>
+                        <w:pStyle w:val="NormalWeb"/>
+                        <w:numPr>
+                          <w:ilvl w:val="0"/>
+                          <w:numId w:val="2"/>
+                        </w:numPr>
+                        <w:spacing w:before="0" w:beforeAutospacing="0" w:after="0" w:afterAutospacing="0"/>
+                        <w:textAlignment w:val="baseline"/>
+                        <w:rPr>
+                          <w:color w:val="000000" w:themeColor="text1"/>
+                        </w:rPr>
+                      </w:pPr>
+                      <w:r>
+                        <w:rPr>
+                          <w:color w:val="000000" w:themeColor="text1"/>
+                        </w:rPr>
+                        <w:t>Realizar pagamentos</w:t>
+                      </w:r>
+                    </w:p>
+                    <w:p>
+                      <w:pPr>
+                        <w:pStyle w:val="NormalWeb"/>
+                        <w:numPr>
+                          <w:ilvl w:val="0"/>
+                          <w:numId w:val="2"/>
+                        </w:numPr>
+                        <w:spacing w:before="0" w:beforeAutospacing="0" w:after="0" w:afterAutospacing="0"/>
+                        <w:textAlignment w:val="baseline"/>
+                        <w:rPr>
+                          <w:color w:val="000000" w:themeColor="text1"/>
+                        </w:rPr>
+                      </w:pPr>
+                      <w:r>
+                        <w:rPr>
+                          <w:color w:val="000000" w:themeColor="text1"/>
+                        </w:rPr>
+                        <w:t>Localizador de outros utilizadores</w:t>
+                      </w:r>
+                    </w:p>
+                    <w:p>
+                      <w:pPr>
+                        <w:pStyle w:val="NormalWeb"/>
+                        <w:numPr>
+                          <w:ilvl w:val="0"/>
+                          <w:numId w:val="2"/>
+                        </w:numPr>
+                        <w:spacing w:before="0" w:beforeAutospacing="0" w:after="0" w:afterAutospacing="0"/>
+                        <w:textAlignment w:val="baseline"/>
+                        <w:rPr>
+                          <w:color w:val="000000" w:themeColor="text1"/>
+                        </w:rPr>
+                      </w:pPr>
+                      <w:r>
+                        <w:rPr>
+                          <w:color w:val="000000" w:themeColor="text1"/>
+                        </w:rPr>
+                        <w:t>Botão de Emergência</w:t>
+                      </w:r>
+                    </w:p>
+                    <w:p>
+                      <w:pPr>
+                        <w:pStyle w:val="NormalWeb"/>
+                        <w:numPr>
+                          <w:ilvl w:val="0"/>
+                          <w:numId w:val="2"/>
+                        </w:numPr>
+                        <w:spacing w:before="0" w:beforeAutospacing="0" w:after="0" w:afterAutospacing="0"/>
+                        <w:textAlignment w:val="baseline"/>
+                        <w:rPr>
+                          <w:color w:val="000000" w:themeColor="text1"/>
+                        </w:rPr>
+                      </w:pPr>
+                      <w:r>
+                        <w:rPr>
+                          <w:color w:val="000000" w:themeColor="text1"/>
+                        </w:rPr>
+                        <w:t>Efetuar reservas em sítios</w:t>
+                      </w:r>
+                    </w:p>
+                    <w:p>
+                      <w:pPr>
+                        <w:pStyle w:val="NormalWeb"/>
+                        <w:numPr>
+                          <w:ilvl w:val="0"/>
+                          <w:numId w:val="2"/>
+                        </w:numPr>
+                        <w:spacing w:before="0" w:beforeAutospacing="0" w:after="0" w:afterAutospacing="0"/>
+                        <w:textAlignment w:val="baseline"/>
+                        <w:rPr>
+                          <w:color w:val="000000" w:themeColor="text1"/>
+                        </w:rPr>
+                      </w:pPr>
+                      <w:r>
+                        <w:rPr>
+                          <w:color w:val="000000" w:themeColor="text1"/>
+                        </w:rPr>
+                        <w:t>Fazer compras online</w:t>
+                      </w:r>
+                    </w:p>
+                    <w:p>
+                      <w:pPr>
+                        <w:pStyle w:val="NormalWeb"/>
+                        <w:numPr>
+                          <w:ilvl w:val="0"/>
+                          <w:numId w:val="2"/>
+                        </w:numPr>
+                        <w:spacing w:before="0" w:beforeAutospacing="0" w:after="0" w:afterAutospacing="0"/>
+                        <w:textAlignment w:val="baseline"/>
+                        <w:rPr>
+                          <w:color w:val="000000" w:themeColor="text1"/>
+                        </w:rPr>
+                      </w:pPr>
+                      <w:r>
+                        <w:rPr>
+                          <w:color w:val="000000" w:themeColor="text1"/>
+                        </w:rPr>
+                        <w:t>Entrada para auriculares</w:t>
+                      </w:r>
+                    </w:p>
+                    <w:p>
+                      <w:pPr>
+                        <w:pStyle w:val="NormalWeb"/>
+                        <w:spacing w:before="0" w:beforeAutospacing="0" w:after="0" w:afterAutospacing="0"/>
+                        <w:ind w:left="720"/>
+                        <w:textAlignment w:val="baseline"/>
+                        <w:rPr>
+                          <w:color w:val="000000" w:themeColor="text1"/>
+                        </w:rPr>
+                      </w:pPr>
+                    </w:p>
+                    <w:p/>
+                  </w:txbxContent>
+                </v:textbox>
+                <w10:anchorlock/>
+              </v:shape>
+            </w:pict>
+          </mc:Fallback>
+        </mc:AlternateContent>
+      </w:r>
+    </w:p>
+    <w:p>
+      <w:pPr>
+        <w:rPr>
+          <w:rFonts w:ascii="Times New Roman" w:hAnsi="Times New Roman" w:cs="Times New Roman"/>
+          <w:sz w:val="24"/>
+          <w:szCs w:val="24"/>
+        </w:rPr>
+      </w:pPr>
     </w:p>
     <w:p>
       <w:pPr>
@@ -55,10 +1429,105 @@
           <w:ilvl w:val="0"/>
           <w:numId w:val="1"/>
         </w:numPr>
-      </w:pPr>
-      <w:r>
+        <w:rPr>
+          <w:rFonts w:ascii="Times New Roman" w:hAnsi="Times New Roman" w:cs="Times New Roman"/>
+          <w:b/>
+          <w:sz w:val="24"/>
+          <w:szCs w:val="24"/>
+        </w:rPr>
+      </w:pPr>
+      <w:r>
+        <w:rPr>
+          <w:rFonts w:ascii="Times New Roman" w:hAnsi="Times New Roman" w:cs="Times New Roman"/>
+          <w:b/>
+          <w:sz w:val="24"/>
+          <w:szCs w:val="24"/>
+        </w:rPr>
         <w:t>Como se aprendem a realizar as tarefas?</w:t>
       </w:r>
+    </w:p>
+    <w:p>
+      <w:pPr>
+        <w:pStyle w:val="PargrafodaLista"/>
+        <w:spacing w:after="0" w:line="240" w:lineRule="auto"/>
+        <w:rPr>
+          <w:rFonts w:ascii="Times New Roman" w:eastAsia="Times New Roman" w:hAnsi="Times New Roman" w:cs="Times New Roman"/>
+          <w:sz w:val="24"/>
+          <w:szCs w:val="24"/>
+          <w:lang w:eastAsia="pt-PT"/>
+        </w:rPr>
+      </w:pPr>
+      <w:r>
+        <w:rPr>
+          <w:rFonts w:ascii="Times New Roman" w:hAnsi="Times New Roman" w:cs="Times New Roman"/>
+          <w:noProof/>
+          <w:sz w:val="24"/>
+          <w:szCs w:val="24"/>
+        </w:rPr>
+        <w:drawing>
+          <wp:inline distT="0" distB="0" distL="0" distR="0" wp14:anchorId="7BC724C7" wp14:editId="7F011712">
+            <wp:extent cx="4309756" cy="2092036"/>
+            <wp:effectExtent l="0" t="0" r="0" b="3810"/>
+            <wp:docPr id="1" name="Imagem 1" descr="C:\Users\Luana\AppData\Local\Microsoft\Windows\INetCache\Content.MSO\12AA18E7.tmp"/>
+            <wp:cNvGraphicFramePr>
+              <a:graphicFrameLocks xmlns:a="http://schemas.openxmlformats.org/drawingml/2006/main" noChangeAspect="1"/>
+            </wp:cNvGraphicFramePr>
+            <a:graphic xmlns:a="http://schemas.openxmlformats.org/drawingml/2006/main">
+              <a:graphicData uri="http://schemas.openxmlformats.org/drawingml/2006/picture">
+                <pic:pic xmlns:pic="http://schemas.openxmlformats.org/drawingml/2006/picture">
+                  <pic:nvPicPr>
+                    <pic:cNvPr id="0" name="Picture 1" descr="C:\Users\Luana\AppData\Local\Microsoft\Windows\INetCache\Content.MSO\12AA18E7.tmp"/>
+                    <pic:cNvPicPr>
+                      <a:picLocks noChangeAspect="1" noChangeArrowheads="1"/>
+                    </pic:cNvPicPr>
+                  </pic:nvPicPr>
+                  <pic:blipFill rotWithShape="1">
+                    <a:blip r:embed="rId5" cstate="print">
+                      <a:extLst>
+                        <a:ext uri="{28A0092B-C50C-407E-A947-70E740481C1C}">
+                          <a14:useLocalDpi xmlns:a14="http://schemas.microsoft.com/office/drawing/2010/main" val="0"/>
+                        </a:ext>
+                      </a:extLst>
+                    </a:blip>
+                    <a:srcRect t="21648" b="11263"/>
+                    <a:stretch/>
+                  </pic:blipFill>
+                  <pic:spPr bwMode="auto">
+                    <a:xfrm>
+                      <a:off x="0" y="0"/>
+                      <a:ext cx="4313518" cy="2093862"/>
+                    </a:xfrm>
+                    <a:prstGeom prst="rect">
+                      <a:avLst/>
+                    </a:prstGeom>
+                    <a:noFill/>
+                    <a:ln>
+                      <a:noFill/>
+                    </a:ln>
+                    <a:extLst>
+                      <a:ext uri="{53640926-AAD7-44D8-BBD7-CCE9431645EC}">
+                        <a14:shadowObscured xmlns:a14="http://schemas.microsoft.com/office/drawing/2010/main"/>
+                      </a:ext>
+                    </a:extLst>
+                  </pic:spPr>
+                </pic:pic>
+              </a:graphicData>
+            </a:graphic>
+          </wp:inline>
+        </w:drawing>
+      </w:r>
+      <w:bookmarkStart w:id="0" w:name="_GoBack"/>
+      <w:bookmarkEnd w:id="0"/>
+    </w:p>
+    <w:p>
+      <w:pPr>
+        <w:pStyle w:val="PargrafodaLista"/>
+        <w:rPr>
+          <w:rFonts w:ascii="Times New Roman" w:hAnsi="Times New Roman" w:cs="Times New Roman"/>
+          <w:sz w:val="24"/>
+          <w:szCs w:val="24"/>
+        </w:rPr>
+      </w:pPr>
     </w:p>
     <w:p>
       <w:pPr>
@@ -67,9 +1536,47 @@
           <w:ilvl w:val="0"/>
           <w:numId w:val="1"/>
         </w:numPr>
-      </w:pPr>
-      <w:r>
+        <w:rPr>
+          <w:rFonts w:ascii="Times New Roman" w:hAnsi="Times New Roman" w:cs="Times New Roman"/>
+          <w:b/>
+          <w:sz w:val="24"/>
+          <w:szCs w:val="24"/>
+        </w:rPr>
+      </w:pPr>
+      <w:r>
+        <w:rPr>
+          <w:rFonts w:ascii="Times New Roman" w:hAnsi="Times New Roman" w:cs="Times New Roman"/>
+          <w:b/>
+          <w:sz w:val="24"/>
+          <w:szCs w:val="24"/>
+        </w:rPr>
         <w:t>Onde são desempenhadas as tarefas?</w:t>
+      </w:r>
+    </w:p>
+    <w:p>
+      <w:pPr>
+        <w:pStyle w:val="PargrafodaLista"/>
+        <w:rPr>
+          <w:rFonts w:ascii="Times New Roman" w:hAnsi="Times New Roman" w:cs="Times New Roman"/>
+          <w:sz w:val="24"/>
+          <w:szCs w:val="24"/>
+        </w:rPr>
+      </w:pPr>
+      <w:r>
+        <w:rPr>
+          <w:rFonts w:ascii="Times New Roman" w:hAnsi="Times New Roman" w:cs="Times New Roman"/>
+          <w:sz w:val="24"/>
+          <w:szCs w:val="24"/>
+        </w:rPr>
+        <w:t>E</w:t>
+      </w:r>
+      <w:r>
+        <w:rPr>
+          <w:rFonts w:ascii="Times New Roman" w:hAnsi="Times New Roman" w:cs="Times New Roman"/>
+          <w:sz w:val="24"/>
+          <w:szCs w:val="24"/>
+        </w:rPr>
+        <w:t>m qualquer recinto aberto ou fechado.</w:t>
       </w:r>
     </w:p>
     <w:p>
@@ -79,9 +1586,163 @@
           <w:ilvl w:val="0"/>
           <w:numId w:val="1"/>
         </w:numPr>
-      </w:pPr>
-      <w:r>
+        <w:rPr>
+          <w:rFonts w:ascii="Times New Roman" w:hAnsi="Times New Roman" w:cs="Times New Roman"/>
+          <w:b/>
+          <w:sz w:val="24"/>
+          <w:szCs w:val="24"/>
+        </w:rPr>
+      </w:pPr>
+      <w:r>
+        <w:rPr>
+          <w:rFonts w:ascii="Times New Roman" w:hAnsi="Times New Roman" w:cs="Times New Roman"/>
+          <w:b/>
+          <w:sz w:val="24"/>
+          <w:szCs w:val="24"/>
+        </w:rPr>
         <w:t>Qual a relação entre o utilizador e a informação?</w:t>
+      </w:r>
+    </w:p>
+    <w:p>
+      <w:pPr>
+        <w:pStyle w:val="PargrafodaLista"/>
+        <w:rPr>
+          <w:rFonts w:ascii="Times New Roman" w:hAnsi="Times New Roman" w:cs="Times New Roman"/>
+          <w:sz w:val="24"/>
+          <w:szCs w:val="24"/>
+        </w:rPr>
+      </w:pPr>
+      <w:r>
+        <w:rPr>
+          <w:rFonts w:ascii="Times New Roman" w:hAnsi="Times New Roman" w:cs="Times New Roman"/>
+          <w:sz w:val="24"/>
+          <w:szCs w:val="24"/>
+        </w:rPr>
+        <w:t xml:space="preserve">Dos inquiridos </w:t>
+      </w:r>
+      <w:r>
+        <w:rPr>
+          <w:rFonts w:ascii="Times New Roman" w:hAnsi="Times New Roman" w:cs="Times New Roman"/>
+          <w:sz w:val="24"/>
+          <w:szCs w:val="24"/>
+        </w:rPr>
+        <w:t>64,3</w:t>
+      </w:r>
+      <w:r>
+        <w:rPr>
+          <w:rFonts w:ascii="Times New Roman" w:hAnsi="Times New Roman" w:cs="Times New Roman"/>
+          <w:sz w:val="24"/>
+          <w:szCs w:val="24"/>
+        </w:rPr>
+        <w:t>%</w:t>
+      </w:r>
+      <w:r>
+        <w:rPr>
+          <w:rFonts w:ascii="Times New Roman" w:hAnsi="Times New Roman" w:cs="Times New Roman"/>
+          <w:sz w:val="24"/>
+          <w:szCs w:val="24"/>
+        </w:rPr>
+        <w:t xml:space="preserve"> </w:t>
+      </w:r>
+      <w:r>
+        <w:rPr>
+          <w:rFonts w:ascii="Times New Roman" w:hAnsi="Times New Roman" w:cs="Times New Roman"/>
+          <w:sz w:val="24"/>
+          <w:szCs w:val="24"/>
+        </w:rPr>
+        <w:t xml:space="preserve">está disposto a </w:t>
+      </w:r>
+      <w:r>
+        <w:rPr>
+          <w:rFonts w:ascii="Times New Roman" w:hAnsi="Times New Roman" w:cs="Times New Roman"/>
+          <w:sz w:val="24"/>
+          <w:szCs w:val="24"/>
+        </w:rPr>
+        <w:t>partilha</w:t>
+      </w:r>
+      <w:r>
+        <w:rPr>
+          <w:rFonts w:ascii="Times New Roman" w:hAnsi="Times New Roman" w:cs="Times New Roman"/>
+          <w:sz w:val="24"/>
+          <w:szCs w:val="24"/>
+        </w:rPr>
+        <w:t>r</w:t>
+      </w:r>
+      <w:r>
+        <w:rPr>
+          <w:rFonts w:ascii="Times New Roman" w:hAnsi="Times New Roman" w:cs="Times New Roman"/>
+          <w:sz w:val="24"/>
+          <w:szCs w:val="24"/>
+        </w:rPr>
+        <w:t xml:space="preserve"> informações </w:t>
+      </w:r>
+      <w:r>
+        <w:rPr>
+          <w:rFonts w:ascii="Times New Roman" w:hAnsi="Times New Roman" w:cs="Times New Roman"/>
+          <w:sz w:val="24"/>
+          <w:szCs w:val="24"/>
+        </w:rPr>
+        <w:t xml:space="preserve">como </w:t>
+      </w:r>
+      <w:proofErr w:type="spellStart"/>
+      <w:proofErr w:type="gramStart"/>
+      <w:r>
+        <w:rPr>
+          <w:rFonts w:ascii="Times New Roman" w:hAnsi="Times New Roman" w:cs="Times New Roman"/>
+          <w:sz w:val="24"/>
+          <w:szCs w:val="24"/>
+        </w:rPr>
+        <w:t>fotos,vídeos</w:t>
+      </w:r>
+      <w:proofErr w:type="gramEnd"/>
+      <w:r>
+        <w:rPr>
+          <w:rFonts w:ascii="Times New Roman" w:hAnsi="Times New Roman" w:cs="Times New Roman"/>
+          <w:sz w:val="24"/>
+          <w:szCs w:val="24"/>
+        </w:rPr>
+        <w:t>,aúdios</w:t>
+      </w:r>
+      <w:proofErr w:type="spellEnd"/>
+      <w:r>
+        <w:rPr>
+          <w:rFonts w:ascii="Times New Roman" w:hAnsi="Times New Roman" w:cs="Times New Roman"/>
+          <w:sz w:val="24"/>
+          <w:szCs w:val="24"/>
+        </w:rPr>
+        <w:t>, localização</w:t>
+      </w:r>
+      <w:r>
+        <w:rPr>
+          <w:rFonts w:ascii="Times New Roman" w:hAnsi="Times New Roman" w:cs="Times New Roman"/>
+          <w:sz w:val="24"/>
+          <w:szCs w:val="24"/>
+        </w:rPr>
+        <w:t>, serviços úteis</w:t>
+      </w:r>
+      <w:r>
+        <w:rPr>
+          <w:rFonts w:ascii="Times New Roman" w:hAnsi="Times New Roman" w:cs="Times New Roman"/>
+          <w:sz w:val="24"/>
+          <w:szCs w:val="24"/>
+        </w:rPr>
+        <w:t>,</w:t>
+      </w:r>
+      <w:r>
+        <w:rPr>
+          <w:rFonts w:ascii="Times New Roman" w:hAnsi="Times New Roman" w:cs="Times New Roman"/>
+          <w:sz w:val="24"/>
+          <w:szCs w:val="24"/>
+        </w:rPr>
+        <w:t xml:space="preserve"> entre outr</w:t>
+      </w:r>
+      <w:r>
+        <w:rPr>
+          <w:rFonts w:ascii="Times New Roman" w:hAnsi="Times New Roman" w:cs="Times New Roman"/>
+          <w:sz w:val="24"/>
+          <w:szCs w:val="24"/>
+        </w:rPr>
+        <w:t>as.</w:t>
       </w:r>
     </w:p>
     <w:p>
@@ -91,10 +1752,116 @@
           <w:ilvl w:val="0"/>
           <w:numId w:val="1"/>
         </w:numPr>
-      </w:pPr>
-      <w:r>
+        <w:rPr>
+          <w:rFonts w:ascii="Times New Roman" w:hAnsi="Times New Roman" w:cs="Times New Roman"/>
+          <w:b/>
+          <w:sz w:val="24"/>
+          <w:szCs w:val="24"/>
+        </w:rPr>
+      </w:pPr>
+      <w:r>
+        <w:rPr>
+          <w:rFonts w:ascii="Times New Roman" w:hAnsi="Times New Roman" w:cs="Times New Roman"/>
+          <w:b/>
+          <w:sz w:val="24"/>
+          <w:szCs w:val="24"/>
+        </w:rPr>
         <w:t>Que outros instrumentos tem o utilizador?</w:t>
       </w:r>
+    </w:p>
+    <w:p>
+      <w:pPr>
+        <w:pStyle w:val="PargrafodaLista"/>
+        <w:rPr>
+          <w:rFonts w:ascii="Times New Roman" w:hAnsi="Times New Roman" w:cs="Times New Roman"/>
+          <w:sz w:val="24"/>
+          <w:szCs w:val="24"/>
+        </w:rPr>
+      </w:pPr>
+      <w:r>
+        <w:rPr>
+          <w:rFonts w:ascii="Times New Roman" w:hAnsi="Times New Roman" w:cs="Times New Roman"/>
+          <w:sz w:val="24"/>
+          <w:szCs w:val="24"/>
+        </w:rPr>
+        <w:t xml:space="preserve">Comparado </w:t>
+      </w:r>
+      <w:r>
+        <w:rPr>
+          <w:rFonts w:ascii="Times New Roman" w:hAnsi="Times New Roman" w:cs="Times New Roman"/>
+          <w:sz w:val="24"/>
+          <w:szCs w:val="24"/>
+        </w:rPr>
+        <w:t xml:space="preserve">a </w:t>
+      </w:r>
+      <w:r>
+        <w:rPr>
+          <w:rFonts w:ascii="Times New Roman" w:hAnsi="Times New Roman" w:cs="Times New Roman"/>
+          <w:sz w:val="24"/>
+          <w:szCs w:val="24"/>
+        </w:rPr>
+        <w:t xml:space="preserve">mobilidade do </w:t>
+      </w:r>
+      <w:proofErr w:type="spellStart"/>
+      <w:r>
+        <w:rPr>
+          <w:rFonts w:ascii="Times New Roman" w:hAnsi="Times New Roman" w:cs="Times New Roman"/>
+          <w:sz w:val="24"/>
+          <w:szCs w:val="24"/>
+        </w:rPr>
+        <w:t>iGo</w:t>
+      </w:r>
+      <w:proofErr w:type="spellEnd"/>
+      <w:r>
+        <w:rPr>
+          <w:rFonts w:ascii="Times New Roman" w:hAnsi="Times New Roman" w:cs="Times New Roman"/>
+          <w:sz w:val="24"/>
+          <w:szCs w:val="24"/>
+        </w:rPr>
+        <w:t xml:space="preserve"> </w:t>
+      </w:r>
+      <w:r>
+        <w:rPr>
+          <w:rFonts w:ascii="Times New Roman" w:hAnsi="Times New Roman" w:cs="Times New Roman"/>
+          <w:sz w:val="24"/>
+          <w:szCs w:val="24"/>
+        </w:rPr>
+        <w:t xml:space="preserve">apenas </w:t>
+      </w:r>
+      <w:r>
+        <w:rPr>
+          <w:rFonts w:ascii="Times New Roman" w:hAnsi="Times New Roman" w:cs="Times New Roman"/>
+          <w:sz w:val="24"/>
+          <w:szCs w:val="24"/>
+        </w:rPr>
+        <w:t>os smartphones</w:t>
+      </w:r>
+      <w:r>
+        <w:rPr>
+          <w:rFonts w:ascii="Times New Roman" w:hAnsi="Times New Roman" w:cs="Times New Roman"/>
+          <w:sz w:val="24"/>
+          <w:szCs w:val="24"/>
+        </w:rPr>
+        <w:t xml:space="preserve">, uma vez que </w:t>
+      </w:r>
+      <w:r>
+        <w:rPr>
+          <w:rFonts w:ascii="Times New Roman" w:hAnsi="Times New Roman" w:cs="Times New Roman"/>
+          <w:sz w:val="24"/>
+          <w:szCs w:val="24"/>
+        </w:rPr>
+        <w:t>81.8% dos inquiridos não possuem tablets.</w:t>
+      </w:r>
+    </w:p>
+    <w:p>
+      <w:pPr>
+        <w:pStyle w:val="PargrafodaLista"/>
+        <w:rPr>
+          <w:rFonts w:ascii="Times New Roman" w:hAnsi="Times New Roman" w:cs="Times New Roman"/>
+          <w:sz w:val="24"/>
+          <w:szCs w:val="24"/>
+        </w:rPr>
+      </w:pPr>
     </w:p>
     <w:p>
       <w:pPr>
@@ -103,10 +1870,104 @@
           <w:ilvl w:val="0"/>
           <w:numId w:val="1"/>
         </w:numPr>
-      </w:pPr>
-      <w:r>
+        <w:rPr>
+          <w:rFonts w:ascii="Times New Roman" w:hAnsi="Times New Roman" w:cs="Times New Roman"/>
+          <w:b/>
+          <w:sz w:val="24"/>
+          <w:szCs w:val="24"/>
+        </w:rPr>
+      </w:pPr>
+      <w:r>
+        <w:rPr>
+          <w:rFonts w:ascii="Times New Roman" w:hAnsi="Times New Roman" w:cs="Times New Roman"/>
+          <w:b/>
+          <w:sz w:val="24"/>
+          <w:szCs w:val="24"/>
+        </w:rPr>
+        <w:lastRenderedPageBreak/>
         <w:t>Como comunicam os utilizadores entre si?</w:t>
       </w:r>
+    </w:p>
+    <w:p>
+      <w:pPr>
+        <w:pStyle w:val="PargrafodaLista"/>
+        <w:spacing w:after="0" w:line="240" w:lineRule="auto"/>
+        <w:rPr>
+          <w:rFonts w:ascii="Times New Roman" w:eastAsia="Times New Roman" w:hAnsi="Times New Roman" w:cs="Times New Roman"/>
+          <w:sz w:val="24"/>
+          <w:szCs w:val="24"/>
+          <w:lang w:eastAsia="pt-PT"/>
+        </w:rPr>
+      </w:pPr>
+      <w:r>
+        <w:rPr>
+          <w:rFonts w:ascii="Times New Roman" w:hAnsi="Times New Roman" w:cs="Times New Roman"/>
+          <w:noProof/>
+          <w:sz w:val="24"/>
+          <w:szCs w:val="24"/>
+        </w:rPr>
+        <w:drawing>
+          <wp:inline distT="0" distB="0" distL="0" distR="0" wp14:anchorId="1F90CDC8" wp14:editId="08216964">
+            <wp:extent cx="4167885" cy="2064327"/>
+            <wp:effectExtent l="0" t="0" r="4445" b="0"/>
+            <wp:docPr id="2" name="Imagem 2" descr="C:\Users\Luana\AppData\Local\Microsoft\Windows\INetCache\Content.MSO\A6DEDA8D.tmp"/>
+            <wp:cNvGraphicFramePr>
+              <a:graphicFrameLocks xmlns:a="http://schemas.openxmlformats.org/drawingml/2006/main" noChangeAspect="1"/>
+            </wp:cNvGraphicFramePr>
+            <a:graphic xmlns:a="http://schemas.openxmlformats.org/drawingml/2006/main">
+              <a:graphicData uri="http://schemas.openxmlformats.org/drawingml/2006/picture">
+                <pic:pic xmlns:pic="http://schemas.openxmlformats.org/drawingml/2006/picture">
+                  <pic:nvPicPr>
+                    <pic:cNvPr id="0" name="Picture 9" descr="C:\Users\Luana\AppData\Local\Microsoft\Windows\INetCache\Content.MSO\A6DEDA8D.tmp"/>
+                    <pic:cNvPicPr>
+                      <a:picLocks noChangeAspect="1" noChangeArrowheads="1"/>
+                    </pic:cNvPicPr>
+                  </pic:nvPicPr>
+                  <pic:blipFill rotWithShape="1">
+                    <a:blip r:embed="rId6" cstate="print">
+                      <a:extLst>
+                        <a:ext uri="{28A0092B-C50C-407E-A947-70E740481C1C}">
+                          <a14:useLocalDpi xmlns:a14="http://schemas.microsoft.com/office/drawing/2010/main" val="0"/>
+                        </a:ext>
+                      </a:extLst>
+                    </a:blip>
+                    <a:srcRect t="23226" r="3892" b="10984"/>
+                    <a:stretch/>
+                  </pic:blipFill>
+                  <pic:spPr bwMode="auto">
+                    <a:xfrm>
+                      <a:off x="0" y="0"/>
+                      <a:ext cx="4242419" cy="2101243"/>
+                    </a:xfrm>
+                    <a:prstGeom prst="rect">
+                      <a:avLst/>
+                    </a:prstGeom>
+                    <a:noFill/>
+                    <a:ln>
+                      <a:noFill/>
+                    </a:ln>
+                    <a:extLst>
+                      <a:ext uri="{53640926-AAD7-44D8-BBD7-CCE9431645EC}">
+                        <a14:shadowObscured xmlns:a14="http://schemas.microsoft.com/office/drawing/2010/main"/>
+                      </a:ext>
+                    </a:extLst>
+                  </pic:spPr>
+                </pic:pic>
+              </a:graphicData>
+            </a:graphic>
+          </wp:inline>
+        </w:drawing>
+      </w:r>
+    </w:p>
+    <w:p>
+      <w:pPr>
+        <w:pStyle w:val="PargrafodaLista"/>
+        <w:rPr>
+          <w:rFonts w:ascii="Times New Roman" w:hAnsi="Times New Roman" w:cs="Times New Roman"/>
+          <w:sz w:val="24"/>
+          <w:szCs w:val="24"/>
+        </w:rPr>
+      </w:pPr>
     </w:p>
     <w:p>
       <w:pPr>
@@ -115,9 +1976,293 @@
           <w:ilvl w:val="0"/>
           <w:numId w:val="1"/>
         </w:numPr>
-      </w:pPr>
-      <w:r>
+        <w:rPr>
+          <w:rFonts w:ascii="Times New Roman" w:hAnsi="Times New Roman" w:cs="Times New Roman"/>
+          <w:b/>
+          <w:sz w:val="24"/>
+          <w:szCs w:val="24"/>
+        </w:rPr>
+      </w:pPr>
+      <w:r>
+        <w:rPr>
+          <w:rFonts w:ascii="Times New Roman" w:hAnsi="Times New Roman" w:cs="Times New Roman"/>
+          <w:b/>
+          <w:sz w:val="24"/>
+          <w:szCs w:val="24"/>
+        </w:rPr>
         <w:t>Qual é a frequência de desempenho das tarefas?</w:t>
+      </w:r>
+    </w:p>
+    <w:p>
+      <w:pPr>
+        <w:pStyle w:val="PargrafodaLista"/>
+        <w:rPr>
+          <w:rFonts w:ascii="Times New Roman" w:hAnsi="Times New Roman" w:cs="Times New Roman"/>
+          <w:sz w:val="24"/>
+          <w:szCs w:val="24"/>
+        </w:rPr>
+      </w:pPr>
+      <w:r>
+        <w:rPr>
+          <w:rFonts w:ascii="Times New Roman" w:hAnsi="Times New Roman" w:cs="Times New Roman"/>
+          <w:sz w:val="24"/>
+          <w:szCs w:val="24"/>
+        </w:rPr>
+        <w:t>E</w:t>
+      </w:r>
+      <w:r>
+        <w:rPr>
+          <w:rFonts w:ascii="Times New Roman" w:hAnsi="Times New Roman" w:cs="Times New Roman"/>
+          <w:sz w:val="24"/>
+          <w:szCs w:val="24"/>
+        </w:rPr>
+        <w:t>ntre as tarefas mencionadas</w:t>
+      </w:r>
+      <w:r>
+        <w:rPr>
+          <w:rFonts w:ascii="Times New Roman" w:hAnsi="Times New Roman" w:cs="Times New Roman"/>
+          <w:sz w:val="24"/>
+          <w:szCs w:val="24"/>
+        </w:rPr>
+        <w:t xml:space="preserve"> nas opções</w:t>
+      </w:r>
+      <w:r>
+        <w:rPr>
+          <w:rFonts w:ascii="Times New Roman" w:hAnsi="Times New Roman" w:cs="Times New Roman"/>
+          <w:sz w:val="24"/>
+          <w:szCs w:val="24"/>
+        </w:rPr>
+        <w:t xml:space="preserve"> a</w:t>
+      </w:r>
+      <w:r>
+        <w:rPr>
+          <w:rFonts w:ascii="Times New Roman" w:hAnsi="Times New Roman" w:cs="Times New Roman"/>
+          <w:sz w:val="24"/>
+          <w:szCs w:val="24"/>
+        </w:rPr>
+        <w:t xml:space="preserve">s desempenhadas com mais frequência </w:t>
+      </w:r>
+      <w:r>
+        <w:rPr>
+          <w:rFonts w:ascii="Times New Roman" w:hAnsi="Times New Roman" w:cs="Times New Roman"/>
+          <w:sz w:val="24"/>
+          <w:szCs w:val="24"/>
+        </w:rPr>
+        <w:t>são:</w:t>
+      </w:r>
+    </w:p>
+    <w:p>
+      <w:pPr>
+        <w:pStyle w:val="PargrafodaLista"/>
+        <w:numPr>
+          <w:ilvl w:val="0"/>
+          <w:numId w:val="4"/>
+        </w:numPr>
+        <w:rPr>
+          <w:rFonts w:ascii="Times New Roman" w:hAnsi="Times New Roman" w:cs="Times New Roman"/>
+          <w:sz w:val="24"/>
+          <w:szCs w:val="24"/>
+        </w:rPr>
+      </w:pPr>
+      <w:r>
+        <w:rPr>
+          <w:rFonts w:ascii="Times New Roman" w:hAnsi="Times New Roman" w:cs="Times New Roman"/>
+          <w:sz w:val="24"/>
+          <w:szCs w:val="24"/>
+        </w:rPr>
+        <w:t>Enviar mensagens</w:t>
+      </w:r>
+      <w:r>
+        <w:rPr>
+          <w:rFonts w:ascii="Times New Roman" w:hAnsi="Times New Roman" w:cs="Times New Roman"/>
+          <w:sz w:val="24"/>
+          <w:szCs w:val="24"/>
+        </w:rPr>
+        <w:t>.</w:t>
+      </w:r>
+    </w:p>
+    <w:p>
+      <w:pPr>
+        <w:pStyle w:val="PargrafodaLista"/>
+        <w:numPr>
+          <w:ilvl w:val="0"/>
+          <w:numId w:val="4"/>
+        </w:numPr>
+        <w:rPr>
+          <w:rFonts w:ascii="Times New Roman" w:hAnsi="Times New Roman" w:cs="Times New Roman"/>
+          <w:sz w:val="24"/>
+          <w:szCs w:val="24"/>
+        </w:rPr>
+      </w:pPr>
+      <w:r>
+        <w:rPr>
+          <w:rFonts w:ascii="Times New Roman" w:hAnsi="Times New Roman" w:cs="Times New Roman"/>
+          <w:sz w:val="24"/>
+          <w:szCs w:val="24"/>
+        </w:rPr>
+        <w:t xml:space="preserve">Partilhar fotos, </w:t>
+      </w:r>
+      <w:proofErr w:type="spellStart"/>
+      <w:r>
+        <w:rPr>
+          <w:rFonts w:ascii="Times New Roman" w:hAnsi="Times New Roman" w:cs="Times New Roman"/>
+          <w:sz w:val="24"/>
+          <w:szCs w:val="24"/>
+        </w:rPr>
+        <w:t>aúdios</w:t>
+      </w:r>
+      <w:proofErr w:type="spellEnd"/>
+      <w:r>
+        <w:rPr>
+          <w:rFonts w:ascii="Times New Roman" w:hAnsi="Times New Roman" w:cs="Times New Roman"/>
+          <w:sz w:val="24"/>
+          <w:szCs w:val="24"/>
+        </w:rPr>
+        <w:t>, vídeos, entre outros ficheiros</w:t>
+      </w:r>
+      <w:r>
+        <w:rPr>
+          <w:rFonts w:ascii="Times New Roman" w:hAnsi="Times New Roman" w:cs="Times New Roman"/>
+          <w:sz w:val="24"/>
+          <w:szCs w:val="24"/>
+        </w:rPr>
+        <w:t>.</w:t>
+      </w:r>
+    </w:p>
+    <w:p>
+      <w:pPr>
+        <w:pStyle w:val="PargrafodaLista"/>
+        <w:numPr>
+          <w:ilvl w:val="0"/>
+          <w:numId w:val="4"/>
+        </w:numPr>
+        <w:rPr>
+          <w:rFonts w:ascii="Times New Roman" w:hAnsi="Times New Roman" w:cs="Times New Roman"/>
+          <w:sz w:val="24"/>
+          <w:szCs w:val="24"/>
+        </w:rPr>
+      </w:pPr>
+      <w:r>
+        <w:rPr>
+          <w:rFonts w:ascii="Times New Roman" w:hAnsi="Times New Roman" w:cs="Times New Roman"/>
+          <w:sz w:val="24"/>
+          <w:szCs w:val="24"/>
+        </w:rPr>
+        <w:t>Fazer vídeo chamadas</w:t>
+      </w:r>
+      <w:r>
+        <w:rPr>
+          <w:rFonts w:ascii="Times New Roman" w:hAnsi="Times New Roman" w:cs="Times New Roman"/>
+          <w:sz w:val="24"/>
+          <w:szCs w:val="24"/>
+        </w:rPr>
+        <w:t>.</w:t>
+      </w:r>
+    </w:p>
+    <w:p>
+      <w:pPr>
+        <w:pStyle w:val="PargrafodaLista"/>
+        <w:numPr>
+          <w:ilvl w:val="0"/>
+          <w:numId w:val="4"/>
+        </w:numPr>
+        <w:rPr>
+          <w:rFonts w:ascii="Times New Roman" w:hAnsi="Times New Roman" w:cs="Times New Roman"/>
+          <w:sz w:val="24"/>
+          <w:szCs w:val="24"/>
+        </w:rPr>
+      </w:pPr>
+      <w:r>
+        <w:rPr>
+          <w:rFonts w:ascii="Times New Roman" w:hAnsi="Times New Roman" w:cs="Times New Roman"/>
+          <w:sz w:val="24"/>
+          <w:szCs w:val="24"/>
+        </w:rPr>
+        <w:t xml:space="preserve">Partilhar e/ou guardar a </w:t>
+      </w:r>
+      <w:r>
+        <w:rPr>
+          <w:rFonts w:ascii="Times New Roman" w:hAnsi="Times New Roman" w:cs="Times New Roman"/>
+          <w:sz w:val="24"/>
+          <w:szCs w:val="24"/>
+        </w:rPr>
+        <w:t xml:space="preserve">sua </w:t>
+      </w:r>
+      <w:r>
+        <w:rPr>
+          <w:rFonts w:ascii="Times New Roman" w:hAnsi="Times New Roman" w:cs="Times New Roman"/>
+          <w:sz w:val="24"/>
+          <w:szCs w:val="24"/>
+        </w:rPr>
+        <w:t>localização</w:t>
+      </w:r>
+      <w:r>
+        <w:rPr>
+          <w:rFonts w:ascii="Times New Roman" w:hAnsi="Times New Roman" w:cs="Times New Roman"/>
+          <w:sz w:val="24"/>
+          <w:szCs w:val="24"/>
+        </w:rPr>
+        <w:t xml:space="preserve"> geográfica</w:t>
+      </w:r>
+      <w:r>
+        <w:rPr>
+          <w:rFonts w:ascii="Times New Roman" w:hAnsi="Times New Roman" w:cs="Times New Roman"/>
+          <w:sz w:val="24"/>
+          <w:szCs w:val="24"/>
+        </w:rPr>
+        <w:t>.</w:t>
+      </w:r>
+    </w:p>
+    <w:p>
+      <w:pPr>
+        <w:pStyle w:val="PargrafodaLista"/>
+        <w:numPr>
+          <w:ilvl w:val="0"/>
+          <w:numId w:val="4"/>
+        </w:numPr>
+        <w:rPr>
+          <w:rFonts w:ascii="Times New Roman" w:hAnsi="Times New Roman" w:cs="Times New Roman"/>
+          <w:sz w:val="24"/>
+          <w:szCs w:val="24"/>
+        </w:rPr>
+      </w:pPr>
+      <w:r>
+        <w:rPr>
+          <w:rFonts w:ascii="Times New Roman" w:hAnsi="Times New Roman" w:cs="Times New Roman"/>
+          <w:sz w:val="24"/>
+          <w:szCs w:val="24"/>
+        </w:rPr>
+        <w:t>Fazer pagamentos</w:t>
+      </w:r>
+      <w:r>
+        <w:rPr>
+          <w:rFonts w:ascii="Times New Roman" w:hAnsi="Times New Roman" w:cs="Times New Roman"/>
+          <w:sz w:val="24"/>
+          <w:szCs w:val="24"/>
+        </w:rPr>
+        <w:t>.</w:t>
+      </w:r>
+    </w:p>
+    <w:p>
+      <w:pPr>
+        <w:pStyle w:val="PargrafodaLista"/>
+        <w:numPr>
+          <w:ilvl w:val="0"/>
+          <w:numId w:val="4"/>
+        </w:numPr>
+        <w:rPr>
+          <w:rFonts w:ascii="Times New Roman" w:hAnsi="Times New Roman" w:cs="Times New Roman"/>
+          <w:sz w:val="24"/>
+          <w:szCs w:val="24"/>
+        </w:rPr>
+      </w:pPr>
+      <w:r>
+        <w:rPr>
+          <w:rFonts w:ascii="Times New Roman" w:hAnsi="Times New Roman" w:cs="Times New Roman"/>
+          <w:sz w:val="24"/>
+          <w:szCs w:val="24"/>
+        </w:rPr>
+        <w:t>Fazer compras online.</w:t>
       </w:r>
     </w:p>
     <w:p>
@@ -127,9 +2272,47 @@
           <w:ilvl w:val="0"/>
           <w:numId w:val="1"/>
         </w:numPr>
-      </w:pPr>
-      <w:r>
+        <w:rPr>
+          <w:rFonts w:ascii="Times New Roman" w:hAnsi="Times New Roman" w:cs="Times New Roman"/>
+          <w:b/>
+          <w:sz w:val="24"/>
+          <w:szCs w:val="24"/>
+        </w:rPr>
+      </w:pPr>
+      <w:r>
+        <w:rPr>
+          <w:rFonts w:ascii="Times New Roman" w:hAnsi="Times New Roman" w:cs="Times New Roman"/>
+          <w:b/>
+          <w:sz w:val="24"/>
+          <w:szCs w:val="24"/>
+        </w:rPr>
         <w:t>Quais as restrições de tempo impostas?</w:t>
+      </w:r>
+    </w:p>
+    <w:p>
+      <w:pPr>
+        <w:pStyle w:val="PargrafodaLista"/>
+        <w:rPr>
+          <w:rFonts w:ascii="Times New Roman" w:hAnsi="Times New Roman" w:cs="Times New Roman"/>
+          <w:sz w:val="24"/>
+          <w:szCs w:val="24"/>
+        </w:rPr>
+      </w:pPr>
+      <w:r>
+        <w:rPr>
+          <w:rFonts w:ascii="Times New Roman" w:hAnsi="Times New Roman" w:cs="Times New Roman"/>
+          <w:sz w:val="24"/>
+          <w:szCs w:val="24"/>
+        </w:rPr>
+        <w:t xml:space="preserve">Neste </w:t>
+      </w:r>
+      <w:r>
+        <w:rPr>
+          <w:rFonts w:ascii="Times New Roman" w:hAnsi="Times New Roman" w:cs="Times New Roman"/>
+          <w:sz w:val="24"/>
+          <w:szCs w:val="24"/>
+        </w:rPr>
+        <w:t>projeto são irrelevantes.</w:t>
       </w:r>
     </w:p>
     <w:p>
@@ -139,14 +2322,446 @@
           <w:ilvl w:val="0"/>
           <w:numId w:val="1"/>
         </w:numPr>
-      </w:pPr>
-      <w:r>
+        <w:rPr>
+          <w:rFonts w:ascii="Times New Roman" w:hAnsi="Times New Roman" w:cs="Times New Roman"/>
+          <w:b/>
+          <w:sz w:val="24"/>
+          <w:szCs w:val="24"/>
+        </w:rPr>
+      </w:pPr>
+      <w:r>
+        <w:rPr>
+          <w:rFonts w:ascii="Times New Roman" w:hAnsi="Times New Roman" w:cs="Times New Roman"/>
+          <w:b/>
+          <w:sz w:val="24"/>
+          <w:szCs w:val="24"/>
+        </w:rPr>
         <w:t>O que acontece se algo correr mal?</w:t>
       </w:r>
     </w:p>
+    <w:p>
+      <w:pPr>
+        <w:pStyle w:val="PargrafodaLista"/>
+        <w:rPr>
+          <w:rFonts w:ascii="Times New Roman" w:hAnsi="Times New Roman" w:cs="Times New Roman"/>
+          <w:sz w:val="24"/>
+          <w:szCs w:val="24"/>
+        </w:rPr>
+      </w:pPr>
+      <w:r>
+        <w:rPr>
+          <w:rFonts w:ascii="Times New Roman" w:hAnsi="Times New Roman" w:cs="Times New Roman"/>
+          <w:sz w:val="24"/>
+          <w:szCs w:val="24"/>
+        </w:rPr>
+        <w:t xml:space="preserve">Os inquiridos preferem </w:t>
+      </w:r>
+      <w:r>
+        <w:rPr>
+          <w:rFonts w:ascii="Times New Roman" w:hAnsi="Times New Roman" w:cs="Times New Roman"/>
+          <w:sz w:val="24"/>
+          <w:szCs w:val="24"/>
+        </w:rPr>
+        <w:t>recorrer</w:t>
+      </w:r>
+      <w:r>
+        <w:rPr>
+          <w:rFonts w:ascii="Times New Roman" w:hAnsi="Times New Roman" w:cs="Times New Roman"/>
+          <w:sz w:val="24"/>
+          <w:szCs w:val="24"/>
+        </w:rPr>
+        <w:t xml:space="preserve"> a:</w:t>
+      </w:r>
+    </w:p>
+    <w:p>
+      <w:pPr>
+        <w:spacing w:after="0" w:line="240" w:lineRule="auto"/>
+        <w:rPr>
+          <w:rFonts w:ascii="Times New Roman" w:eastAsia="Times New Roman" w:hAnsi="Times New Roman" w:cs="Times New Roman"/>
+          <w:sz w:val="24"/>
+          <w:szCs w:val="24"/>
+          <w:lang w:eastAsia="pt-PT"/>
+        </w:rPr>
+      </w:pPr>
+      <w:r>
+        <w:rPr>
+          <w:rFonts w:ascii="Times New Roman" w:hAnsi="Times New Roman" w:cs="Times New Roman"/>
+          <w:noProof/>
+          <w:sz w:val="24"/>
+          <w:szCs w:val="24"/>
+        </w:rPr>
+        <w:drawing>
+          <wp:inline distT="0" distB="0" distL="0" distR="0" wp14:anchorId="2D011FDE" wp14:editId="5A99EE14">
+            <wp:extent cx="3823855" cy="1870075"/>
+            <wp:effectExtent l="0" t="0" r="5715" b="0"/>
+            <wp:docPr id="3" name="Imagem 3" descr="C:\Users\Luana\AppData\Local\Microsoft\Windows\INetCache\Content.MSO\B99A5923.tmp"/>
+            <wp:cNvGraphicFramePr>
+              <a:graphicFrameLocks xmlns:a="http://schemas.openxmlformats.org/drawingml/2006/main" noChangeAspect="1"/>
+            </wp:cNvGraphicFramePr>
+            <a:graphic xmlns:a="http://schemas.openxmlformats.org/drawingml/2006/main">
+              <a:graphicData uri="http://schemas.openxmlformats.org/drawingml/2006/picture">
+                <pic:pic xmlns:pic="http://schemas.openxmlformats.org/drawingml/2006/picture">
+                  <pic:nvPicPr>
+                    <pic:cNvPr id="0" name="Picture 11" descr="C:\Users\Luana\AppData\Local\Microsoft\Windows\INetCache\Content.MSO\B99A5923.tmp"/>
+                    <pic:cNvPicPr>
+                      <a:picLocks noChangeAspect="1" noChangeArrowheads="1"/>
+                    </pic:cNvPicPr>
+                  </pic:nvPicPr>
+                  <pic:blipFill rotWithShape="1">
+                    <a:blip r:embed="rId7" cstate="print">
+                      <a:extLst>
+                        <a:ext uri="{28A0092B-C50C-407E-A947-70E740481C1C}">
+                          <a14:useLocalDpi xmlns:a14="http://schemas.microsoft.com/office/drawing/2010/main" val="0"/>
+                        </a:ext>
+                      </a:extLst>
+                    </a:blip>
+                    <a:srcRect l="5646" t="27706" r="8128" b="10118"/>
+                    <a:stretch/>
+                  </pic:blipFill>
+                  <pic:spPr bwMode="auto">
+                    <a:xfrm>
+                      <a:off x="0" y="0"/>
+                      <a:ext cx="3854662" cy="1885141"/>
+                    </a:xfrm>
+                    <a:prstGeom prst="rect">
+                      <a:avLst/>
+                    </a:prstGeom>
+                    <a:noFill/>
+                    <a:ln>
+                      <a:noFill/>
+                    </a:ln>
+                    <a:extLst>
+                      <a:ext uri="{53640926-AAD7-44D8-BBD7-CCE9431645EC}">
+                        <a14:shadowObscured xmlns:a14="http://schemas.microsoft.com/office/drawing/2010/main"/>
+                      </a:ext>
+                    </a:extLst>
+                  </pic:spPr>
+                </pic:pic>
+              </a:graphicData>
+            </a:graphic>
+          </wp:inline>
+        </w:drawing>
+      </w:r>
+    </w:p>
+    <w:p>
+      <w:pPr>
+        <w:pStyle w:val="PargrafodaLista"/>
+        <w:rPr>
+          <w:rFonts w:ascii="Times New Roman" w:hAnsi="Times New Roman" w:cs="Times New Roman"/>
+          <w:sz w:val="24"/>
+          <w:szCs w:val="24"/>
+        </w:rPr>
+      </w:pPr>
+    </w:p>
+    <w:p>
+      <w:pPr>
+        <w:rPr>
+          <w:rFonts w:ascii="Times New Roman" w:hAnsi="Times New Roman" w:cs="Times New Roman"/>
+          <w:sz w:val="24"/>
+          <w:szCs w:val="24"/>
+        </w:rPr>
+      </w:pPr>
+    </w:p>
+    <w:p>
+      <w:pPr>
+        <w:jc w:val="center"/>
+        <w:rPr>
+          <w:rFonts w:ascii="Times New Roman" w:eastAsia="Calibri" w:hAnsi="Times New Roman" w:cs="Times New Roman"/>
+          <w:b/>
+          <w:sz w:val="24"/>
+          <w:szCs w:val="24"/>
+          <w:u w:val="single"/>
+        </w:rPr>
+      </w:pPr>
+      <w:r>
+        <w:rPr>
+          <w:rFonts w:ascii="Times New Roman" w:eastAsia="Calibri" w:hAnsi="Times New Roman" w:cs="Times New Roman"/>
+          <w:b/>
+          <w:sz w:val="24"/>
+          <w:szCs w:val="24"/>
+          <w:u w:val="single"/>
+        </w:rPr>
+        <w:t>Funcionalidades</w:t>
+      </w:r>
+    </w:p>
+    <w:p>
+      <w:pPr>
+        <w:jc w:val="both"/>
+        <w:rPr>
+          <w:rFonts w:ascii="Times New Roman" w:eastAsia="Calibri" w:hAnsi="Times New Roman" w:cs="Times New Roman"/>
+          <w:sz w:val="24"/>
+          <w:szCs w:val="24"/>
+        </w:rPr>
+      </w:pPr>
+      <w:r>
+        <w:rPr>
+          <w:rFonts w:ascii="Times New Roman" w:eastAsia="Calibri" w:hAnsi="Times New Roman" w:cs="Times New Roman"/>
+          <w:sz w:val="24"/>
+          <w:szCs w:val="24"/>
+        </w:rPr>
+        <w:t>Para além de poder partilhar fotos, vídeos, localizações, dicas de restaurantes e pontos turísticos com família, amigos e outros utilizadores</w:t>
+      </w:r>
+      <w:r>
+        <w:rPr>
+          <w:rFonts w:ascii="Times New Roman" w:eastAsia="Calibri" w:hAnsi="Times New Roman" w:cs="Times New Roman"/>
+          <w:sz w:val="24"/>
+          <w:szCs w:val="24"/>
+        </w:rPr>
+        <w:t>,</w:t>
+      </w:r>
+      <w:r>
+        <w:rPr>
+          <w:rFonts w:ascii="Times New Roman" w:eastAsia="Calibri" w:hAnsi="Times New Roman" w:cs="Times New Roman"/>
+          <w:sz w:val="24"/>
+          <w:szCs w:val="24"/>
+        </w:rPr>
+        <w:t xml:space="preserve"> também estarão disponíveis as seguintes funcionalidades:</w:t>
+      </w:r>
+    </w:p>
+    <w:p>
+      <w:pPr>
+        <w:jc w:val="both"/>
+        <w:rPr>
+          <w:rFonts w:ascii="Times New Roman" w:eastAsia="Calibri" w:hAnsi="Times New Roman" w:cs="Times New Roman"/>
+          <w:sz w:val="24"/>
+          <w:szCs w:val="24"/>
+        </w:rPr>
+      </w:pPr>
+      <w:r>
+        <w:rPr>
+          <w:rFonts w:ascii="Times New Roman" w:eastAsia="Calibri" w:hAnsi="Times New Roman" w:cs="Times New Roman"/>
+          <w:sz w:val="24"/>
+          <w:szCs w:val="24"/>
+        </w:rPr>
+        <w:t xml:space="preserve">1) Sincronizar </w:t>
+      </w:r>
+      <w:r>
+        <w:rPr>
+          <w:rFonts w:ascii="Times New Roman" w:eastAsia="Calibri" w:hAnsi="Times New Roman" w:cs="Times New Roman"/>
+          <w:sz w:val="24"/>
+          <w:szCs w:val="24"/>
+        </w:rPr>
+        <w:t xml:space="preserve">o </w:t>
+      </w:r>
+      <w:proofErr w:type="spellStart"/>
+      <w:r>
+        <w:rPr>
+          <w:rFonts w:ascii="Times New Roman" w:eastAsia="Calibri" w:hAnsi="Times New Roman" w:cs="Times New Roman"/>
+          <w:sz w:val="24"/>
+          <w:szCs w:val="24"/>
+        </w:rPr>
+        <w:t>iGo</w:t>
+      </w:r>
+      <w:proofErr w:type="spellEnd"/>
+      <w:r>
+        <w:rPr>
+          <w:rFonts w:ascii="Times New Roman" w:eastAsia="Calibri" w:hAnsi="Times New Roman" w:cs="Times New Roman"/>
+          <w:sz w:val="24"/>
+          <w:szCs w:val="24"/>
+        </w:rPr>
+        <w:t xml:space="preserve"> com outros dispositivos (Smartphone, Tablet):</w:t>
+      </w:r>
+    </w:p>
+    <w:p>
+      <w:pPr>
+        <w:jc w:val="both"/>
+        <w:rPr>
+          <w:rFonts w:ascii="Times New Roman" w:eastAsia="Calibri" w:hAnsi="Times New Roman" w:cs="Times New Roman"/>
+          <w:sz w:val="24"/>
+          <w:szCs w:val="24"/>
+        </w:rPr>
+      </w:pPr>
+      <w:r>
+        <w:rPr>
+          <w:rFonts w:ascii="Times New Roman" w:eastAsia="Calibri" w:hAnsi="Times New Roman" w:cs="Times New Roman"/>
+          <w:sz w:val="24"/>
+          <w:szCs w:val="24"/>
+        </w:rPr>
+        <w:t xml:space="preserve">Os utilizadores poderão, se necessário, sincronizar o </w:t>
+      </w:r>
+      <w:proofErr w:type="spellStart"/>
+      <w:r>
+        <w:rPr>
+          <w:rFonts w:ascii="Times New Roman" w:eastAsia="Calibri" w:hAnsi="Times New Roman" w:cs="Times New Roman"/>
+          <w:sz w:val="24"/>
+          <w:szCs w:val="24"/>
+        </w:rPr>
+        <w:t>iGo</w:t>
+      </w:r>
+      <w:proofErr w:type="spellEnd"/>
+      <w:r>
+        <w:rPr>
+          <w:rFonts w:ascii="Times New Roman" w:eastAsia="Calibri" w:hAnsi="Times New Roman" w:cs="Times New Roman"/>
+          <w:sz w:val="24"/>
+          <w:szCs w:val="24"/>
+        </w:rPr>
+        <w:t xml:space="preserve"> com outros dispositivos</w:t>
+      </w:r>
+      <w:r>
+        <w:rPr>
+          <w:rFonts w:ascii="Times New Roman" w:eastAsia="Calibri" w:hAnsi="Times New Roman" w:cs="Times New Roman"/>
+          <w:sz w:val="24"/>
+          <w:szCs w:val="24"/>
+        </w:rPr>
+        <w:t>,</w:t>
+      </w:r>
+      <w:r>
+        <w:rPr>
+          <w:rFonts w:ascii="Times New Roman" w:eastAsia="Calibri" w:hAnsi="Times New Roman" w:cs="Times New Roman"/>
+          <w:sz w:val="24"/>
+          <w:szCs w:val="24"/>
+        </w:rPr>
+        <w:t xml:space="preserve"> tais como smartphones</w:t>
+      </w:r>
+      <w:r>
+        <w:rPr>
+          <w:rFonts w:ascii="Times New Roman" w:eastAsia="Calibri" w:hAnsi="Times New Roman" w:cs="Times New Roman"/>
+          <w:sz w:val="24"/>
+          <w:szCs w:val="24"/>
+        </w:rPr>
+        <w:t>,</w:t>
+      </w:r>
+      <w:r>
+        <w:rPr>
+          <w:rFonts w:ascii="Times New Roman" w:eastAsia="Calibri" w:hAnsi="Times New Roman" w:cs="Times New Roman"/>
+          <w:sz w:val="24"/>
+          <w:szCs w:val="24"/>
+        </w:rPr>
+        <w:t xml:space="preserve"> para auxiliar no envio de alguns dados, como fotos e vídeos que tenham sido capturados.</w:t>
+      </w:r>
+    </w:p>
+    <w:p>
+      <w:pPr>
+        <w:jc w:val="both"/>
+        <w:rPr>
+          <w:rFonts w:ascii="Times New Roman" w:eastAsia="Calibri" w:hAnsi="Times New Roman" w:cs="Times New Roman"/>
+          <w:sz w:val="24"/>
+          <w:szCs w:val="24"/>
+        </w:rPr>
+      </w:pPr>
+      <w:r>
+        <w:rPr>
+          <w:rFonts w:ascii="Times New Roman" w:eastAsia="Calibri" w:hAnsi="Times New Roman" w:cs="Times New Roman"/>
+          <w:sz w:val="24"/>
+          <w:szCs w:val="24"/>
+        </w:rPr>
+        <w:t>2) Compras Online:</w:t>
+      </w:r>
+    </w:p>
+    <w:p>
+      <w:pPr>
+        <w:jc w:val="both"/>
+        <w:rPr>
+          <w:rFonts w:ascii="Times New Roman" w:eastAsia="Calibri" w:hAnsi="Times New Roman" w:cs="Times New Roman"/>
+          <w:sz w:val="24"/>
+          <w:szCs w:val="24"/>
+        </w:rPr>
+      </w:pPr>
+      <w:r>
+        <w:rPr>
+          <w:rFonts w:ascii="Times New Roman" w:eastAsia="Calibri" w:hAnsi="Times New Roman" w:cs="Times New Roman"/>
+          <w:sz w:val="24"/>
+          <w:szCs w:val="24"/>
+        </w:rPr>
+        <w:t xml:space="preserve">Ao partilhar dicas de sítios que necessitam de tickets (shows, museus, dentre outros) os utilizadores podem também disponibilizar links de acesso rápido, para que os demais utilizadores possam </w:t>
+      </w:r>
+      <w:proofErr w:type="spellStart"/>
+      <w:r>
+        <w:rPr>
+          <w:rFonts w:ascii="Times New Roman" w:eastAsia="Calibri" w:hAnsi="Times New Roman" w:cs="Times New Roman"/>
+          <w:sz w:val="24"/>
+          <w:szCs w:val="24"/>
+        </w:rPr>
+        <w:t>acessar</w:t>
+      </w:r>
+      <w:proofErr w:type="spellEnd"/>
+      <w:r>
+        <w:rPr>
+          <w:rFonts w:ascii="Times New Roman" w:eastAsia="Calibri" w:hAnsi="Times New Roman" w:cs="Times New Roman"/>
+          <w:sz w:val="24"/>
+          <w:szCs w:val="24"/>
+        </w:rPr>
+        <w:t xml:space="preserve"> e comprar estes tickets.</w:t>
+      </w:r>
+    </w:p>
+    <w:p>
+      <w:pPr>
+        <w:jc w:val="both"/>
+        <w:rPr>
+          <w:rFonts w:ascii="Times New Roman" w:eastAsia="Calibri" w:hAnsi="Times New Roman" w:cs="Times New Roman"/>
+          <w:sz w:val="24"/>
+          <w:szCs w:val="24"/>
+        </w:rPr>
+      </w:pPr>
+      <w:r>
+        <w:rPr>
+          <w:rFonts w:ascii="Times New Roman" w:eastAsia="Calibri" w:hAnsi="Times New Roman" w:cs="Times New Roman"/>
+          <w:sz w:val="24"/>
+          <w:szCs w:val="24"/>
+        </w:rPr>
+        <w:lastRenderedPageBreak/>
+        <w:t>3) Outras Línguas:</w:t>
+      </w:r>
+    </w:p>
+    <w:p>
+      <w:pPr>
+        <w:jc w:val="both"/>
+        <w:rPr>
+          <w:rFonts w:ascii="Times New Roman" w:eastAsia="Calibri" w:hAnsi="Times New Roman" w:cs="Times New Roman"/>
+          <w:sz w:val="24"/>
+          <w:szCs w:val="24"/>
+        </w:rPr>
+      </w:pPr>
+      <w:r>
+        <w:rPr>
+          <w:rFonts w:ascii="Times New Roman" w:eastAsia="Calibri" w:hAnsi="Times New Roman" w:cs="Times New Roman"/>
+          <w:sz w:val="24"/>
+          <w:szCs w:val="24"/>
+        </w:rPr>
+        <w:t xml:space="preserve">Disponibilizar a interface do </w:t>
+      </w:r>
+      <w:proofErr w:type="spellStart"/>
+      <w:r>
+        <w:rPr>
+          <w:rFonts w:ascii="Times New Roman" w:eastAsia="Calibri" w:hAnsi="Times New Roman" w:cs="Times New Roman"/>
+          <w:sz w:val="24"/>
+          <w:szCs w:val="24"/>
+        </w:rPr>
+        <w:t>iGo</w:t>
+      </w:r>
+      <w:proofErr w:type="spellEnd"/>
+      <w:r>
+        <w:rPr>
+          <w:rFonts w:ascii="Times New Roman" w:eastAsia="Calibri" w:hAnsi="Times New Roman" w:cs="Times New Roman"/>
+          <w:sz w:val="24"/>
+          <w:szCs w:val="24"/>
+        </w:rPr>
+        <w:t xml:space="preserve"> em outros idiomas, inicialmente português e inglês, para abranger um número maior de utilizadores e para que o dispositivo seja de uso universal.</w:t>
+      </w:r>
+    </w:p>
+    <w:p>
+      <w:pPr>
+        <w:rPr>
+          <w:rFonts w:ascii="Times New Roman" w:hAnsi="Times New Roman" w:cs="Times New Roman"/>
+          <w:sz w:val="24"/>
+          <w:szCs w:val="24"/>
+        </w:rPr>
+      </w:pPr>
+    </w:p>
+    <w:p>
+      <w:pPr>
+        <w:rPr>
+          <w:rFonts w:ascii="Times New Roman" w:hAnsi="Times New Roman" w:cs="Times New Roman"/>
+          <w:sz w:val="24"/>
+          <w:szCs w:val="24"/>
+        </w:rPr>
+      </w:pPr>
+    </w:p>
+    <w:p/>
     <w:sectPr>
+      <w:type w:val="continuous"/>
       <w:pgSz w:w="11906" w:h="16838"/>
-      <w:pgMar w:top="1417" w:right="1701" w:bottom="1417" w:left="1701" w:header="708" w:footer="708" w:gutter="0"/>
+      <w:pgMar w:top="720" w:right="720" w:bottom="720" w:left="720" w:header="708" w:footer="708" w:gutter="0"/>
       <w:cols w:space="708"/>
       <w:docGrid w:linePitch="360"/>
     </w:sectPr>
@@ -157,9 +2772,271 @@
 <file path=word/numbering.xml><?xml version="1.0" encoding="utf-8"?>
 <w:numbering xmlns:wpc="http://schemas.microsoft.com/office/word/2010/wordprocessingCanvas" xmlns:cx="http://schemas.microsoft.com/office/drawing/2014/chartex" xmlns:cx1="http://schemas.microsoft.com/office/drawing/2015/9/8/chartex" xmlns:cx2="http://schemas.microsoft.com/office/drawing/2015/10/21/chartex" xmlns:cx3="http://schemas.microsoft.com/office/drawing/2016/5/9/chartex" xmlns:cx4="http://schemas.microsoft.com/office/drawing/2016/5/10/chartex" xmlns:cx5="http://schemas.microsoft.com/office/drawing/2016/5/11/chartex" xmlns:cx6="http://schemas.microsoft.com/office/drawing/2016/5/12/chartex" xmlns:cx7="http://schemas.microsoft.com/office/drawing/2016/5/13/chartex" xmlns:cx8="http://schemas.microsoft.com/office/drawing/2016/5/14/chartex" xmlns:mc="http://schemas.openxmlformats.org/markup-compatibility/2006" xmlns:aink="http://schemas.microsoft.com/office/drawing/2016/ink" xmlns:am3d="http://schemas.microsoft.com/office/drawing/2017/model3d" xmlns:o="urn:schemas-microsoft-com:office:office" xmlns:r="http://schemas.openxmlformats.org/officeDocument/2006/relationships" xmlns:m="http://schemas.openxmlformats.org/officeDocument/2006/math" xmlns:v="urn:schemas-microsoft-com:vml" xmlns:wp14="http://schemas.microsoft.com/office/word/2010/wordprocessingDrawing" xmlns:wp="http://schemas.openxmlformats.org/drawingml/2006/wordprocessingDrawing" xmlns:w10="urn:schemas-microsoft-com:office:word" xmlns:w="http://schemas.openxmlformats.org/wordprocessingml/2006/main" xmlns:w14="http://schemas.microsoft.com/office/word/2010/wordml" xmlns:w15="http://schemas.microsoft.com/office/word/2012/wordml" xmlns:w16cid="http://schemas.microsoft.com/office/word/2016/wordml/cid" xmlns:w16se="http://schemas.microsoft.com/office/word/2015/wordml/symex" xmlns:wpg="http://schemas.microsoft.com/office/word/2010/wordprocessingGroup" xmlns:wpi="http://schemas.microsoft.com/office/word/2010/wordprocessingInk" xmlns:wne="http://schemas.microsoft.com/office/word/2006/wordml" xmlns:wps="http://schemas.microsoft.com/office/word/2010/wordprocessingShape" mc:Ignorable="w14 w15 w16se w16cid wp14">
   <w:abstractNum w:abstractNumId="0" w15:restartNumberingAfterBreak="0">
+    <w:nsid w:val="1F7A4756"/>
+    <w:multiLevelType w:val="multilevel"/>
+    <w:tmpl w:val="E0420566"/>
+    <w:lvl w:ilvl="0">
+      <w:start w:val="1"/>
+      <w:numFmt w:val="bullet"/>
+      <w:lvlText w:val=""/>
+      <w:lvlJc w:val="left"/>
+      <w:pPr>
+        <w:tabs>
+          <w:tab w:val="num" w:pos="720"/>
+        </w:tabs>
+        <w:ind w:left="720" w:hanging="360"/>
+      </w:pPr>
+      <w:rPr>
+        <w:rFonts w:ascii="Symbol" w:hAnsi="Symbol" w:hint="default"/>
+        <w:sz w:val="20"/>
+      </w:rPr>
+    </w:lvl>
+    <w:lvl w:ilvl="1" w:tentative="1">
+      <w:start w:val="1"/>
+      <w:numFmt w:val="bullet"/>
+      <w:lvlText w:val="o"/>
+      <w:lvlJc w:val="left"/>
+      <w:pPr>
+        <w:tabs>
+          <w:tab w:val="num" w:pos="1440"/>
+        </w:tabs>
+        <w:ind w:left="1440" w:hanging="360"/>
+      </w:pPr>
+      <w:rPr>
+        <w:rFonts w:ascii="Courier New" w:hAnsi="Courier New" w:hint="default"/>
+        <w:sz w:val="20"/>
+      </w:rPr>
+    </w:lvl>
+    <w:lvl w:ilvl="2" w:tentative="1">
+      <w:start w:val="1"/>
+      <w:numFmt w:val="bullet"/>
+      <w:lvlText w:val=""/>
+      <w:lvlJc w:val="left"/>
+      <w:pPr>
+        <w:tabs>
+          <w:tab w:val="num" w:pos="2160"/>
+        </w:tabs>
+        <w:ind w:left="2160" w:hanging="360"/>
+      </w:pPr>
+      <w:rPr>
+        <w:rFonts w:ascii="Wingdings" w:hAnsi="Wingdings" w:hint="default"/>
+        <w:sz w:val="20"/>
+      </w:rPr>
+    </w:lvl>
+    <w:lvl w:ilvl="3" w:tentative="1">
+      <w:start w:val="1"/>
+      <w:numFmt w:val="bullet"/>
+      <w:lvlText w:val=""/>
+      <w:lvlJc w:val="left"/>
+      <w:pPr>
+        <w:tabs>
+          <w:tab w:val="num" w:pos="2880"/>
+        </w:tabs>
+        <w:ind w:left="2880" w:hanging="360"/>
+      </w:pPr>
+      <w:rPr>
+        <w:rFonts w:ascii="Wingdings" w:hAnsi="Wingdings" w:hint="default"/>
+        <w:sz w:val="20"/>
+      </w:rPr>
+    </w:lvl>
+    <w:lvl w:ilvl="4" w:tentative="1">
+      <w:start w:val="1"/>
+      <w:numFmt w:val="bullet"/>
+      <w:lvlText w:val=""/>
+      <w:lvlJc w:val="left"/>
+      <w:pPr>
+        <w:tabs>
+          <w:tab w:val="num" w:pos="3600"/>
+        </w:tabs>
+        <w:ind w:left="3600" w:hanging="360"/>
+      </w:pPr>
+      <w:rPr>
+        <w:rFonts w:ascii="Wingdings" w:hAnsi="Wingdings" w:hint="default"/>
+        <w:sz w:val="20"/>
+      </w:rPr>
+    </w:lvl>
+    <w:lvl w:ilvl="5" w:tentative="1">
+      <w:start w:val="1"/>
+      <w:numFmt w:val="bullet"/>
+      <w:lvlText w:val=""/>
+      <w:lvlJc w:val="left"/>
+      <w:pPr>
+        <w:tabs>
+          <w:tab w:val="num" w:pos="4320"/>
+        </w:tabs>
+        <w:ind w:left="4320" w:hanging="360"/>
+      </w:pPr>
+      <w:rPr>
+        <w:rFonts w:ascii="Wingdings" w:hAnsi="Wingdings" w:hint="default"/>
+        <w:sz w:val="20"/>
+      </w:rPr>
+    </w:lvl>
+    <w:lvl w:ilvl="6" w:tentative="1">
+      <w:start w:val="1"/>
+      <w:numFmt w:val="bullet"/>
+      <w:lvlText w:val=""/>
+      <w:lvlJc w:val="left"/>
+      <w:pPr>
+        <w:tabs>
+          <w:tab w:val="num" w:pos="5040"/>
+        </w:tabs>
+        <w:ind w:left="5040" w:hanging="360"/>
+      </w:pPr>
+      <w:rPr>
+        <w:rFonts w:ascii="Wingdings" w:hAnsi="Wingdings" w:hint="default"/>
+        <w:sz w:val="20"/>
+      </w:rPr>
+    </w:lvl>
+    <w:lvl w:ilvl="7" w:tentative="1">
+      <w:start w:val="1"/>
+      <w:numFmt w:val="bullet"/>
+      <w:lvlText w:val=""/>
+      <w:lvlJc w:val="left"/>
+      <w:pPr>
+        <w:tabs>
+          <w:tab w:val="num" w:pos="5760"/>
+        </w:tabs>
+        <w:ind w:left="5760" w:hanging="360"/>
+      </w:pPr>
+      <w:rPr>
+        <w:rFonts w:ascii="Wingdings" w:hAnsi="Wingdings" w:hint="default"/>
+        <w:sz w:val="20"/>
+      </w:rPr>
+    </w:lvl>
+    <w:lvl w:ilvl="8" w:tentative="1">
+      <w:start w:val="1"/>
+      <w:numFmt w:val="bullet"/>
+      <w:lvlText w:val=""/>
+      <w:lvlJc w:val="left"/>
+      <w:pPr>
+        <w:tabs>
+          <w:tab w:val="num" w:pos="6480"/>
+        </w:tabs>
+        <w:ind w:left="6480" w:hanging="360"/>
+      </w:pPr>
+      <w:rPr>
+        <w:rFonts w:ascii="Wingdings" w:hAnsi="Wingdings" w:hint="default"/>
+        <w:sz w:val="20"/>
+      </w:rPr>
+    </w:lvl>
+  </w:abstractNum>
+  <w:abstractNum w:abstractNumId="1" w15:restartNumberingAfterBreak="0">
+    <w:nsid w:val="2467319D"/>
+    <w:multiLevelType w:val="hybridMultilevel"/>
+    <w:tmpl w:val="3B8CF8E2"/>
+    <w:lvl w:ilvl="0" w:tplc="08160001">
+      <w:start w:val="1"/>
+      <w:numFmt w:val="bullet"/>
+      <w:lvlText w:val=""/>
+      <w:lvlJc w:val="left"/>
+      <w:pPr>
+        <w:ind w:left="1440" w:hanging="360"/>
+      </w:pPr>
+      <w:rPr>
+        <w:rFonts w:ascii="Symbol" w:hAnsi="Symbol" w:hint="default"/>
+      </w:rPr>
+    </w:lvl>
+    <w:lvl w:ilvl="1" w:tplc="08160003" w:tentative="1">
+      <w:start w:val="1"/>
+      <w:numFmt w:val="bullet"/>
+      <w:lvlText w:val="o"/>
+      <w:lvlJc w:val="left"/>
+      <w:pPr>
+        <w:ind w:left="2160" w:hanging="360"/>
+      </w:pPr>
+      <w:rPr>
+        <w:rFonts w:ascii="Courier New" w:hAnsi="Courier New" w:cs="Courier New" w:hint="default"/>
+      </w:rPr>
+    </w:lvl>
+    <w:lvl w:ilvl="2" w:tplc="08160005" w:tentative="1">
+      <w:start w:val="1"/>
+      <w:numFmt w:val="bullet"/>
+      <w:lvlText w:val=""/>
+      <w:lvlJc w:val="left"/>
+      <w:pPr>
+        <w:ind w:left="2880" w:hanging="360"/>
+      </w:pPr>
+      <w:rPr>
+        <w:rFonts w:ascii="Wingdings" w:hAnsi="Wingdings" w:hint="default"/>
+      </w:rPr>
+    </w:lvl>
+    <w:lvl w:ilvl="3" w:tplc="08160001" w:tentative="1">
+      <w:start w:val="1"/>
+      <w:numFmt w:val="bullet"/>
+      <w:lvlText w:val=""/>
+      <w:lvlJc w:val="left"/>
+      <w:pPr>
+        <w:ind w:left="3600" w:hanging="360"/>
+      </w:pPr>
+      <w:rPr>
+        <w:rFonts w:ascii="Symbol" w:hAnsi="Symbol" w:hint="default"/>
+      </w:rPr>
+    </w:lvl>
+    <w:lvl w:ilvl="4" w:tplc="08160003" w:tentative="1">
+      <w:start w:val="1"/>
+      <w:numFmt w:val="bullet"/>
+      <w:lvlText w:val="o"/>
+      <w:lvlJc w:val="left"/>
+      <w:pPr>
+        <w:ind w:left="4320" w:hanging="360"/>
+      </w:pPr>
+      <w:rPr>
+        <w:rFonts w:ascii="Courier New" w:hAnsi="Courier New" w:cs="Courier New" w:hint="default"/>
+      </w:rPr>
+    </w:lvl>
+    <w:lvl w:ilvl="5" w:tplc="08160005" w:tentative="1">
+      <w:start w:val="1"/>
+      <w:numFmt w:val="bullet"/>
+      <w:lvlText w:val=""/>
+      <w:lvlJc w:val="left"/>
+      <w:pPr>
+        <w:ind w:left="5040" w:hanging="360"/>
+      </w:pPr>
+      <w:rPr>
+        <w:rFonts w:ascii="Wingdings" w:hAnsi="Wingdings" w:hint="default"/>
+      </w:rPr>
+    </w:lvl>
+    <w:lvl w:ilvl="6" w:tplc="08160001" w:tentative="1">
+      <w:start w:val="1"/>
+      <w:numFmt w:val="bullet"/>
+      <w:lvlText w:val=""/>
+      <w:lvlJc w:val="left"/>
+      <w:pPr>
+        <w:ind w:left="5760" w:hanging="360"/>
+      </w:pPr>
+      <w:rPr>
+        <w:rFonts w:ascii="Symbol" w:hAnsi="Symbol" w:hint="default"/>
+      </w:rPr>
+    </w:lvl>
+    <w:lvl w:ilvl="7" w:tplc="08160003" w:tentative="1">
+      <w:start w:val="1"/>
+      <w:numFmt w:val="bullet"/>
+      <w:lvlText w:val="o"/>
+      <w:lvlJc w:val="left"/>
+      <w:pPr>
+        <w:ind w:left="6480" w:hanging="360"/>
+      </w:pPr>
+      <w:rPr>
+        <w:rFonts w:ascii="Courier New" w:hAnsi="Courier New" w:cs="Courier New" w:hint="default"/>
+      </w:rPr>
+    </w:lvl>
+    <w:lvl w:ilvl="8" w:tplc="08160005" w:tentative="1">
+      <w:start w:val="1"/>
+      <w:numFmt w:val="bullet"/>
+      <w:lvlText w:val=""/>
+      <w:lvlJc w:val="left"/>
+      <w:pPr>
+        <w:ind w:left="7200" w:hanging="360"/>
+      </w:pPr>
+      <w:rPr>
+        <w:rFonts w:ascii="Wingdings" w:hAnsi="Wingdings" w:hint="default"/>
+      </w:rPr>
+    </w:lvl>
+  </w:abstractNum>
+  <w:abstractNum w:abstractNumId="2" w15:restartNumberingAfterBreak="0">
     <w:nsid w:val="2A3E3FE8"/>
     <w:multiLevelType w:val="hybridMultilevel"/>
-    <w:tmpl w:val="E698D30C"/>
+    <w:tmpl w:val="CBD64C82"/>
     <w:lvl w:ilvl="0" w:tplc="0816000F">
       <w:start w:val="1"/>
       <w:numFmt w:val="decimal"/>
@@ -169,7 +3046,7 @@
         <w:ind w:left="720" w:hanging="360"/>
       </w:pPr>
     </w:lvl>
-    <w:lvl w:ilvl="1" w:tplc="08160019" w:tentative="1">
+    <w:lvl w:ilvl="1" w:tplc="08160019">
       <w:start w:val="1"/>
       <w:numFmt w:val="lowerLetter"/>
       <w:lvlText w:val="%2."/>
@@ -242,8 +3119,166 @@
       </w:pPr>
     </w:lvl>
   </w:abstractNum>
+  <w:abstractNum w:abstractNumId="3" w15:restartNumberingAfterBreak="0">
+    <w:nsid w:val="3B1D7869"/>
+    <w:multiLevelType w:val="multilevel"/>
+    <w:tmpl w:val="57DE4542"/>
+    <w:lvl w:ilvl="0">
+      <w:start w:val="1"/>
+      <w:numFmt w:val="bullet"/>
+      <w:lvlText w:val=""/>
+      <w:lvlJc w:val="left"/>
+      <w:pPr>
+        <w:tabs>
+          <w:tab w:val="num" w:pos="720"/>
+        </w:tabs>
+        <w:ind w:left="720" w:hanging="360"/>
+      </w:pPr>
+      <w:rPr>
+        <w:rFonts w:ascii="Symbol" w:hAnsi="Symbol" w:hint="default"/>
+        <w:sz w:val="20"/>
+      </w:rPr>
+    </w:lvl>
+    <w:lvl w:ilvl="1" w:tentative="1">
+      <w:start w:val="1"/>
+      <w:numFmt w:val="bullet"/>
+      <w:lvlText w:val="o"/>
+      <w:lvlJc w:val="left"/>
+      <w:pPr>
+        <w:tabs>
+          <w:tab w:val="num" w:pos="1440"/>
+        </w:tabs>
+        <w:ind w:left="1440" w:hanging="360"/>
+      </w:pPr>
+      <w:rPr>
+        <w:rFonts w:ascii="Courier New" w:hAnsi="Courier New" w:hint="default"/>
+        <w:sz w:val="20"/>
+      </w:rPr>
+    </w:lvl>
+    <w:lvl w:ilvl="2" w:tentative="1">
+      <w:start w:val="1"/>
+      <w:numFmt w:val="bullet"/>
+      <w:lvlText w:val=""/>
+      <w:lvlJc w:val="left"/>
+      <w:pPr>
+        <w:tabs>
+          <w:tab w:val="num" w:pos="2160"/>
+        </w:tabs>
+        <w:ind w:left="2160" w:hanging="360"/>
+      </w:pPr>
+      <w:rPr>
+        <w:rFonts w:ascii="Wingdings" w:hAnsi="Wingdings" w:hint="default"/>
+        <w:sz w:val="20"/>
+      </w:rPr>
+    </w:lvl>
+    <w:lvl w:ilvl="3" w:tentative="1">
+      <w:start w:val="1"/>
+      <w:numFmt w:val="bullet"/>
+      <w:lvlText w:val=""/>
+      <w:lvlJc w:val="left"/>
+      <w:pPr>
+        <w:tabs>
+          <w:tab w:val="num" w:pos="2880"/>
+        </w:tabs>
+        <w:ind w:left="2880" w:hanging="360"/>
+      </w:pPr>
+      <w:rPr>
+        <w:rFonts w:ascii="Wingdings" w:hAnsi="Wingdings" w:hint="default"/>
+        <w:sz w:val="20"/>
+      </w:rPr>
+    </w:lvl>
+    <w:lvl w:ilvl="4" w:tentative="1">
+      <w:start w:val="1"/>
+      <w:numFmt w:val="bullet"/>
+      <w:lvlText w:val=""/>
+      <w:lvlJc w:val="left"/>
+      <w:pPr>
+        <w:tabs>
+          <w:tab w:val="num" w:pos="3600"/>
+        </w:tabs>
+        <w:ind w:left="3600" w:hanging="360"/>
+      </w:pPr>
+      <w:rPr>
+        <w:rFonts w:ascii="Wingdings" w:hAnsi="Wingdings" w:hint="default"/>
+        <w:sz w:val="20"/>
+      </w:rPr>
+    </w:lvl>
+    <w:lvl w:ilvl="5" w:tentative="1">
+      <w:start w:val="1"/>
+      <w:numFmt w:val="bullet"/>
+      <w:lvlText w:val=""/>
+      <w:lvlJc w:val="left"/>
+      <w:pPr>
+        <w:tabs>
+          <w:tab w:val="num" w:pos="4320"/>
+        </w:tabs>
+        <w:ind w:left="4320" w:hanging="360"/>
+      </w:pPr>
+      <w:rPr>
+        <w:rFonts w:ascii="Wingdings" w:hAnsi="Wingdings" w:hint="default"/>
+        <w:sz w:val="20"/>
+      </w:rPr>
+    </w:lvl>
+    <w:lvl w:ilvl="6" w:tentative="1">
+      <w:start w:val="1"/>
+      <w:numFmt w:val="bullet"/>
+      <w:lvlText w:val=""/>
+      <w:lvlJc w:val="left"/>
+      <w:pPr>
+        <w:tabs>
+          <w:tab w:val="num" w:pos="5040"/>
+        </w:tabs>
+        <w:ind w:left="5040" w:hanging="360"/>
+      </w:pPr>
+      <w:rPr>
+        <w:rFonts w:ascii="Wingdings" w:hAnsi="Wingdings" w:hint="default"/>
+        <w:sz w:val="20"/>
+      </w:rPr>
+    </w:lvl>
+    <w:lvl w:ilvl="7" w:tentative="1">
+      <w:start w:val="1"/>
+      <w:numFmt w:val="bullet"/>
+      <w:lvlText w:val=""/>
+      <w:lvlJc w:val="left"/>
+      <w:pPr>
+        <w:tabs>
+          <w:tab w:val="num" w:pos="5760"/>
+        </w:tabs>
+        <w:ind w:left="5760" w:hanging="360"/>
+      </w:pPr>
+      <w:rPr>
+        <w:rFonts w:ascii="Wingdings" w:hAnsi="Wingdings" w:hint="default"/>
+        <w:sz w:val="20"/>
+      </w:rPr>
+    </w:lvl>
+    <w:lvl w:ilvl="8" w:tentative="1">
+      <w:start w:val="1"/>
+      <w:numFmt w:val="bullet"/>
+      <w:lvlText w:val=""/>
+      <w:lvlJc w:val="left"/>
+      <w:pPr>
+        <w:tabs>
+          <w:tab w:val="num" w:pos="6480"/>
+        </w:tabs>
+        <w:ind w:left="6480" w:hanging="360"/>
+      </w:pPr>
+      <w:rPr>
+        <w:rFonts w:ascii="Wingdings" w:hAnsi="Wingdings" w:hint="default"/>
+        <w:sz w:val="20"/>
+      </w:rPr>
+    </w:lvl>
+  </w:abstractNum>
   <w:num w:numId="1">
+    <w:abstractNumId w:val="2"/>
+  </w:num>
+  <w:num w:numId="2">
+    <w:abstractNumId w:val="3"/>
+  </w:num>
+  <w:num w:numId="3">
     <w:abstractNumId w:val="0"/>
+  </w:num>
+  <w:num w:numId="4">
+    <w:abstractNumId w:val="1"/>
   </w:num>
 </w:numbering>
 </file>
@@ -684,6 +3719,76 @@
       <w:contextualSpacing/>
     </w:pPr>
   </w:style>
+  <w:style w:type="paragraph" w:styleId="Textodebalo">
+    <w:name w:val="Balloon Text"/>
+    <w:basedOn w:val="Normal"/>
+    <w:link w:val="TextodebaloCarter"/>
+    <w:uiPriority w:val="99"/>
+    <w:semiHidden/>
+    <w:unhideWhenUsed/>
+    <w:rsid w:val="00381706"/>
+    <w:pPr>
+      <w:spacing w:after="0" w:line="240" w:lineRule="auto"/>
+    </w:pPr>
+    <w:rPr>
+      <w:rFonts w:ascii="Segoe UI" w:hAnsi="Segoe UI" w:cs="Segoe UI"/>
+      <w:sz w:val="18"/>
+      <w:szCs w:val="18"/>
+    </w:rPr>
+  </w:style>
+  <w:style w:type="character" w:customStyle="1" w:styleId="TextodebaloCarter">
+    <w:name w:val="Texto de balão Caráter"/>
+    <w:basedOn w:val="Tipodeletrapredefinidodopargrafo"/>
+    <w:link w:val="Textodebalo"/>
+    <w:uiPriority w:val="99"/>
+    <w:semiHidden/>
+    <w:rsid w:val="00381706"/>
+    <w:rPr>
+      <w:rFonts w:ascii="Segoe UI" w:hAnsi="Segoe UI" w:cs="Segoe UI"/>
+      <w:sz w:val="18"/>
+      <w:szCs w:val="18"/>
+    </w:rPr>
+  </w:style>
+  <w:style w:type="paragraph" w:styleId="NormalWeb">
+    <w:name w:val="Normal (Web)"/>
+    <w:basedOn w:val="Normal"/>
+    <w:uiPriority w:val="99"/>
+    <w:semiHidden/>
+    <w:unhideWhenUsed/>
+    <w:rsid w:val="00693103"/>
+    <w:pPr>
+      <w:spacing w:before="100" w:beforeAutospacing="1" w:after="100" w:afterAutospacing="1" w:line="240" w:lineRule="auto"/>
+    </w:pPr>
+    <w:rPr>
+      <w:rFonts w:ascii="Times New Roman" w:eastAsia="Times New Roman" w:hAnsi="Times New Roman" w:cs="Times New Roman"/>
+      <w:sz w:val="24"/>
+      <w:szCs w:val="24"/>
+      <w:lang w:eastAsia="pt-PT"/>
+    </w:rPr>
+  </w:style>
+  <w:style w:type="character" w:styleId="Hiperligao">
+    <w:name w:val="Hyperlink"/>
+    <w:basedOn w:val="Tipodeletrapredefinidodopargrafo"/>
+    <w:uiPriority w:val="99"/>
+    <w:unhideWhenUsed/>
+    <w:rsid w:val="00580450"/>
+    <w:rPr>
+      <w:color w:val="0563C1" w:themeColor="hyperlink"/>
+      <w:u w:val="single"/>
+    </w:rPr>
+  </w:style>
+  <w:style w:type="character" w:styleId="MenoNoResolvida">
+    <w:name w:val="Unresolved Mention"/>
+    <w:basedOn w:val="Tipodeletrapredefinidodopargrafo"/>
+    <w:uiPriority w:val="99"/>
+    <w:semiHidden/>
+    <w:unhideWhenUsed/>
+    <w:rsid w:val="00580450"/>
+    <w:rPr>
+      <w:color w:val="605E5C"/>
+      <w:shd w:val="clear" w:color="auto" w:fill="E1DFDD"/>
+    </w:rPr>
+  </w:style>
 </w:styles>
 </file>
 

--- a/25A_AUT.docx
+++ b/25A_AUT.docx
@@ -40,15 +40,15 @@
         <w:ind w:left="720" w:hanging="360"/>
         <w:rPr>
           <w:rFonts w:ascii="Times New Roman" w:hAnsi="Times New Roman" w:cs="Times New Roman"/>
-          <w:sz w:val="24"/>
-          <w:szCs w:val="24"/>
-        </w:rPr>
-      </w:pPr>
-      <w:r>
-        <w:rPr>
-          <w:rFonts w:ascii="Times New Roman" w:hAnsi="Times New Roman" w:cs="Times New Roman"/>
-          <w:sz w:val="24"/>
-          <w:szCs w:val="24"/>
+          <w:sz w:val="26"/>
+          <w:szCs w:val="26"/>
+        </w:rPr>
+      </w:pPr>
+      <w:r>
+        <w:rPr>
+          <w:rFonts w:ascii="Times New Roman" w:hAnsi="Times New Roman" w:cs="Times New Roman"/>
+          <w:sz w:val="26"/>
+          <w:szCs w:val="26"/>
         </w:rPr>
         <w:t>Número total de inquiridos: 22</w:t>
       </w:r>
@@ -63,16 +63,16 @@
         <w:rPr>
           <w:rFonts w:ascii="Times New Roman" w:hAnsi="Times New Roman" w:cs="Times New Roman"/>
           <w:b/>
-          <w:sz w:val="24"/>
-          <w:szCs w:val="24"/>
+          <w:sz w:val="26"/>
+          <w:szCs w:val="26"/>
         </w:rPr>
       </w:pPr>
       <w:r>
         <w:rPr>
           <w:rFonts w:ascii="Times New Roman" w:hAnsi="Times New Roman" w:cs="Times New Roman"/>
           <w:b/>
-          <w:sz w:val="24"/>
-          <w:szCs w:val="24"/>
+          <w:sz w:val="26"/>
+          <w:szCs w:val="26"/>
         </w:rPr>
         <w:t>Quem vai utilizar o sistema?</w:t>
       </w:r>
@@ -82,47 +82,47 @@
         <w:ind w:left="360" w:firstLine="360"/>
         <w:rPr>
           <w:rFonts w:ascii="Times New Roman" w:hAnsi="Times New Roman" w:cs="Times New Roman"/>
-          <w:sz w:val="24"/>
-          <w:szCs w:val="24"/>
-        </w:rPr>
-      </w:pPr>
-      <w:r>
-        <w:rPr>
-          <w:rFonts w:ascii="Times New Roman" w:hAnsi="Times New Roman" w:cs="Times New Roman"/>
-          <w:sz w:val="24"/>
-          <w:szCs w:val="24"/>
+          <w:sz w:val="26"/>
+          <w:szCs w:val="26"/>
+        </w:rPr>
+      </w:pPr>
+      <w:r>
+        <w:rPr>
+          <w:rFonts w:ascii="Times New Roman" w:hAnsi="Times New Roman" w:cs="Times New Roman"/>
+          <w:sz w:val="26"/>
+          <w:szCs w:val="26"/>
         </w:rPr>
         <w:t xml:space="preserve">Pessoas do género </w:t>
       </w:r>
       <w:r>
         <w:rPr>
           <w:rFonts w:ascii="Times New Roman" w:hAnsi="Times New Roman" w:cs="Times New Roman"/>
-          <w:sz w:val="24"/>
-          <w:szCs w:val="24"/>
+          <w:sz w:val="26"/>
+          <w:szCs w:val="26"/>
         </w:rPr>
         <w:t>masculino (</w:t>
       </w:r>
       <w:r>
         <w:rPr>
           <w:rFonts w:ascii="Times New Roman" w:hAnsi="Times New Roman" w:cs="Times New Roman"/>
-          <w:sz w:val="24"/>
-          <w:szCs w:val="24"/>
+          <w:sz w:val="26"/>
+          <w:szCs w:val="26"/>
         </w:rPr>
         <w:t xml:space="preserve">50%) e </w:t>
       </w:r>
       <w:r>
         <w:rPr>
           <w:rFonts w:ascii="Times New Roman" w:hAnsi="Times New Roman" w:cs="Times New Roman"/>
-          <w:sz w:val="24"/>
-          <w:szCs w:val="24"/>
+          <w:sz w:val="26"/>
+          <w:szCs w:val="26"/>
         </w:rPr>
         <w:t>feminino (</w:t>
       </w:r>
       <w:r>
         <w:rPr>
           <w:rFonts w:ascii="Times New Roman" w:hAnsi="Times New Roman" w:cs="Times New Roman"/>
-          <w:sz w:val="24"/>
-          <w:szCs w:val="24"/>
+          <w:sz w:val="26"/>
+          <w:szCs w:val="26"/>
         </w:rPr>
         <w:t>50%) entre os 15 e os 50 anos de idade que usam redes sociais através de smartphones e computadores na sua maioria.</w:t>
       </w:r>
@@ -137,16 +137,16 @@
         <w:rPr>
           <w:rFonts w:ascii="Times New Roman" w:hAnsi="Times New Roman" w:cs="Times New Roman"/>
           <w:b/>
-          <w:sz w:val="24"/>
-          <w:szCs w:val="24"/>
+          <w:sz w:val="26"/>
+          <w:szCs w:val="26"/>
         </w:rPr>
       </w:pPr>
       <w:r>
         <w:rPr>
           <w:rFonts w:ascii="Times New Roman" w:hAnsi="Times New Roman" w:cs="Times New Roman"/>
           <w:b/>
-          <w:sz w:val="24"/>
-          <w:szCs w:val="24"/>
+          <w:sz w:val="26"/>
+          <w:szCs w:val="26"/>
         </w:rPr>
         <w:t>Que tarefas executam atualmente?</w:t>
       </w:r>
@@ -162,8 +162,8 @@
         <w:rPr>
           <w:rFonts w:ascii="Times New Roman" w:eastAsia="Times New Roman" w:hAnsi="Times New Roman" w:cs="Times New Roman"/>
           <w:color w:val="000000" w:themeColor="text1"/>
-          <w:sz w:val="24"/>
-          <w:szCs w:val="24"/>
+          <w:sz w:val="26"/>
+          <w:szCs w:val="26"/>
           <w:lang w:eastAsia="pt-PT"/>
         </w:rPr>
       </w:pPr>
@@ -171,8 +171,8 @@
         <w:rPr>
           <w:rFonts w:ascii="Times New Roman" w:eastAsia="Times New Roman" w:hAnsi="Times New Roman" w:cs="Times New Roman"/>
           <w:color w:val="000000" w:themeColor="text1"/>
-          <w:sz w:val="24"/>
-          <w:szCs w:val="24"/>
+          <w:sz w:val="26"/>
+          <w:szCs w:val="26"/>
           <w:lang w:eastAsia="pt-PT"/>
         </w:rPr>
         <w:t>Faze</w:t>
@@ -181,8 +181,8 @@
         <w:rPr>
           <w:rFonts w:ascii="Times New Roman" w:eastAsia="Times New Roman" w:hAnsi="Times New Roman" w:cs="Times New Roman"/>
           <w:color w:val="000000" w:themeColor="text1"/>
-          <w:sz w:val="24"/>
-          <w:szCs w:val="24"/>
+          <w:sz w:val="26"/>
+          <w:szCs w:val="26"/>
           <w:lang w:eastAsia="pt-PT"/>
         </w:rPr>
         <w:t>m</w:t>
@@ -191,8 +191,8 @@
         <w:rPr>
           <w:rFonts w:ascii="Times New Roman" w:eastAsia="Times New Roman" w:hAnsi="Times New Roman" w:cs="Times New Roman"/>
           <w:color w:val="000000" w:themeColor="text1"/>
-          <w:sz w:val="24"/>
-          <w:szCs w:val="24"/>
+          <w:sz w:val="26"/>
+          <w:szCs w:val="26"/>
           <w:lang w:eastAsia="pt-PT"/>
         </w:rPr>
         <w:t xml:space="preserve"> vídeo chamadas</w:t>
@@ -209,8 +209,8 @@
         <w:rPr>
           <w:rFonts w:ascii="Times New Roman" w:eastAsia="Times New Roman" w:hAnsi="Times New Roman" w:cs="Times New Roman"/>
           <w:color w:val="000000" w:themeColor="text1"/>
-          <w:sz w:val="24"/>
-          <w:szCs w:val="24"/>
+          <w:sz w:val="26"/>
+          <w:szCs w:val="26"/>
           <w:lang w:eastAsia="pt-PT"/>
         </w:rPr>
       </w:pPr>
@@ -218,8 +218,8 @@
         <w:rPr>
           <w:rFonts w:ascii="Times New Roman" w:eastAsia="Times New Roman" w:hAnsi="Times New Roman" w:cs="Times New Roman"/>
           <w:color w:val="000000" w:themeColor="text1"/>
-          <w:sz w:val="24"/>
-          <w:szCs w:val="24"/>
+          <w:sz w:val="26"/>
+          <w:szCs w:val="26"/>
           <w:lang w:eastAsia="pt-PT"/>
         </w:rPr>
         <w:t>Envia</w:t>
@@ -228,8 +228,8 @@
         <w:rPr>
           <w:rFonts w:ascii="Times New Roman" w:eastAsia="Times New Roman" w:hAnsi="Times New Roman" w:cs="Times New Roman"/>
           <w:color w:val="000000" w:themeColor="text1"/>
-          <w:sz w:val="24"/>
-          <w:szCs w:val="24"/>
+          <w:sz w:val="26"/>
+          <w:szCs w:val="26"/>
           <w:lang w:eastAsia="pt-PT"/>
         </w:rPr>
         <w:t>m</w:t>
@@ -238,8 +238,8 @@
         <w:rPr>
           <w:rFonts w:ascii="Times New Roman" w:eastAsia="Times New Roman" w:hAnsi="Times New Roman" w:cs="Times New Roman"/>
           <w:color w:val="000000" w:themeColor="text1"/>
-          <w:sz w:val="24"/>
-          <w:szCs w:val="24"/>
+          <w:sz w:val="26"/>
+          <w:szCs w:val="26"/>
           <w:lang w:eastAsia="pt-PT"/>
         </w:rPr>
         <w:t xml:space="preserve"> Mensagens</w:t>
@@ -256,8 +256,8 @@
         <w:rPr>
           <w:rFonts w:ascii="Times New Roman" w:eastAsia="Times New Roman" w:hAnsi="Times New Roman" w:cs="Times New Roman"/>
           <w:color w:val="000000" w:themeColor="text1"/>
-          <w:sz w:val="24"/>
-          <w:szCs w:val="24"/>
+          <w:sz w:val="26"/>
+          <w:szCs w:val="26"/>
           <w:lang w:eastAsia="pt-PT"/>
         </w:rPr>
       </w:pPr>
@@ -265,8 +265,8 @@
         <w:rPr>
           <w:rFonts w:ascii="Times New Roman" w:eastAsia="Times New Roman" w:hAnsi="Times New Roman" w:cs="Times New Roman"/>
           <w:color w:val="000000" w:themeColor="text1"/>
-          <w:sz w:val="24"/>
-          <w:szCs w:val="24"/>
+          <w:sz w:val="26"/>
+          <w:szCs w:val="26"/>
           <w:lang w:eastAsia="pt-PT"/>
         </w:rPr>
         <w:t>Partilha</w:t>
@@ -275,8 +275,8 @@
         <w:rPr>
           <w:rFonts w:ascii="Times New Roman" w:eastAsia="Times New Roman" w:hAnsi="Times New Roman" w:cs="Times New Roman"/>
           <w:color w:val="000000" w:themeColor="text1"/>
-          <w:sz w:val="24"/>
-          <w:szCs w:val="24"/>
+          <w:sz w:val="26"/>
+          <w:szCs w:val="26"/>
           <w:lang w:eastAsia="pt-PT"/>
         </w:rPr>
         <w:t>m</w:t>
@@ -285,8 +285,8 @@
         <w:rPr>
           <w:rFonts w:ascii="Times New Roman" w:eastAsia="Times New Roman" w:hAnsi="Times New Roman" w:cs="Times New Roman"/>
           <w:color w:val="000000" w:themeColor="text1"/>
-          <w:sz w:val="24"/>
-          <w:szCs w:val="24"/>
+          <w:sz w:val="26"/>
+          <w:szCs w:val="26"/>
           <w:lang w:eastAsia="pt-PT"/>
         </w:rPr>
         <w:t xml:space="preserve"> fotos, </w:t>
@@ -296,8 +296,8 @@
         <w:rPr>
           <w:rFonts w:ascii="Times New Roman" w:eastAsia="Times New Roman" w:hAnsi="Times New Roman" w:cs="Times New Roman"/>
           <w:color w:val="000000" w:themeColor="text1"/>
-          <w:sz w:val="24"/>
-          <w:szCs w:val="24"/>
+          <w:sz w:val="26"/>
+          <w:szCs w:val="26"/>
           <w:lang w:eastAsia="pt-PT"/>
         </w:rPr>
         <w:t>aúdios</w:t>
@@ -307,8 +307,8 @@
         <w:rPr>
           <w:rFonts w:ascii="Times New Roman" w:eastAsia="Times New Roman" w:hAnsi="Times New Roman" w:cs="Times New Roman"/>
           <w:color w:val="000000" w:themeColor="text1"/>
-          <w:sz w:val="24"/>
-          <w:szCs w:val="24"/>
+          <w:sz w:val="26"/>
+          <w:szCs w:val="26"/>
           <w:lang w:eastAsia="pt-PT"/>
         </w:rPr>
         <w:t xml:space="preserve">, vídeos, </w:t>
@@ -318,8 +318,8 @@
         <w:rPr>
           <w:rFonts w:ascii="Times New Roman" w:eastAsia="Times New Roman" w:hAnsi="Times New Roman" w:cs="Times New Roman"/>
           <w:color w:val="000000" w:themeColor="text1"/>
-          <w:sz w:val="24"/>
-          <w:szCs w:val="24"/>
+          <w:sz w:val="26"/>
+          <w:szCs w:val="26"/>
           <w:lang w:eastAsia="pt-PT"/>
         </w:rPr>
         <w:t>etc</w:t>
@@ -337,8 +337,8 @@
         <w:rPr>
           <w:rFonts w:ascii="Times New Roman" w:eastAsia="Times New Roman" w:hAnsi="Times New Roman" w:cs="Times New Roman"/>
           <w:color w:val="000000" w:themeColor="text1"/>
-          <w:sz w:val="24"/>
-          <w:szCs w:val="24"/>
+          <w:sz w:val="26"/>
+          <w:szCs w:val="26"/>
           <w:lang w:eastAsia="pt-PT"/>
         </w:rPr>
       </w:pPr>
@@ -346,8 +346,8 @@
         <w:rPr>
           <w:rFonts w:ascii="Times New Roman" w:eastAsia="Times New Roman" w:hAnsi="Times New Roman" w:cs="Times New Roman"/>
           <w:color w:val="000000" w:themeColor="text1"/>
-          <w:sz w:val="24"/>
-          <w:szCs w:val="24"/>
+          <w:sz w:val="26"/>
+          <w:szCs w:val="26"/>
           <w:lang w:eastAsia="pt-PT"/>
         </w:rPr>
         <w:t>Partilha</w:t>
@@ -356,8 +356,8 @@
         <w:rPr>
           <w:rFonts w:ascii="Times New Roman" w:eastAsia="Times New Roman" w:hAnsi="Times New Roman" w:cs="Times New Roman"/>
           <w:color w:val="000000" w:themeColor="text1"/>
-          <w:sz w:val="24"/>
-          <w:szCs w:val="24"/>
+          <w:sz w:val="26"/>
+          <w:szCs w:val="26"/>
           <w:lang w:eastAsia="pt-PT"/>
         </w:rPr>
         <w:t>m</w:t>
@@ -366,8 +366,8 @@
         <w:rPr>
           <w:rFonts w:ascii="Times New Roman" w:eastAsia="Times New Roman" w:hAnsi="Times New Roman" w:cs="Times New Roman"/>
           <w:color w:val="000000" w:themeColor="text1"/>
-          <w:sz w:val="24"/>
-          <w:szCs w:val="24"/>
+          <w:sz w:val="26"/>
+          <w:szCs w:val="26"/>
           <w:lang w:eastAsia="pt-PT"/>
         </w:rPr>
         <w:t xml:space="preserve"> e/ou guarda</w:t>
@@ -376,8 +376,8 @@
         <w:rPr>
           <w:rFonts w:ascii="Times New Roman" w:eastAsia="Times New Roman" w:hAnsi="Times New Roman" w:cs="Times New Roman"/>
           <w:color w:val="000000" w:themeColor="text1"/>
-          <w:sz w:val="24"/>
-          <w:szCs w:val="24"/>
+          <w:sz w:val="26"/>
+          <w:szCs w:val="26"/>
           <w:lang w:eastAsia="pt-PT"/>
         </w:rPr>
         <w:t>m</w:t>
@@ -386,8 +386,8 @@
         <w:rPr>
           <w:rFonts w:ascii="Times New Roman" w:eastAsia="Times New Roman" w:hAnsi="Times New Roman" w:cs="Times New Roman"/>
           <w:color w:val="000000" w:themeColor="text1"/>
-          <w:sz w:val="24"/>
-          <w:szCs w:val="24"/>
+          <w:sz w:val="26"/>
+          <w:szCs w:val="26"/>
           <w:lang w:eastAsia="pt-PT"/>
         </w:rPr>
         <w:t xml:space="preserve"> localizações</w:t>
@@ -404,8 +404,8 @@
         <w:rPr>
           <w:rFonts w:ascii="Times New Roman" w:eastAsia="Times New Roman" w:hAnsi="Times New Roman" w:cs="Times New Roman"/>
           <w:color w:val="000000" w:themeColor="text1"/>
-          <w:sz w:val="24"/>
-          <w:szCs w:val="24"/>
+          <w:sz w:val="26"/>
+          <w:szCs w:val="26"/>
           <w:lang w:eastAsia="pt-PT"/>
         </w:rPr>
       </w:pPr>
@@ -413,8 +413,8 @@
         <w:rPr>
           <w:rFonts w:ascii="Times New Roman" w:eastAsia="Times New Roman" w:hAnsi="Times New Roman" w:cs="Times New Roman"/>
           <w:color w:val="000000" w:themeColor="text1"/>
-          <w:sz w:val="24"/>
-          <w:szCs w:val="24"/>
+          <w:sz w:val="26"/>
+          <w:szCs w:val="26"/>
           <w:lang w:eastAsia="pt-PT"/>
         </w:rPr>
         <w:t>Faze</w:t>
@@ -423,8 +423,8 @@
         <w:rPr>
           <w:rFonts w:ascii="Times New Roman" w:eastAsia="Times New Roman" w:hAnsi="Times New Roman" w:cs="Times New Roman"/>
           <w:color w:val="000000" w:themeColor="text1"/>
-          <w:sz w:val="24"/>
-          <w:szCs w:val="24"/>
+          <w:sz w:val="26"/>
+          <w:szCs w:val="26"/>
           <w:lang w:eastAsia="pt-PT"/>
         </w:rPr>
         <w:t>m</w:t>
@@ -433,8 +433,8 @@
         <w:rPr>
           <w:rFonts w:ascii="Times New Roman" w:eastAsia="Times New Roman" w:hAnsi="Times New Roman" w:cs="Times New Roman"/>
           <w:color w:val="000000" w:themeColor="text1"/>
-          <w:sz w:val="24"/>
-          <w:szCs w:val="24"/>
+          <w:sz w:val="26"/>
+          <w:szCs w:val="26"/>
           <w:lang w:eastAsia="pt-PT"/>
         </w:rPr>
         <w:t xml:space="preserve"> compras online</w:t>
@@ -451,8 +451,8 @@
         <w:rPr>
           <w:rFonts w:ascii="Times New Roman" w:eastAsia="Times New Roman" w:hAnsi="Times New Roman" w:cs="Times New Roman"/>
           <w:color w:val="000000" w:themeColor="text1"/>
-          <w:sz w:val="24"/>
-          <w:szCs w:val="24"/>
+          <w:sz w:val="26"/>
+          <w:szCs w:val="26"/>
           <w:lang w:eastAsia="pt-PT"/>
         </w:rPr>
       </w:pPr>
@@ -460,8 +460,8 @@
         <w:rPr>
           <w:rFonts w:ascii="Times New Roman" w:eastAsia="Times New Roman" w:hAnsi="Times New Roman" w:cs="Times New Roman"/>
           <w:color w:val="000000" w:themeColor="text1"/>
-          <w:sz w:val="24"/>
-          <w:szCs w:val="24"/>
+          <w:sz w:val="26"/>
+          <w:szCs w:val="26"/>
           <w:lang w:eastAsia="pt-PT"/>
         </w:rPr>
         <w:t>Faze</w:t>
@@ -470,8 +470,8 @@
         <w:rPr>
           <w:rFonts w:ascii="Times New Roman" w:eastAsia="Times New Roman" w:hAnsi="Times New Roman" w:cs="Times New Roman"/>
           <w:color w:val="000000" w:themeColor="text1"/>
-          <w:sz w:val="24"/>
-          <w:szCs w:val="24"/>
+          <w:sz w:val="26"/>
+          <w:szCs w:val="26"/>
           <w:lang w:eastAsia="pt-PT"/>
         </w:rPr>
         <w:t>m</w:t>
@@ -480,8 +480,8 @@
         <w:rPr>
           <w:rFonts w:ascii="Times New Roman" w:eastAsia="Times New Roman" w:hAnsi="Times New Roman" w:cs="Times New Roman"/>
           <w:color w:val="000000" w:themeColor="text1"/>
-          <w:sz w:val="24"/>
-          <w:szCs w:val="24"/>
+          <w:sz w:val="26"/>
+          <w:szCs w:val="26"/>
           <w:lang w:eastAsia="pt-PT"/>
         </w:rPr>
         <w:t xml:space="preserve"> pagamentos</w:t>
@@ -489,11 +489,15 @@
     </w:p>
     <w:p>
       <w:pPr>
-        <w:ind w:left="708"/>
-        <w:rPr>
-          <w:rFonts w:ascii="Times New Roman" w:hAnsi="Times New Roman" w:cs="Times New Roman"/>
-          <w:sz w:val="24"/>
-          <w:szCs w:val="24"/>
+        <w:spacing w:after="0" w:line="240" w:lineRule="auto"/>
+        <w:ind w:left="720"/>
+        <w:textAlignment w:val="baseline"/>
+        <w:rPr>
+          <w:rFonts w:ascii="Times New Roman" w:eastAsia="Times New Roman" w:hAnsi="Times New Roman" w:cs="Times New Roman"/>
+          <w:color w:val="000000" w:themeColor="text1"/>
+          <w:sz w:val="26"/>
+          <w:szCs w:val="26"/>
+          <w:lang w:eastAsia="pt-PT"/>
         </w:rPr>
       </w:pPr>
     </w:p>
@@ -507,19 +511,21 @@
         <w:rPr>
           <w:rFonts w:ascii="Times New Roman" w:hAnsi="Times New Roman" w:cs="Times New Roman"/>
           <w:b/>
-          <w:sz w:val="24"/>
-          <w:szCs w:val="24"/>
+          <w:sz w:val="26"/>
+          <w:szCs w:val="26"/>
         </w:rPr>
       </w:pPr>
       <w:r>
         <w:rPr>
           <w:noProof/>
           <w:color w:val="000000" w:themeColor="text1"/>
+          <w:sz w:val="26"/>
+          <w:szCs w:val="26"/>
         </w:rPr>
         <mc:AlternateContent>
           <mc:Choice Requires="wps">
             <w:drawing>
-              <wp:anchor distT="45720" distB="45720" distL="114300" distR="114300" simplePos="0" relativeHeight="251659264" behindDoc="0" locked="0" layoutInCell="1" allowOverlap="1" wp14:anchorId="446B3EE4" wp14:editId="3F57BE64">
+              <wp:anchor distT="45720" distB="45720" distL="114300" distR="114300" simplePos="0" relativeHeight="251658240" behindDoc="0" locked="0" layoutInCell="1" allowOverlap="1" wp14:anchorId="446B3EE4" wp14:editId="3F57BE64">
                 <wp:simplePos x="0" y="0"/>
                 <wp:positionH relativeFrom="column">
                   <wp:posOffset>3601720</wp:posOffset>
@@ -744,7 +750,7 @@
                 <v:stroke joinstyle="miter"/>
                 <v:path gradientshapeok="t" o:connecttype="rect"/>
               </v:shapetype>
-              <v:shape id="_x0000_s1026" type="#_x0000_t202" style="position:absolute;left:0;text-align:left;margin-left:283.6pt;margin-top:22.65pt;width:250.9pt;height:151.05pt;z-index:251659264;visibility:visible;mso-wrap-style:square;mso-width-percent:0;mso-height-percent:0;mso-wrap-distance-left:9pt;mso-wrap-distance-top:3.6pt;mso-wrap-distance-right:9pt;mso-wrap-distance-bottom:3.6pt;mso-position-horizontal:absolute;mso-position-horizontal-relative:text;mso-position-vertical:absolute;mso-position-vertical-relative:text;mso-width-percent:0;mso-height-percent:0;mso-width-relative:margin;mso-height-relative:margin;v-text-anchor:top" o:gfxdata="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" stroked="f">
+              <v:shape id="_x0000_s1026" type="#_x0000_t202" style="position:absolute;left:0;text-align:left;margin-left:283.6pt;margin-top:22.65pt;width:250.9pt;height:151.05pt;z-index:251658240;visibility:visible;mso-wrap-style:square;mso-width-percent:0;mso-height-percent:0;mso-wrap-distance-left:9pt;mso-wrap-distance-top:3.6pt;mso-wrap-distance-right:9pt;mso-wrap-distance-bottom:3.6pt;mso-position-horizontal:absolute;mso-position-horizontal-relative:text;mso-position-vertical:absolute;mso-position-vertical-relative:text;mso-width-percent:0;mso-height-percent:0;mso-width-relative:margin;mso-height-relative:margin;v-text-anchor:top" o:gfxdata="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" stroked="f">
                 <v:textbox>
                   <w:txbxContent>
                     <w:p>
@@ -920,8 +926,8 @@
         <w:rPr>
           <w:rFonts w:ascii="Times New Roman" w:hAnsi="Times New Roman" w:cs="Times New Roman"/>
           <w:b/>
-          <w:sz w:val="24"/>
-          <w:szCs w:val="24"/>
+          <w:sz w:val="26"/>
+          <w:szCs w:val="26"/>
         </w:rPr>
         <w:t>Que tarefas são desejáveis?</w:t>
       </w:r>
@@ -937,10 +943,12 @@
         <w:textAlignment w:val="baseline"/>
         <w:rPr>
           <w:color w:val="000000" w:themeColor="text1"/>
+          <w:sz w:val="26"/>
+          <w:szCs w:val="26"/>
         </w:rPr>
         <w:sectPr>
           <w:pgSz w:w="11906" w:h="16838"/>
-          <w:pgMar w:top="720" w:right="720" w:bottom="720" w:left="720" w:header="708" w:footer="708" w:gutter="0"/>
+          <w:pgMar w:top="1418" w:right="720" w:bottom="720" w:left="1418" w:header="709" w:footer="709" w:gutter="0"/>
           <w:cols w:space="708"/>
           <w:docGrid w:linePitch="360"/>
         </w:sectPr>
@@ -954,11 +962,13 @@
         <w:textAlignment w:val="baseline"/>
         <w:rPr>
           <w:color w:val="000000" w:themeColor="text1"/>
+          <w:sz w:val="26"/>
+          <w:szCs w:val="26"/>
         </w:rPr>
         <w:sectPr>
           <w:type w:val="continuous"/>
           <w:pgSz w:w="11906" w:h="16838"/>
-          <w:pgMar w:top="720" w:right="720" w:bottom="720" w:left="720" w:header="708" w:footer="708" w:gutter="0"/>
+          <w:pgMar w:top="1418" w:right="720" w:bottom="720" w:left="1418" w:header="708" w:footer="708" w:gutter="0"/>
           <w:cols w:num="2" w:space="708"/>
           <w:docGrid w:linePitch="360"/>
         </w:sectPr>
@@ -967,6 +977,8 @@
         <w:rPr>
           <w:noProof/>
           <w:color w:val="000000" w:themeColor="text1"/>
+          <w:sz w:val="26"/>
+          <w:szCs w:val="26"/>
         </w:rPr>
         <mc:AlternateContent>
           <mc:Choice Requires="wps">
@@ -1417,8 +1429,8 @@
       <w:pPr>
         <w:rPr>
           <w:rFonts w:ascii="Times New Roman" w:hAnsi="Times New Roman" w:cs="Times New Roman"/>
-          <w:sz w:val="24"/>
-          <w:szCs w:val="24"/>
+          <w:sz w:val="26"/>
+          <w:szCs w:val="26"/>
         </w:rPr>
       </w:pPr>
     </w:p>
@@ -1432,16 +1444,16 @@
         <w:rPr>
           <w:rFonts w:ascii="Times New Roman" w:hAnsi="Times New Roman" w:cs="Times New Roman"/>
           <w:b/>
-          <w:sz w:val="24"/>
-          <w:szCs w:val="24"/>
+          <w:sz w:val="26"/>
+          <w:szCs w:val="26"/>
         </w:rPr>
       </w:pPr>
       <w:r>
         <w:rPr>
           <w:rFonts w:ascii="Times New Roman" w:hAnsi="Times New Roman" w:cs="Times New Roman"/>
           <w:b/>
-          <w:sz w:val="24"/>
-          <w:szCs w:val="24"/>
+          <w:sz w:val="26"/>
+          <w:szCs w:val="26"/>
         </w:rPr>
         <w:t>Como se aprendem a realizar as tarefas?</w:t>
       </w:r>
@@ -1452,8 +1464,8 @@
         <w:spacing w:after="0" w:line="240" w:lineRule="auto"/>
         <w:rPr>
           <w:rFonts w:ascii="Times New Roman" w:eastAsia="Times New Roman" w:hAnsi="Times New Roman" w:cs="Times New Roman"/>
-          <w:sz w:val="24"/>
-          <w:szCs w:val="24"/>
+          <w:sz w:val="26"/>
+          <w:szCs w:val="26"/>
           <w:lang w:eastAsia="pt-PT"/>
         </w:rPr>
       </w:pPr>
@@ -1461,8 +1473,8 @@
         <w:rPr>
           <w:rFonts w:ascii="Times New Roman" w:hAnsi="Times New Roman" w:cs="Times New Roman"/>
           <w:noProof/>
-          <w:sz w:val="24"/>
-          <w:szCs w:val="24"/>
+          <w:sz w:val="26"/>
+          <w:szCs w:val="26"/>
         </w:rPr>
         <w:drawing>
           <wp:inline distT="0" distB="0" distL="0" distR="0" wp14:anchorId="7BC724C7" wp14:editId="7F011712">
@@ -1516,16 +1528,14 @@
           </wp:inline>
         </w:drawing>
       </w:r>
-      <w:bookmarkStart w:id="0" w:name="_GoBack"/>
-      <w:bookmarkEnd w:id="0"/>
     </w:p>
     <w:p>
       <w:pPr>
         <w:pStyle w:val="PargrafodaLista"/>
         <w:rPr>
           <w:rFonts w:ascii="Times New Roman" w:hAnsi="Times New Roman" w:cs="Times New Roman"/>
-          <w:sz w:val="24"/>
-          <w:szCs w:val="24"/>
+          <w:sz w:val="26"/>
+          <w:szCs w:val="26"/>
         </w:rPr>
       </w:pPr>
     </w:p>
@@ -1539,16 +1549,16 @@
         <w:rPr>
           <w:rFonts w:ascii="Times New Roman" w:hAnsi="Times New Roman" w:cs="Times New Roman"/>
           <w:b/>
-          <w:sz w:val="24"/>
-          <w:szCs w:val="24"/>
+          <w:sz w:val="26"/>
+          <w:szCs w:val="26"/>
         </w:rPr>
       </w:pPr>
       <w:r>
         <w:rPr>
           <w:rFonts w:ascii="Times New Roman" w:hAnsi="Times New Roman" w:cs="Times New Roman"/>
           <w:b/>
-          <w:sz w:val="24"/>
-          <w:szCs w:val="24"/>
+          <w:sz w:val="26"/>
+          <w:szCs w:val="26"/>
         </w:rPr>
         <w:t>Onde são desempenhadas as tarefas?</w:t>
       </w:r>
@@ -1558,26 +1568,36 @@
         <w:pStyle w:val="PargrafodaLista"/>
         <w:rPr>
           <w:rFonts w:ascii="Times New Roman" w:hAnsi="Times New Roman" w:cs="Times New Roman"/>
-          <w:sz w:val="24"/>
-          <w:szCs w:val="24"/>
-        </w:rPr>
-      </w:pPr>
-      <w:r>
-        <w:rPr>
-          <w:rFonts w:ascii="Times New Roman" w:hAnsi="Times New Roman" w:cs="Times New Roman"/>
-          <w:sz w:val="24"/>
-          <w:szCs w:val="24"/>
+          <w:sz w:val="26"/>
+          <w:szCs w:val="26"/>
+        </w:rPr>
+      </w:pPr>
+      <w:r>
+        <w:rPr>
+          <w:rFonts w:ascii="Times New Roman" w:hAnsi="Times New Roman" w:cs="Times New Roman"/>
+          <w:sz w:val="26"/>
+          <w:szCs w:val="26"/>
         </w:rPr>
         <w:t>E</w:t>
       </w:r>
       <w:r>
         <w:rPr>
           <w:rFonts w:ascii="Times New Roman" w:hAnsi="Times New Roman" w:cs="Times New Roman"/>
-          <w:sz w:val="24"/>
-          <w:szCs w:val="24"/>
+          <w:sz w:val="26"/>
+          <w:szCs w:val="26"/>
         </w:rPr>
         <w:t>m qualquer recinto aberto ou fechado.</w:t>
       </w:r>
+    </w:p>
+    <w:p>
+      <w:pPr>
+        <w:pStyle w:val="PargrafodaLista"/>
+        <w:rPr>
+          <w:rFonts w:ascii="Times New Roman" w:hAnsi="Times New Roman" w:cs="Times New Roman"/>
+          <w:sz w:val="26"/>
+          <w:szCs w:val="26"/>
+        </w:rPr>
+      </w:pPr>
     </w:p>
     <w:p>
       <w:pPr>
@@ -1589,16 +1609,16 @@
         <w:rPr>
           <w:rFonts w:ascii="Times New Roman" w:hAnsi="Times New Roman" w:cs="Times New Roman"/>
           <w:b/>
-          <w:sz w:val="24"/>
-          <w:szCs w:val="24"/>
+          <w:sz w:val="26"/>
+          <w:szCs w:val="26"/>
         </w:rPr>
       </w:pPr>
       <w:r>
         <w:rPr>
           <w:rFonts w:ascii="Times New Roman" w:hAnsi="Times New Roman" w:cs="Times New Roman"/>
           <w:b/>
-          <w:sz w:val="24"/>
-          <w:szCs w:val="24"/>
+          <w:sz w:val="26"/>
+          <w:szCs w:val="26"/>
         </w:rPr>
         <w:t>Qual a relação entre o utilizador e a informação?</w:t>
       </w:r>
@@ -1608,79 +1628,79 @@
         <w:pStyle w:val="PargrafodaLista"/>
         <w:rPr>
           <w:rFonts w:ascii="Times New Roman" w:hAnsi="Times New Roman" w:cs="Times New Roman"/>
-          <w:sz w:val="24"/>
-          <w:szCs w:val="24"/>
-        </w:rPr>
-      </w:pPr>
-      <w:r>
-        <w:rPr>
-          <w:rFonts w:ascii="Times New Roman" w:hAnsi="Times New Roman" w:cs="Times New Roman"/>
-          <w:sz w:val="24"/>
-          <w:szCs w:val="24"/>
+          <w:sz w:val="26"/>
+          <w:szCs w:val="26"/>
+        </w:rPr>
+      </w:pPr>
+      <w:r>
+        <w:rPr>
+          <w:rFonts w:ascii="Times New Roman" w:hAnsi="Times New Roman" w:cs="Times New Roman"/>
+          <w:sz w:val="26"/>
+          <w:szCs w:val="26"/>
         </w:rPr>
         <w:t xml:space="preserve">Dos inquiridos </w:t>
       </w:r>
       <w:r>
         <w:rPr>
           <w:rFonts w:ascii="Times New Roman" w:hAnsi="Times New Roman" w:cs="Times New Roman"/>
-          <w:sz w:val="24"/>
-          <w:szCs w:val="24"/>
+          <w:sz w:val="26"/>
+          <w:szCs w:val="26"/>
         </w:rPr>
         <w:t>64,3</w:t>
       </w:r>
       <w:r>
         <w:rPr>
           <w:rFonts w:ascii="Times New Roman" w:hAnsi="Times New Roman" w:cs="Times New Roman"/>
-          <w:sz w:val="24"/>
-          <w:szCs w:val="24"/>
+          <w:sz w:val="26"/>
+          <w:szCs w:val="26"/>
         </w:rPr>
         <w:t>%</w:t>
       </w:r>
       <w:r>
         <w:rPr>
           <w:rFonts w:ascii="Times New Roman" w:hAnsi="Times New Roman" w:cs="Times New Roman"/>
-          <w:sz w:val="24"/>
-          <w:szCs w:val="24"/>
+          <w:sz w:val="26"/>
+          <w:szCs w:val="26"/>
         </w:rPr>
         <w:t xml:space="preserve"> </w:t>
       </w:r>
       <w:r>
         <w:rPr>
           <w:rFonts w:ascii="Times New Roman" w:hAnsi="Times New Roman" w:cs="Times New Roman"/>
-          <w:sz w:val="24"/>
-          <w:szCs w:val="24"/>
+          <w:sz w:val="26"/>
+          <w:szCs w:val="26"/>
         </w:rPr>
         <w:t xml:space="preserve">está disposto a </w:t>
       </w:r>
       <w:r>
         <w:rPr>
           <w:rFonts w:ascii="Times New Roman" w:hAnsi="Times New Roman" w:cs="Times New Roman"/>
-          <w:sz w:val="24"/>
-          <w:szCs w:val="24"/>
+          <w:sz w:val="26"/>
+          <w:szCs w:val="26"/>
         </w:rPr>
         <w:t>partilha</w:t>
       </w:r>
       <w:r>
         <w:rPr>
           <w:rFonts w:ascii="Times New Roman" w:hAnsi="Times New Roman" w:cs="Times New Roman"/>
-          <w:sz w:val="24"/>
-          <w:szCs w:val="24"/>
+          <w:sz w:val="26"/>
+          <w:szCs w:val="26"/>
         </w:rPr>
         <w:t>r</w:t>
       </w:r>
       <w:r>
         <w:rPr>
           <w:rFonts w:ascii="Times New Roman" w:hAnsi="Times New Roman" w:cs="Times New Roman"/>
-          <w:sz w:val="24"/>
-          <w:szCs w:val="24"/>
+          <w:sz w:val="26"/>
+          <w:szCs w:val="26"/>
         </w:rPr>
         <w:t xml:space="preserve"> informações </w:t>
       </w:r>
       <w:r>
         <w:rPr>
           <w:rFonts w:ascii="Times New Roman" w:hAnsi="Times New Roman" w:cs="Times New Roman"/>
-          <w:sz w:val="24"/>
-          <w:szCs w:val="24"/>
+          <w:sz w:val="26"/>
+          <w:szCs w:val="26"/>
         </w:rPr>
         <w:t xml:space="preserve">como </w:t>
       </w:r>
@@ -1689,8 +1709,8 @@
       <w:r>
         <w:rPr>
           <w:rFonts w:ascii="Times New Roman" w:hAnsi="Times New Roman" w:cs="Times New Roman"/>
-          <w:sz w:val="24"/>
-          <w:szCs w:val="24"/>
+          <w:sz w:val="26"/>
+          <w:szCs w:val="26"/>
         </w:rPr>
         <w:t>fotos,vídeos</w:t>
       </w:r>
@@ -1698,8 +1718,8 @@
       <w:r>
         <w:rPr>
           <w:rFonts w:ascii="Times New Roman" w:hAnsi="Times New Roman" w:cs="Times New Roman"/>
-          <w:sz w:val="24"/>
-          <w:szCs w:val="24"/>
+          <w:sz w:val="26"/>
+          <w:szCs w:val="26"/>
         </w:rPr>
         <w:t>,aúdios</w:t>
       </w:r>
@@ -1707,40 +1727,40 @@
       <w:r>
         <w:rPr>
           <w:rFonts w:ascii="Times New Roman" w:hAnsi="Times New Roman" w:cs="Times New Roman"/>
-          <w:sz w:val="24"/>
-          <w:szCs w:val="24"/>
+          <w:sz w:val="26"/>
+          <w:szCs w:val="26"/>
         </w:rPr>
         <w:t>, localização</w:t>
       </w:r>
       <w:r>
         <w:rPr>
           <w:rFonts w:ascii="Times New Roman" w:hAnsi="Times New Roman" w:cs="Times New Roman"/>
-          <w:sz w:val="24"/>
-          <w:szCs w:val="24"/>
+          <w:sz w:val="26"/>
+          <w:szCs w:val="26"/>
         </w:rPr>
         <w:t>, serviços úteis</w:t>
       </w:r>
       <w:r>
         <w:rPr>
           <w:rFonts w:ascii="Times New Roman" w:hAnsi="Times New Roman" w:cs="Times New Roman"/>
-          <w:sz w:val="24"/>
-          <w:szCs w:val="24"/>
+          <w:sz w:val="26"/>
+          <w:szCs w:val="26"/>
         </w:rPr>
         <w:t>,</w:t>
       </w:r>
       <w:r>
         <w:rPr>
           <w:rFonts w:ascii="Times New Roman" w:hAnsi="Times New Roman" w:cs="Times New Roman"/>
-          <w:sz w:val="24"/>
-          <w:szCs w:val="24"/>
+          <w:sz w:val="26"/>
+          <w:szCs w:val="26"/>
         </w:rPr>
         <w:t xml:space="preserve"> entre outr</w:t>
       </w:r>
       <w:r>
         <w:rPr>
           <w:rFonts w:ascii="Times New Roman" w:hAnsi="Times New Roman" w:cs="Times New Roman"/>
-          <w:sz w:val="24"/>
-          <w:szCs w:val="24"/>
+          <w:sz w:val="26"/>
+          <w:szCs w:val="26"/>
         </w:rPr>
         <w:t>as.</w:t>
       </w:r>
@@ -1755,17 +1775,18 @@
         <w:rPr>
           <w:rFonts w:ascii="Times New Roman" w:hAnsi="Times New Roman" w:cs="Times New Roman"/>
           <w:b/>
-          <w:sz w:val="24"/>
-          <w:szCs w:val="24"/>
+          <w:sz w:val="26"/>
+          <w:szCs w:val="26"/>
         </w:rPr>
       </w:pPr>
       <w:r>
         <w:rPr>
           <w:rFonts w:ascii="Times New Roman" w:hAnsi="Times New Roman" w:cs="Times New Roman"/>
           <w:b/>
-          <w:sz w:val="24"/>
-          <w:szCs w:val="24"/>
-        </w:rPr>
+          <w:sz w:val="26"/>
+          <w:szCs w:val="26"/>
+        </w:rPr>
+        <w:lastRenderedPageBreak/>
         <w:t>Que outros instrumentos tem o utilizador?</w:t>
       </w:r>
     </w:p>
@@ -1774,31 +1795,31 @@
         <w:pStyle w:val="PargrafodaLista"/>
         <w:rPr>
           <w:rFonts w:ascii="Times New Roman" w:hAnsi="Times New Roman" w:cs="Times New Roman"/>
-          <w:sz w:val="24"/>
-          <w:szCs w:val="24"/>
-        </w:rPr>
-      </w:pPr>
-      <w:r>
-        <w:rPr>
-          <w:rFonts w:ascii="Times New Roman" w:hAnsi="Times New Roman" w:cs="Times New Roman"/>
-          <w:sz w:val="24"/>
-          <w:szCs w:val="24"/>
+          <w:sz w:val="26"/>
+          <w:szCs w:val="26"/>
+        </w:rPr>
+      </w:pPr>
+      <w:r>
+        <w:rPr>
+          <w:rFonts w:ascii="Times New Roman" w:hAnsi="Times New Roman" w:cs="Times New Roman"/>
+          <w:sz w:val="26"/>
+          <w:szCs w:val="26"/>
         </w:rPr>
         <w:t xml:space="preserve">Comparado </w:t>
       </w:r>
       <w:r>
         <w:rPr>
           <w:rFonts w:ascii="Times New Roman" w:hAnsi="Times New Roman" w:cs="Times New Roman"/>
-          <w:sz w:val="24"/>
-          <w:szCs w:val="24"/>
+          <w:sz w:val="26"/>
+          <w:szCs w:val="26"/>
         </w:rPr>
         <w:t xml:space="preserve">a </w:t>
       </w:r>
       <w:r>
         <w:rPr>
           <w:rFonts w:ascii="Times New Roman" w:hAnsi="Times New Roman" w:cs="Times New Roman"/>
-          <w:sz w:val="24"/>
-          <w:szCs w:val="24"/>
+          <w:sz w:val="26"/>
+          <w:szCs w:val="26"/>
         </w:rPr>
         <w:t xml:space="preserve">mobilidade do </w:t>
       </w:r>
@@ -1806,8 +1827,8 @@
       <w:r>
         <w:rPr>
           <w:rFonts w:ascii="Times New Roman" w:hAnsi="Times New Roman" w:cs="Times New Roman"/>
-          <w:sz w:val="24"/>
-          <w:szCs w:val="24"/>
+          <w:sz w:val="26"/>
+          <w:szCs w:val="26"/>
         </w:rPr>
         <w:t>iGo</w:t>
       </w:r>
@@ -1815,40 +1836,40 @@
       <w:r>
         <w:rPr>
           <w:rFonts w:ascii="Times New Roman" w:hAnsi="Times New Roman" w:cs="Times New Roman"/>
-          <w:sz w:val="24"/>
-          <w:szCs w:val="24"/>
+          <w:sz w:val="26"/>
+          <w:szCs w:val="26"/>
         </w:rPr>
         <w:t xml:space="preserve"> </w:t>
       </w:r>
       <w:r>
         <w:rPr>
           <w:rFonts w:ascii="Times New Roman" w:hAnsi="Times New Roman" w:cs="Times New Roman"/>
-          <w:sz w:val="24"/>
-          <w:szCs w:val="24"/>
+          <w:sz w:val="26"/>
+          <w:szCs w:val="26"/>
         </w:rPr>
         <w:t xml:space="preserve">apenas </w:t>
       </w:r>
       <w:r>
         <w:rPr>
           <w:rFonts w:ascii="Times New Roman" w:hAnsi="Times New Roman" w:cs="Times New Roman"/>
-          <w:sz w:val="24"/>
-          <w:szCs w:val="24"/>
+          <w:sz w:val="26"/>
+          <w:szCs w:val="26"/>
         </w:rPr>
         <w:t>os smartphones</w:t>
       </w:r>
       <w:r>
         <w:rPr>
           <w:rFonts w:ascii="Times New Roman" w:hAnsi="Times New Roman" w:cs="Times New Roman"/>
-          <w:sz w:val="24"/>
-          <w:szCs w:val="24"/>
+          <w:sz w:val="26"/>
+          <w:szCs w:val="26"/>
         </w:rPr>
         <w:t xml:space="preserve">, uma vez que </w:t>
       </w:r>
       <w:r>
         <w:rPr>
           <w:rFonts w:ascii="Times New Roman" w:hAnsi="Times New Roman" w:cs="Times New Roman"/>
-          <w:sz w:val="24"/>
-          <w:szCs w:val="24"/>
+          <w:sz w:val="26"/>
+          <w:szCs w:val="26"/>
         </w:rPr>
         <w:t>81.8% dos inquiridos não possuem tablets.</w:t>
       </w:r>
@@ -1858,8 +1879,8 @@
         <w:pStyle w:val="PargrafodaLista"/>
         <w:rPr>
           <w:rFonts w:ascii="Times New Roman" w:hAnsi="Times New Roman" w:cs="Times New Roman"/>
-          <w:sz w:val="24"/>
-          <w:szCs w:val="24"/>
+          <w:sz w:val="26"/>
+          <w:szCs w:val="26"/>
         </w:rPr>
       </w:pPr>
     </w:p>
@@ -1873,18 +1894,17 @@
         <w:rPr>
           <w:rFonts w:ascii="Times New Roman" w:hAnsi="Times New Roman" w:cs="Times New Roman"/>
           <w:b/>
-          <w:sz w:val="24"/>
-          <w:szCs w:val="24"/>
+          <w:sz w:val="26"/>
+          <w:szCs w:val="26"/>
         </w:rPr>
       </w:pPr>
       <w:r>
         <w:rPr>
           <w:rFonts w:ascii="Times New Roman" w:hAnsi="Times New Roman" w:cs="Times New Roman"/>
           <w:b/>
-          <w:sz w:val="24"/>
-          <w:szCs w:val="24"/>
-        </w:rPr>
-        <w:lastRenderedPageBreak/>
+          <w:sz w:val="26"/>
+          <w:szCs w:val="26"/>
+        </w:rPr>
         <w:t>Como comunicam os utilizadores entre si?</w:t>
       </w:r>
     </w:p>
@@ -1894,8 +1914,8 @@
         <w:spacing w:after="0" w:line="240" w:lineRule="auto"/>
         <w:rPr>
           <w:rFonts w:ascii="Times New Roman" w:eastAsia="Times New Roman" w:hAnsi="Times New Roman" w:cs="Times New Roman"/>
-          <w:sz w:val="24"/>
-          <w:szCs w:val="24"/>
+          <w:sz w:val="26"/>
+          <w:szCs w:val="26"/>
           <w:lang w:eastAsia="pt-PT"/>
         </w:rPr>
       </w:pPr>
@@ -1903,13 +1923,13 @@
         <w:rPr>
           <w:rFonts w:ascii="Times New Roman" w:hAnsi="Times New Roman" w:cs="Times New Roman"/>
           <w:noProof/>
-          <w:sz w:val="24"/>
-          <w:szCs w:val="24"/>
+          <w:sz w:val="26"/>
+          <w:szCs w:val="26"/>
         </w:rPr>
         <w:drawing>
-          <wp:inline distT="0" distB="0" distL="0" distR="0" wp14:anchorId="1F90CDC8" wp14:editId="08216964">
-            <wp:extent cx="4167885" cy="2064327"/>
-            <wp:effectExtent l="0" t="0" r="4445" b="0"/>
+          <wp:inline distT="0" distB="0" distL="0" distR="0" wp14:anchorId="1F90CDC8" wp14:editId="3046DA86">
+            <wp:extent cx="4507750" cy="2232660"/>
+            <wp:effectExtent l="0" t="0" r="7620" b="0"/>
             <wp:docPr id="2" name="Imagem 2" descr="C:\Users\Luana\AppData\Local\Microsoft\Windows\INetCache\Content.MSO\A6DEDA8D.tmp"/>
             <wp:cNvGraphicFramePr>
               <a:graphicFrameLocks xmlns:a="http://schemas.openxmlformats.org/drawingml/2006/main" noChangeAspect="1"/>
@@ -1937,7 +1957,7 @@
                   <pic:spPr bwMode="auto">
                     <a:xfrm>
                       <a:off x="0" y="0"/>
-                      <a:ext cx="4242419" cy="2101243"/>
+                      <a:ext cx="4594345" cy="2275550"/>
                     </a:xfrm>
                     <a:prstGeom prst="rect">
                       <a:avLst/>
@@ -1964,8 +1984,8 @@
         <w:pStyle w:val="PargrafodaLista"/>
         <w:rPr>
           <w:rFonts w:ascii="Times New Roman" w:hAnsi="Times New Roman" w:cs="Times New Roman"/>
-          <w:sz w:val="24"/>
-          <w:szCs w:val="24"/>
+          <w:sz w:val="26"/>
+          <w:szCs w:val="26"/>
         </w:rPr>
       </w:pPr>
     </w:p>
@@ -1979,16 +1999,16 @@
         <w:rPr>
           <w:rFonts w:ascii="Times New Roman" w:hAnsi="Times New Roman" w:cs="Times New Roman"/>
           <w:b/>
-          <w:sz w:val="24"/>
-          <w:szCs w:val="24"/>
+          <w:sz w:val="26"/>
+          <w:szCs w:val="26"/>
         </w:rPr>
       </w:pPr>
       <w:r>
         <w:rPr>
           <w:rFonts w:ascii="Times New Roman" w:hAnsi="Times New Roman" w:cs="Times New Roman"/>
           <w:b/>
-          <w:sz w:val="24"/>
-          <w:szCs w:val="24"/>
+          <w:sz w:val="26"/>
+          <w:szCs w:val="26"/>
         </w:rPr>
         <w:t>Qual é a frequência de desempenho das tarefas?</w:t>
       </w:r>
@@ -1998,55 +2018,55 @@
         <w:pStyle w:val="PargrafodaLista"/>
         <w:rPr>
           <w:rFonts w:ascii="Times New Roman" w:hAnsi="Times New Roman" w:cs="Times New Roman"/>
-          <w:sz w:val="24"/>
-          <w:szCs w:val="24"/>
-        </w:rPr>
-      </w:pPr>
-      <w:r>
-        <w:rPr>
-          <w:rFonts w:ascii="Times New Roman" w:hAnsi="Times New Roman" w:cs="Times New Roman"/>
-          <w:sz w:val="24"/>
-          <w:szCs w:val="24"/>
+          <w:sz w:val="26"/>
+          <w:szCs w:val="26"/>
+        </w:rPr>
+      </w:pPr>
+      <w:r>
+        <w:rPr>
+          <w:rFonts w:ascii="Times New Roman" w:hAnsi="Times New Roman" w:cs="Times New Roman"/>
+          <w:sz w:val="26"/>
+          <w:szCs w:val="26"/>
         </w:rPr>
         <w:t>E</w:t>
       </w:r>
       <w:r>
         <w:rPr>
           <w:rFonts w:ascii="Times New Roman" w:hAnsi="Times New Roman" w:cs="Times New Roman"/>
-          <w:sz w:val="24"/>
-          <w:szCs w:val="24"/>
+          <w:sz w:val="26"/>
+          <w:szCs w:val="26"/>
         </w:rPr>
         <w:t>ntre as tarefas mencionadas</w:t>
       </w:r>
       <w:r>
         <w:rPr>
           <w:rFonts w:ascii="Times New Roman" w:hAnsi="Times New Roman" w:cs="Times New Roman"/>
-          <w:sz w:val="24"/>
-          <w:szCs w:val="24"/>
+          <w:sz w:val="26"/>
+          <w:szCs w:val="26"/>
         </w:rPr>
         <w:t xml:space="preserve"> nas opções</w:t>
       </w:r>
       <w:r>
         <w:rPr>
           <w:rFonts w:ascii="Times New Roman" w:hAnsi="Times New Roman" w:cs="Times New Roman"/>
-          <w:sz w:val="24"/>
-          <w:szCs w:val="24"/>
+          <w:sz w:val="26"/>
+          <w:szCs w:val="26"/>
         </w:rPr>
         <w:t xml:space="preserve"> a</w:t>
       </w:r>
       <w:r>
         <w:rPr>
           <w:rFonts w:ascii="Times New Roman" w:hAnsi="Times New Roman" w:cs="Times New Roman"/>
-          <w:sz w:val="24"/>
-          <w:szCs w:val="24"/>
+          <w:sz w:val="26"/>
+          <w:szCs w:val="26"/>
         </w:rPr>
         <w:t xml:space="preserve">s desempenhadas com mais frequência </w:t>
       </w:r>
       <w:r>
         <w:rPr>
           <w:rFonts w:ascii="Times New Roman" w:hAnsi="Times New Roman" w:cs="Times New Roman"/>
-          <w:sz w:val="24"/>
-          <w:szCs w:val="24"/>
+          <w:sz w:val="26"/>
+          <w:szCs w:val="26"/>
         </w:rPr>
         <w:t>são:</w:t>
       </w:r>
@@ -2060,23 +2080,23 @@
         </w:numPr>
         <w:rPr>
           <w:rFonts w:ascii="Times New Roman" w:hAnsi="Times New Roman" w:cs="Times New Roman"/>
-          <w:sz w:val="24"/>
-          <w:szCs w:val="24"/>
-        </w:rPr>
-      </w:pPr>
-      <w:r>
-        <w:rPr>
-          <w:rFonts w:ascii="Times New Roman" w:hAnsi="Times New Roman" w:cs="Times New Roman"/>
-          <w:sz w:val="24"/>
-          <w:szCs w:val="24"/>
+          <w:sz w:val="26"/>
+          <w:szCs w:val="26"/>
+        </w:rPr>
+      </w:pPr>
+      <w:r>
+        <w:rPr>
+          <w:rFonts w:ascii="Times New Roman" w:hAnsi="Times New Roman" w:cs="Times New Roman"/>
+          <w:sz w:val="26"/>
+          <w:szCs w:val="26"/>
         </w:rPr>
         <w:t>Enviar mensagens</w:t>
       </w:r>
       <w:r>
         <w:rPr>
           <w:rFonts w:ascii="Times New Roman" w:hAnsi="Times New Roman" w:cs="Times New Roman"/>
-          <w:sz w:val="24"/>
-          <w:szCs w:val="24"/>
+          <w:sz w:val="26"/>
+          <w:szCs w:val="26"/>
         </w:rPr>
         <w:t>.</w:t>
       </w:r>
@@ -2090,41 +2110,39 @@
         </w:numPr>
         <w:rPr>
           <w:rFonts w:ascii="Times New Roman" w:hAnsi="Times New Roman" w:cs="Times New Roman"/>
-          <w:sz w:val="24"/>
-          <w:szCs w:val="24"/>
-        </w:rPr>
-      </w:pPr>
-      <w:r>
-        <w:rPr>
-          <w:rFonts w:ascii="Times New Roman" w:hAnsi="Times New Roman" w:cs="Times New Roman"/>
-          <w:sz w:val="24"/>
-          <w:szCs w:val="24"/>
+          <w:sz w:val="26"/>
+          <w:szCs w:val="26"/>
+        </w:rPr>
+      </w:pPr>
+      <w:r>
+        <w:rPr>
+          <w:rFonts w:ascii="Times New Roman" w:hAnsi="Times New Roman" w:cs="Times New Roman"/>
+          <w:sz w:val="26"/>
+          <w:szCs w:val="26"/>
         </w:rPr>
         <w:t xml:space="preserve">Partilhar fotos, </w:t>
       </w:r>
-      <w:proofErr w:type="spellStart"/>
-      <w:r>
-        <w:rPr>
-          <w:rFonts w:ascii="Times New Roman" w:hAnsi="Times New Roman" w:cs="Times New Roman"/>
-          <w:sz w:val="24"/>
-          <w:szCs w:val="24"/>
-        </w:rPr>
-        <w:t>aúdios</w:t>
-      </w:r>
-      <w:proofErr w:type="spellEnd"/>
-      <w:r>
-        <w:rPr>
-          <w:rFonts w:ascii="Times New Roman" w:hAnsi="Times New Roman" w:cs="Times New Roman"/>
-          <w:sz w:val="24"/>
-          <w:szCs w:val="24"/>
+      <w:r>
+        <w:rPr>
+          <w:rFonts w:ascii="Times New Roman" w:hAnsi="Times New Roman" w:cs="Times New Roman"/>
+          <w:sz w:val="26"/>
+          <w:szCs w:val="26"/>
+        </w:rPr>
+        <w:t>áudios</w:t>
+      </w:r>
+      <w:r>
+        <w:rPr>
+          <w:rFonts w:ascii="Times New Roman" w:hAnsi="Times New Roman" w:cs="Times New Roman"/>
+          <w:sz w:val="26"/>
+          <w:szCs w:val="26"/>
         </w:rPr>
         <w:t>, vídeos, entre outros ficheiros</w:t>
       </w:r>
       <w:r>
         <w:rPr>
           <w:rFonts w:ascii="Times New Roman" w:hAnsi="Times New Roman" w:cs="Times New Roman"/>
-          <w:sz w:val="24"/>
-          <w:szCs w:val="24"/>
+          <w:sz w:val="26"/>
+          <w:szCs w:val="26"/>
         </w:rPr>
         <w:t>.</w:t>
       </w:r>
@@ -2138,23 +2156,23 @@
         </w:numPr>
         <w:rPr>
           <w:rFonts w:ascii="Times New Roman" w:hAnsi="Times New Roman" w:cs="Times New Roman"/>
-          <w:sz w:val="24"/>
-          <w:szCs w:val="24"/>
-        </w:rPr>
-      </w:pPr>
-      <w:r>
-        <w:rPr>
-          <w:rFonts w:ascii="Times New Roman" w:hAnsi="Times New Roman" w:cs="Times New Roman"/>
-          <w:sz w:val="24"/>
-          <w:szCs w:val="24"/>
+          <w:sz w:val="26"/>
+          <w:szCs w:val="26"/>
+        </w:rPr>
+      </w:pPr>
+      <w:r>
+        <w:rPr>
+          <w:rFonts w:ascii="Times New Roman" w:hAnsi="Times New Roman" w:cs="Times New Roman"/>
+          <w:sz w:val="26"/>
+          <w:szCs w:val="26"/>
         </w:rPr>
         <w:t>Fazer vídeo chamadas</w:t>
       </w:r>
       <w:r>
         <w:rPr>
           <w:rFonts w:ascii="Times New Roman" w:hAnsi="Times New Roman" w:cs="Times New Roman"/>
-          <w:sz w:val="24"/>
-          <w:szCs w:val="24"/>
+          <w:sz w:val="26"/>
+          <w:szCs w:val="26"/>
         </w:rPr>
         <w:t>.</w:t>
       </w:r>
@@ -2168,47 +2186,47 @@
         </w:numPr>
         <w:rPr>
           <w:rFonts w:ascii="Times New Roman" w:hAnsi="Times New Roman" w:cs="Times New Roman"/>
-          <w:sz w:val="24"/>
-          <w:szCs w:val="24"/>
-        </w:rPr>
-      </w:pPr>
-      <w:r>
-        <w:rPr>
-          <w:rFonts w:ascii="Times New Roman" w:hAnsi="Times New Roman" w:cs="Times New Roman"/>
-          <w:sz w:val="24"/>
-          <w:szCs w:val="24"/>
+          <w:sz w:val="26"/>
+          <w:szCs w:val="26"/>
+        </w:rPr>
+      </w:pPr>
+      <w:r>
+        <w:rPr>
+          <w:rFonts w:ascii="Times New Roman" w:hAnsi="Times New Roman" w:cs="Times New Roman"/>
+          <w:sz w:val="26"/>
+          <w:szCs w:val="26"/>
         </w:rPr>
         <w:t xml:space="preserve">Partilhar e/ou guardar a </w:t>
       </w:r>
       <w:r>
         <w:rPr>
           <w:rFonts w:ascii="Times New Roman" w:hAnsi="Times New Roman" w:cs="Times New Roman"/>
-          <w:sz w:val="24"/>
-          <w:szCs w:val="24"/>
+          <w:sz w:val="26"/>
+          <w:szCs w:val="26"/>
         </w:rPr>
         <w:t xml:space="preserve">sua </w:t>
       </w:r>
       <w:r>
         <w:rPr>
           <w:rFonts w:ascii="Times New Roman" w:hAnsi="Times New Roman" w:cs="Times New Roman"/>
-          <w:sz w:val="24"/>
-          <w:szCs w:val="24"/>
+          <w:sz w:val="26"/>
+          <w:szCs w:val="26"/>
         </w:rPr>
         <w:t>localização</w:t>
       </w:r>
       <w:r>
         <w:rPr>
           <w:rFonts w:ascii="Times New Roman" w:hAnsi="Times New Roman" w:cs="Times New Roman"/>
-          <w:sz w:val="24"/>
-          <w:szCs w:val="24"/>
+          <w:sz w:val="26"/>
+          <w:szCs w:val="26"/>
         </w:rPr>
         <w:t xml:space="preserve"> geográfica</w:t>
       </w:r>
       <w:r>
         <w:rPr>
           <w:rFonts w:ascii="Times New Roman" w:hAnsi="Times New Roman" w:cs="Times New Roman"/>
-          <w:sz w:val="24"/>
-          <w:szCs w:val="24"/>
+          <w:sz w:val="26"/>
+          <w:szCs w:val="26"/>
         </w:rPr>
         <w:t>.</w:t>
       </w:r>
@@ -2222,23 +2240,23 @@
         </w:numPr>
         <w:rPr>
           <w:rFonts w:ascii="Times New Roman" w:hAnsi="Times New Roman" w:cs="Times New Roman"/>
-          <w:sz w:val="24"/>
-          <w:szCs w:val="24"/>
-        </w:rPr>
-      </w:pPr>
-      <w:r>
-        <w:rPr>
-          <w:rFonts w:ascii="Times New Roman" w:hAnsi="Times New Roman" w:cs="Times New Roman"/>
-          <w:sz w:val="24"/>
-          <w:szCs w:val="24"/>
+          <w:sz w:val="26"/>
+          <w:szCs w:val="26"/>
+        </w:rPr>
+      </w:pPr>
+      <w:r>
+        <w:rPr>
+          <w:rFonts w:ascii="Times New Roman" w:hAnsi="Times New Roman" w:cs="Times New Roman"/>
+          <w:sz w:val="26"/>
+          <w:szCs w:val="26"/>
         </w:rPr>
         <w:t>Fazer pagamentos</w:t>
       </w:r>
       <w:r>
         <w:rPr>
           <w:rFonts w:ascii="Times New Roman" w:hAnsi="Times New Roman" w:cs="Times New Roman"/>
-          <w:sz w:val="24"/>
-          <w:szCs w:val="24"/>
+          <w:sz w:val="26"/>
+          <w:szCs w:val="26"/>
         </w:rPr>
         <w:t>.</w:t>
       </w:r>
@@ -2252,18 +2270,29 @@
         </w:numPr>
         <w:rPr>
           <w:rFonts w:ascii="Times New Roman" w:hAnsi="Times New Roman" w:cs="Times New Roman"/>
-          <w:sz w:val="24"/>
-          <w:szCs w:val="24"/>
-        </w:rPr>
-      </w:pPr>
-      <w:r>
-        <w:rPr>
-          <w:rFonts w:ascii="Times New Roman" w:hAnsi="Times New Roman" w:cs="Times New Roman"/>
-          <w:sz w:val="24"/>
-          <w:szCs w:val="24"/>
+          <w:sz w:val="26"/>
+          <w:szCs w:val="26"/>
+        </w:rPr>
+      </w:pPr>
+      <w:r>
+        <w:rPr>
+          <w:rFonts w:ascii="Times New Roman" w:hAnsi="Times New Roman" w:cs="Times New Roman"/>
+          <w:sz w:val="26"/>
+          <w:szCs w:val="26"/>
         </w:rPr>
         <w:t>Fazer compras online.</w:t>
       </w:r>
+    </w:p>
+    <w:p>
+      <w:pPr>
+        <w:pStyle w:val="PargrafodaLista"/>
+        <w:ind w:left="1440"/>
+        <w:rPr>
+          <w:rFonts w:ascii="Times New Roman" w:hAnsi="Times New Roman" w:cs="Times New Roman"/>
+          <w:sz w:val="26"/>
+          <w:szCs w:val="26"/>
+        </w:rPr>
+      </w:pPr>
     </w:p>
     <w:p>
       <w:pPr>
@@ -2275,16 +2304,16 @@
         <w:rPr>
           <w:rFonts w:ascii="Times New Roman" w:hAnsi="Times New Roman" w:cs="Times New Roman"/>
           <w:b/>
-          <w:sz w:val="24"/>
-          <w:szCs w:val="24"/>
+          <w:sz w:val="26"/>
+          <w:szCs w:val="26"/>
         </w:rPr>
       </w:pPr>
       <w:r>
         <w:rPr>
           <w:rFonts w:ascii="Times New Roman" w:hAnsi="Times New Roman" w:cs="Times New Roman"/>
           <w:b/>
-          <w:sz w:val="24"/>
-          <w:szCs w:val="24"/>
+          <w:sz w:val="26"/>
+          <w:szCs w:val="26"/>
         </w:rPr>
         <w:t>Quais as restrições de tempo impostas?</w:t>
       </w:r>
@@ -2294,26 +2323,36 @@
         <w:pStyle w:val="PargrafodaLista"/>
         <w:rPr>
           <w:rFonts w:ascii="Times New Roman" w:hAnsi="Times New Roman" w:cs="Times New Roman"/>
-          <w:sz w:val="24"/>
-          <w:szCs w:val="24"/>
-        </w:rPr>
-      </w:pPr>
-      <w:r>
-        <w:rPr>
-          <w:rFonts w:ascii="Times New Roman" w:hAnsi="Times New Roman" w:cs="Times New Roman"/>
-          <w:sz w:val="24"/>
-          <w:szCs w:val="24"/>
+          <w:sz w:val="26"/>
+          <w:szCs w:val="26"/>
+        </w:rPr>
+      </w:pPr>
+      <w:r>
+        <w:rPr>
+          <w:rFonts w:ascii="Times New Roman" w:hAnsi="Times New Roman" w:cs="Times New Roman"/>
+          <w:sz w:val="26"/>
+          <w:szCs w:val="26"/>
         </w:rPr>
         <w:t xml:space="preserve">Neste </w:t>
       </w:r>
       <w:r>
         <w:rPr>
           <w:rFonts w:ascii="Times New Roman" w:hAnsi="Times New Roman" w:cs="Times New Roman"/>
-          <w:sz w:val="24"/>
-          <w:szCs w:val="24"/>
+          <w:sz w:val="26"/>
+          <w:szCs w:val="26"/>
         </w:rPr>
         <w:t>projeto são irrelevantes.</w:t>
       </w:r>
+    </w:p>
+    <w:p>
+      <w:pPr>
+        <w:pStyle w:val="PargrafodaLista"/>
+        <w:rPr>
+          <w:rFonts w:ascii="Times New Roman" w:hAnsi="Times New Roman" w:cs="Times New Roman"/>
+          <w:sz w:val="26"/>
+          <w:szCs w:val="26"/>
+        </w:rPr>
+      </w:pPr>
     </w:p>
     <w:p>
       <w:pPr>
@@ -2325,16 +2364,16 @@
         <w:rPr>
           <w:rFonts w:ascii="Times New Roman" w:hAnsi="Times New Roman" w:cs="Times New Roman"/>
           <w:b/>
-          <w:sz w:val="24"/>
-          <w:szCs w:val="24"/>
+          <w:sz w:val="26"/>
+          <w:szCs w:val="26"/>
         </w:rPr>
       </w:pPr>
       <w:r>
         <w:rPr>
           <w:rFonts w:ascii="Times New Roman" w:hAnsi="Times New Roman" w:cs="Times New Roman"/>
           <w:b/>
-          <w:sz w:val="24"/>
-          <w:szCs w:val="24"/>
+          <w:sz w:val="26"/>
+          <w:szCs w:val="26"/>
         </w:rPr>
         <w:t>O que acontece se algo correr mal?</w:t>
       </w:r>
@@ -2344,31 +2383,31 @@
         <w:pStyle w:val="PargrafodaLista"/>
         <w:rPr>
           <w:rFonts w:ascii="Times New Roman" w:hAnsi="Times New Roman" w:cs="Times New Roman"/>
-          <w:sz w:val="24"/>
-          <w:szCs w:val="24"/>
-        </w:rPr>
-      </w:pPr>
-      <w:r>
-        <w:rPr>
-          <w:rFonts w:ascii="Times New Roman" w:hAnsi="Times New Roman" w:cs="Times New Roman"/>
-          <w:sz w:val="24"/>
-          <w:szCs w:val="24"/>
+          <w:sz w:val="26"/>
+          <w:szCs w:val="26"/>
+        </w:rPr>
+      </w:pPr>
+      <w:r>
+        <w:rPr>
+          <w:rFonts w:ascii="Times New Roman" w:hAnsi="Times New Roman" w:cs="Times New Roman"/>
+          <w:sz w:val="26"/>
+          <w:szCs w:val="26"/>
         </w:rPr>
         <w:t xml:space="preserve">Os inquiridos preferem </w:t>
       </w:r>
       <w:r>
         <w:rPr>
           <w:rFonts w:ascii="Times New Roman" w:hAnsi="Times New Roman" w:cs="Times New Roman"/>
-          <w:sz w:val="24"/>
-          <w:szCs w:val="24"/>
+          <w:sz w:val="26"/>
+          <w:szCs w:val="26"/>
         </w:rPr>
         <w:t>recorrer</w:t>
       </w:r>
       <w:r>
         <w:rPr>
           <w:rFonts w:ascii="Times New Roman" w:hAnsi="Times New Roman" w:cs="Times New Roman"/>
-          <w:sz w:val="24"/>
-          <w:szCs w:val="24"/>
+          <w:sz w:val="26"/>
+          <w:szCs w:val="26"/>
         </w:rPr>
         <w:t xml:space="preserve"> a:</w:t>
       </w:r>
@@ -2378,8 +2417,8 @@
         <w:spacing w:after="0" w:line="240" w:lineRule="auto"/>
         <w:rPr>
           <w:rFonts w:ascii="Times New Roman" w:eastAsia="Times New Roman" w:hAnsi="Times New Roman" w:cs="Times New Roman"/>
-          <w:sz w:val="24"/>
-          <w:szCs w:val="24"/>
+          <w:sz w:val="26"/>
+          <w:szCs w:val="26"/>
           <w:lang w:eastAsia="pt-PT"/>
         </w:rPr>
       </w:pPr>
@@ -2387,13 +2426,13 @@
         <w:rPr>
           <w:rFonts w:ascii="Times New Roman" w:hAnsi="Times New Roman" w:cs="Times New Roman"/>
           <w:noProof/>
-          <w:sz w:val="24"/>
-          <w:szCs w:val="24"/>
+          <w:sz w:val="26"/>
+          <w:szCs w:val="26"/>
         </w:rPr>
         <w:drawing>
-          <wp:inline distT="0" distB="0" distL="0" distR="0" wp14:anchorId="2D011FDE" wp14:editId="5A99EE14">
-            <wp:extent cx="3823855" cy="1870075"/>
-            <wp:effectExtent l="0" t="0" r="5715" b="0"/>
+          <wp:inline distT="0" distB="0" distL="0" distR="0" wp14:anchorId="2D011FDE" wp14:editId="47F68326">
+            <wp:extent cx="4409445" cy="2156460"/>
+            <wp:effectExtent l="0" t="0" r="0" b="0"/>
             <wp:docPr id="3" name="Imagem 3" descr="C:\Users\Luana\AppData\Local\Microsoft\Windows\INetCache\Content.MSO\B99A5923.tmp"/>
             <wp:cNvGraphicFramePr>
               <a:graphicFrameLocks xmlns:a="http://schemas.openxmlformats.org/drawingml/2006/main" noChangeAspect="1"/>
@@ -2421,7 +2460,7 @@
                   <pic:spPr bwMode="auto">
                     <a:xfrm>
                       <a:off x="0" y="0"/>
-                      <a:ext cx="3854662" cy="1885141"/>
+                      <a:ext cx="4447596" cy="2175118"/>
                     </a:xfrm>
                     <a:prstGeom prst="rect">
                       <a:avLst/>
@@ -2448,40 +2487,333 @@
         <w:pStyle w:val="PargrafodaLista"/>
         <w:rPr>
           <w:rFonts w:ascii="Times New Roman" w:hAnsi="Times New Roman" w:cs="Times New Roman"/>
-          <w:sz w:val="24"/>
-          <w:szCs w:val="24"/>
-        </w:rPr>
-      </w:pPr>
-    </w:p>
-    <w:p>
-      <w:pPr>
-        <w:rPr>
-          <w:rFonts w:ascii="Times New Roman" w:hAnsi="Times New Roman" w:cs="Times New Roman"/>
-          <w:sz w:val="24"/>
-          <w:szCs w:val="24"/>
+          <w:sz w:val="26"/>
+          <w:szCs w:val="26"/>
+        </w:rPr>
+      </w:pPr>
+    </w:p>
+    <w:p>
+      <w:pPr>
+        <w:rPr>
+          <w:rFonts w:ascii="Times New Roman" w:hAnsi="Times New Roman" w:cs="Times New Roman"/>
+          <w:sz w:val="26"/>
+          <w:szCs w:val="26"/>
         </w:rPr>
       </w:pPr>
     </w:p>
     <w:p>
       <w:pPr>
         <w:jc w:val="center"/>
+        <w:rPr>
+          <w:rFonts w:ascii="Times New Roman" w:hAnsi="Times New Roman" w:cs="Times New Roman"/>
+          <w:b/>
+          <w:sz w:val="26"/>
+          <w:szCs w:val="26"/>
+          <w:u w:val="single"/>
+        </w:rPr>
+      </w:pPr>
+      <w:r>
+        <w:rPr>
+          <w:rFonts w:ascii="Times New Roman" w:hAnsi="Times New Roman" w:cs="Times New Roman"/>
+          <w:b/>
+          <w:sz w:val="28"/>
+          <w:szCs w:val="28"/>
+          <w:u w:val="single"/>
+        </w:rPr>
+        <w:lastRenderedPageBreak/>
+        <w:t>Funcionalidades e Cenários de Atividade</w:t>
+      </w:r>
+    </w:p>
+    <w:p>
+      <w:pPr>
+        <w:jc w:val="both"/>
+        <w:rPr>
+          <w:rFonts w:ascii="Times New Roman" w:eastAsia="Calibri" w:hAnsi="Times New Roman" w:cs="Times New Roman"/>
+          <w:sz w:val="26"/>
+          <w:szCs w:val="26"/>
+        </w:rPr>
+      </w:pPr>
+      <w:r>
+        <w:rPr>
+          <w:rFonts w:ascii="Times New Roman" w:eastAsia="Calibri" w:hAnsi="Times New Roman" w:cs="Times New Roman"/>
+          <w:sz w:val="26"/>
+          <w:szCs w:val="26"/>
+        </w:rPr>
+        <w:t>Para além de poder partilhar fotos, vídeos, localizações, dicas de restaurantes e pontos turísticos com família, amigos e outros utilizadores</w:t>
+      </w:r>
+      <w:r>
+        <w:rPr>
+          <w:rFonts w:ascii="Times New Roman" w:eastAsia="Calibri" w:hAnsi="Times New Roman" w:cs="Times New Roman"/>
+          <w:sz w:val="26"/>
+          <w:szCs w:val="26"/>
+        </w:rPr>
+        <w:t>,</w:t>
+      </w:r>
+      <w:r>
+        <w:rPr>
+          <w:rFonts w:ascii="Times New Roman" w:eastAsia="Calibri" w:hAnsi="Times New Roman" w:cs="Times New Roman"/>
+          <w:sz w:val="26"/>
+          <w:szCs w:val="26"/>
+        </w:rPr>
+        <w:t xml:space="preserve"> também estarão disponíveis as seguintes funcionalidades:</w:t>
+      </w:r>
+    </w:p>
+    <w:p>
+      <w:pPr>
+        <w:jc w:val="both"/>
         <w:rPr>
           <w:rFonts w:ascii="Times New Roman" w:eastAsia="Calibri" w:hAnsi="Times New Roman" w:cs="Times New Roman"/>
           <w:b/>
-          <w:sz w:val="24"/>
-          <w:szCs w:val="24"/>
-          <w:u w:val="single"/>
+          <w:sz w:val="26"/>
+          <w:szCs w:val="26"/>
         </w:rPr>
       </w:pPr>
       <w:r>
         <w:rPr>
           <w:rFonts w:ascii="Times New Roman" w:eastAsia="Calibri" w:hAnsi="Times New Roman" w:cs="Times New Roman"/>
           <w:b/>
-          <w:sz w:val="24"/>
-          <w:szCs w:val="24"/>
+          <w:sz w:val="26"/>
+          <w:szCs w:val="26"/>
+        </w:rPr>
+        <w:t xml:space="preserve">1) Sincronizar </w:t>
+      </w:r>
+      <w:r>
+        <w:rPr>
+          <w:rFonts w:ascii="Times New Roman" w:eastAsia="Calibri" w:hAnsi="Times New Roman" w:cs="Times New Roman"/>
+          <w:b/>
+          <w:sz w:val="26"/>
+          <w:szCs w:val="26"/>
+        </w:rPr>
+        <w:t xml:space="preserve">o </w:t>
+      </w:r>
+      <w:proofErr w:type="spellStart"/>
+      <w:r>
+        <w:rPr>
+          <w:rFonts w:ascii="Times New Roman" w:eastAsia="Calibri" w:hAnsi="Times New Roman" w:cs="Times New Roman"/>
+          <w:b/>
+          <w:sz w:val="26"/>
+          <w:szCs w:val="26"/>
+        </w:rPr>
+        <w:t>iGo</w:t>
+      </w:r>
+      <w:proofErr w:type="spellEnd"/>
+      <w:r>
+        <w:rPr>
+          <w:rFonts w:ascii="Times New Roman" w:eastAsia="Calibri" w:hAnsi="Times New Roman" w:cs="Times New Roman"/>
+          <w:b/>
+          <w:sz w:val="26"/>
+          <w:szCs w:val="26"/>
+        </w:rPr>
+        <w:t xml:space="preserve"> com outros dispositivos (Smartphone, Tablet):</w:t>
+      </w:r>
+    </w:p>
+    <w:p>
+      <w:pPr>
+        <w:jc w:val="both"/>
+        <w:rPr>
+          <w:rFonts w:ascii="Times New Roman" w:eastAsia="Calibri" w:hAnsi="Times New Roman" w:cs="Times New Roman"/>
+          <w:sz w:val="26"/>
+          <w:szCs w:val="26"/>
+        </w:rPr>
+      </w:pPr>
+      <w:r>
+        <w:rPr>
+          <w:rFonts w:ascii="Times New Roman" w:eastAsia="Calibri" w:hAnsi="Times New Roman" w:cs="Times New Roman"/>
+          <w:sz w:val="26"/>
+          <w:szCs w:val="26"/>
+        </w:rPr>
+        <w:t xml:space="preserve">Os utilizadores poderão, se necessário, sincronizar o </w:t>
+      </w:r>
+      <w:proofErr w:type="spellStart"/>
+      <w:r>
+        <w:rPr>
+          <w:rFonts w:ascii="Times New Roman" w:eastAsia="Calibri" w:hAnsi="Times New Roman" w:cs="Times New Roman"/>
+          <w:sz w:val="26"/>
+          <w:szCs w:val="26"/>
+        </w:rPr>
+        <w:t>iGo</w:t>
+      </w:r>
+      <w:proofErr w:type="spellEnd"/>
+      <w:r>
+        <w:rPr>
+          <w:rFonts w:ascii="Times New Roman" w:eastAsia="Calibri" w:hAnsi="Times New Roman" w:cs="Times New Roman"/>
+          <w:sz w:val="26"/>
+          <w:szCs w:val="26"/>
+        </w:rPr>
+        <w:t xml:space="preserve"> com outros dispositivos, tais como smartphones, para auxiliar no envio de alguns dados, como fotos e vídeos que tenham sido capturados.</w:t>
+      </w:r>
+    </w:p>
+    <w:p>
+      <w:pPr>
+        <w:jc w:val="both"/>
+        <w:rPr>
+          <w:sz w:val="26"/>
+          <w:szCs w:val="26"/>
+        </w:rPr>
+      </w:pPr>
+      <w:r>
+        <w:rPr>
+          <w:rFonts w:ascii="Times New Roman" w:eastAsia="Times New Roman" w:hAnsi="Times New Roman" w:cs="Times New Roman"/>
+          <w:b/>
+          <w:sz w:val="26"/>
+          <w:szCs w:val="26"/>
+        </w:rPr>
+        <w:t>Cenário</w:t>
+      </w:r>
+      <w:r>
+        <w:rPr>
+          <w:rFonts w:ascii="Times New Roman" w:eastAsia="Times New Roman" w:hAnsi="Times New Roman" w:cs="Times New Roman"/>
+          <w:sz w:val="26"/>
+          <w:szCs w:val="26"/>
+        </w:rPr>
+        <w:t xml:space="preserve">: "A Sra. Luísa acaba de adquirir o seu primeiro </w:t>
+      </w:r>
+      <w:proofErr w:type="spellStart"/>
+      <w:r>
+        <w:rPr>
+          <w:rFonts w:ascii="Times New Roman" w:eastAsia="Times New Roman" w:hAnsi="Times New Roman" w:cs="Times New Roman"/>
+          <w:sz w:val="26"/>
+          <w:szCs w:val="26"/>
+        </w:rPr>
+        <w:t>iGo</w:t>
+      </w:r>
+      <w:proofErr w:type="spellEnd"/>
+      <w:r>
+        <w:rPr>
+          <w:rFonts w:ascii="Times New Roman" w:eastAsia="Times New Roman" w:hAnsi="Times New Roman" w:cs="Times New Roman"/>
+          <w:sz w:val="26"/>
+          <w:szCs w:val="26"/>
+        </w:rPr>
+        <w:t xml:space="preserve">. Após ter criado uma </w:t>
+      </w:r>
+      <w:r>
+        <w:rPr>
+          <w:rFonts w:ascii="Times New Roman" w:eastAsia="Times New Roman" w:hAnsi="Times New Roman" w:cs="Times New Roman"/>
+          <w:sz w:val="26"/>
+          <w:szCs w:val="26"/>
           <w:u w:val="single"/>
         </w:rPr>
-        <w:t>Funcionalidades</w:t>
+        <w:t>C</w:t>
+      </w:r>
+      <w:r>
+        <w:rPr>
+          <w:rFonts w:ascii="Times New Roman" w:eastAsia="Times New Roman" w:hAnsi="Times New Roman" w:cs="Times New Roman"/>
+          <w:sz w:val="26"/>
+          <w:szCs w:val="26"/>
+          <w:u w:val="single"/>
+        </w:rPr>
+        <w:t>onta</w:t>
+      </w:r>
+      <w:r>
+        <w:rPr>
+          <w:rFonts w:ascii="Times New Roman" w:eastAsia="Times New Roman" w:hAnsi="Times New Roman" w:cs="Times New Roman"/>
+          <w:sz w:val="26"/>
+          <w:szCs w:val="26"/>
+        </w:rPr>
+        <w:t xml:space="preserve"> </w:t>
+      </w:r>
+      <w:proofErr w:type="spellStart"/>
+      <w:r>
+        <w:rPr>
+          <w:rFonts w:ascii="Times New Roman" w:eastAsia="Times New Roman" w:hAnsi="Times New Roman" w:cs="Times New Roman"/>
+          <w:sz w:val="26"/>
+          <w:szCs w:val="26"/>
+        </w:rPr>
+        <w:t>MyWeb</w:t>
+      </w:r>
+      <w:proofErr w:type="spellEnd"/>
+      <w:r>
+        <w:rPr>
+          <w:rFonts w:ascii="Times New Roman" w:eastAsia="Times New Roman" w:hAnsi="Times New Roman" w:cs="Times New Roman"/>
+          <w:sz w:val="26"/>
+          <w:szCs w:val="26"/>
+        </w:rPr>
+        <w:t xml:space="preserve">, é-lhe sugerido que adicione a esta uma foto de perfil, para isso, a Sra. Luísa sincroniza o seu </w:t>
+      </w:r>
+      <w:proofErr w:type="spellStart"/>
+      <w:r>
+        <w:rPr>
+          <w:rFonts w:ascii="Times New Roman" w:eastAsia="Times New Roman" w:hAnsi="Times New Roman" w:cs="Times New Roman"/>
+          <w:sz w:val="26"/>
+          <w:szCs w:val="26"/>
+        </w:rPr>
+        <w:t>iGo</w:t>
+      </w:r>
+      <w:proofErr w:type="spellEnd"/>
+      <w:r>
+        <w:rPr>
+          <w:rFonts w:ascii="Times New Roman" w:eastAsia="Times New Roman" w:hAnsi="Times New Roman" w:cs="Times New Roman"/>
+          <w:sz w:val="26"/>
+          <w:szCs w:val="26"/>
+        </w:rPr>
+        <w:t xml:space="preserve">, </w:t>
+      </w:r>
+      <w:r>
+        <w:rPr>
+          <w:rFonts w:ascii="Times New Roman" w:eastAsia="Times New Roman" w:hAnsi="Times New Roman" w:cs="Times New Roman"/>
+          <w:sz w:val="26"/>
+          <w:szCs w:val="26"/>
+        </w:rPr>
+        <w:t xml:space="preserve">usando o </w:t>
+      </w:r>
+      <w:r>
+        <w:rPr>
+          <w:rFonts w:ascii="Times New Roman" w:eastAsia="Times New Roman" w:hAnsi="Times New Roman" w:cs="Times New Roman"/>
+          <w:sz w:val="26"/>
+          <w:szCs w:val="26"/>
+          <w:u w:val="single"/>
+        </w:rPr>
+        <w:t>Bluetooth</w:t>
+      </w:r>
+      <w:r>
+        <w:rPr>
+          <w:rFonts w:ascii="Times New Roman" w:eastAsia="Times New Roman" w:hAnsi="Times New Roman" w:cs="Times New Roman"/>
+          <w:sz w:val="26"/>
+          <w:szCs w:val="26"/>
+        </w:rPr>
+        <w:t>,</w:t>
+      </w:r>
+      <w:r>
+        <w:rPr>
+          <w:rFonts w:ascii="Times New Roman" w:eastAsia="Times New Roman" w:hAnsi="Times New Roman" w:cs="Times New Roman"/>
+          <w:sz w:val="26"/>
+          <w:szCs w:val="26"/>
+        </w:rPr>
+        <w:t xml:space="preserve"> </w:t>
+      </w:r>
+      <w:r>
+        <w:rPr>
+          <w:rFonts w:ascii="Times New Roman" w:eastAsia="Times New Roman" w:hAnsi="Times New Roman" w:cs="Times New Roman"/>
+          <w:sz w:val="26"/>
+          <w:szCs w:val="26"/>
+        </w:rPr>
+        <w:t>com</w:t>
+      </w:r>
+      <w:r>
+        <w:rPr>
+          <w:rFonts w:ascii="Times New Roman" w:eastAsia="Times New Roman" w:hAnsi="Times New Roman" w:cs="Times New Roman"/>
+          <w:sz w:val="26"/>
+          <w:szCs w:val="26"/>
+        </w:rPr>
+        <w:t xml:space="preserve"> o seu smartphone de forma a poder transferir do smartphone para o </w:t>
+      </w:r>
+      <w:proofErr w:type="spellStart"/>
+      <w:r>
+        <w:rPr>
+          <w:rFonts w:ascii="Times New Roman" w:eastAsia="Times New Roman" w:hAnsi="Times New Roman" w:cs="Times New Roman"/>
+          <w:sz w:val="26"/>
+          <w:szCs w:val="26"/>
+        </w:rPr>
+        <w:t>iGo</w:t>
+      </w:r>
+      <w:proofErr w:type="spellEnd"/>
+      <w:r>
+        <w:rPr>
+          <w:rFonts w:ascii="Times New Roman" w:eastAsia="Times New Roman" w:hAnsi="Times New Roman" w:cs="Times New Roman"/>
+          <w:sz w:val="26"/>
+          <w:szCs w:val="26"/>
+        </w:rPr>
+        <w:t xml:space="preserve"> uma foto da qual ela gosta."</w:t>
       </w:r>
     </w:p>
     <w:p>
@@ -2489,33 +2821,46 @@
         <w:jc w:val="both"/>
         <w:rPr>
           <w:rFonts w:ascii="Times New Roman" w:eastAsia="Calibri" w:hAnsi="Times New Roman" w:cs="Times New Roman"/>
-          <w:sz w:val="24"/>
-          <w:szCs w:val="24"/>
+          <w:b/>
+          <w:sz w:val="26"/>
+          <w:szCs w:val="26"/>
         </w:rPr>
       </w:pPr>
       <w:r>
         <w:rPr>
           <w:rFonts w:ascii="Times New Roman" w:eastAsia="Calibri" w:hAnsi="Times New Roman" w:cs="Times New Roman"/>
-          <w:sz w:val="24"/>
-          <w:szCs w:val="24"/>
-        </w:rPr>
-        <w:t>Para além de poder partilhar fotos, vídeos, localizações, dicas de restaurantes e pontos turísticos com família, amigos e outros utilizadores</w:t>
+          <w:b/>
+          <w:sz w:val="26"/>
+          <w:szCs w:val="26"/>
+        </w:rPr>
+        <w:t xml:space="preserve">2) </w:t>
       </w:r>
       <w:r>
         <w:rPr>
           <w:rFonts w:ascii="Times New Roman" w:eastAsia="Calibri" w:hAnsi="Times New Roman" w:cs="Times New Roman"/>
-          <w:sz w:val="24"/>
-          <w:szCs w:val="24"/>
-        </w:rPr>
-        <w:t>,</w:t>
+          <w:b/>
+          <w:sz w:val="26"/>
+          <w:szCs w:val="26"/>
+        </w:rPr>
+        <w:t xml:space="preserve">Realizar </w:t>
       </w:r>
       <w:r>
         <w:rPr>
           <w:rFonts w:ascii="Times New Roman" w:eastAsia="Calibri" w:hAnsi="Times New Roman" w:cs="Times New Roman"/>
-          <w:sz w:val="24"/>
-          <w:szCs w:val="24"/>
-        </w:rPr>
-        <w:t xml:space="preserve"> também estarão disponíveis as seguintes funcionalidades:</w:t>
+          <w:b/>
+          <w:sz w:val="26"/>
+          <w:szCs w:val="26"/>
+        </w:rPr>
+        <w:t>compras online</w:t>
+      </w:r>
+      <w:r>
+        <w:rPr>
+          <w:rFonts w:ascii="Times New Roman" w:eastAsia="Calibri" w:hAnsi="Times New Roman" w:cs="Times New Roman"/>
+          <w:b/>
+          <w:sz w:val="26"/>
+          <w:szCs w:val="26"/>
+        </w:rPr>
+        <w:t>:</w:t>
       </w:r>
     </w:p>
     <w:p>
@@ -2523,32 +2868,313 @@
         <w:jc w:val="both"/>
         <w:rPr>
           <w:rFonts w:ascii="Times New Roman" w:eastAsia="Calibri" w:hAnsi="Times New Roman" w:cs="Times New Roman"/>
-          <w:sz w:val="24"/>
-          <w:szCs w:val="24"/>
+          <w:sz w:val="26"/>
+          <w:szCs w:val="26"/>
         </w:rPr>
       </w:pPr>
       <w:r>
         <w:rPr>
           <w:rFonts w:ascii="Times New Roman" w:eastAsia="Calibri" w:hAnsi="Times New Roman" w:cs="Times New Roman"/>
-          <w:sz w:val="24"/>
-          <w:szCs w:val="24"/>
-        </w:rPr>
-        <w:t xml:space="preserve">1) Sincronizar </w:t>
-      </w:r>
+          <w:sz w:val="26"/>
+          <w:szCs w:val="26"/>
+        </w:rPr>
+        <w:t xml:space="preserve">Ao partilhar dicas de sítios que necessitam de tickets (shows, museus, dentre outros) os utilizadores podem também disponibilizar links de acesso rápido, para que os demais utilizadores possam </w:t>
+      </w:r>
+      <w:proofErr w:type="spellStart"/>
       <w:r>
         <w:rPr>
           <w:rFonts w:ascii="Times New Roman" w:eastAsia="Calibri" w:hAnsi="Times New Roman" w:cs="Times New Roman"/>
-          <w:sz w:val="24"/>
-          <w:szCs w:val="24"/>
-        </w:rPr>
-        <w:t xml:space="preserve">o </w:t>
+          <w:sz w:val="26"/>
+          <w:szCs w:val="26"/>
+        </w:rPr>
+        <w:t>acessar</w:t>
+      </w:r>
+      <w:proofErr w:type="spellEnd"/>
+      <w:r>
+        <w:rPr>
+          <w:rFonts w:ascii="Times New Roman" w:eastAsia="Calibri" w:hAnsi="Times New Roman" w:cs="Times New Roman"/>
+          <w:sz w:val="26"/>
+          <w:szCs w:val="26"/>
+        </w:rPr>
+        <w:t xml:space="preserve"> e comprar estes tickets.</w:t>
+      </w:r>
+    </w:p>
+    <w:p>
+      <w:pPr>
+        <w:jc w:val="both"/>
+        <w:rPr>
+          <w:sz w:val="26"/>
+          <w:szCs w:val="26"/>
+        </w:rPr>
+      </w:pPr>
+      <w:r>
+        <w:rPr>
+          <w:rFonts w:ascii="Times New Roman" w:eastAsia="Times New Roman" w:hAnsi="Times New Roman" w:cs="Times New Roman"/>
+          <w:b/>
+          <w:sz w:val="26"/>
+          <w:szCs w:val="26"/>
+        </w:rPr>
+        <w:t>Cenário</w:t>
+      </w:r>
+      <w:r>
+        <w:rPr>
+          <w:rFonts w:ascii="Times New Roman" w:eastAsia="Times New Roman" w:hAnsi="Times New Roman" w:cs="Times New Roman"/>
+          <w:sz w:val="26"/>
+          <w:szCs w:val="26"/>
+        </w:rPr>
+        <w:t xml:space="preserve">: "A Marta que está de visita a Las Vegas foi esta noite assistir ao espetáculo do </w:t>
       </w:r>
       <w:proofErr w:type="spellStart"/>
       <w:r>
         <w:rPr>
+          <w:rFonts w:ascii="Times New Roman" w:eastAsia="Times New Roman" w:hAnsi="Times New Roman" w:cs="Times New Roman"/>
+          <w:sz w:val="26"/>
+          <w:szCs w:val="26"/>
+        </w:rPr>
+        <w:t>Cirque</w:t>
+      </w:r>
+      <w:proofErr w:type="spellEnd"/>
+      <w:r>
+        <w:rPr>
+          <w:rFonts w:ascii="Times New Roman" w:eastAsia="Times New Roman" w:hAnsi="Times New Roman" w:cs="Times New Roman"/>
+          <w:sz w:val="26"/>
+          <w:szCs w:val="26"/>
+        </w:rPr>
+        <w:t xml:space="preserve"> </w:t>
+      </w:r>
+      <w:proofErr w:type="spellStart"/>
+      <w:r>
+        <w:rPr>
+          <w:rFonts w:ascii="Times New Roman" w:eastAsia="Times New Roman" w:hAnsi="Times New Roman" w:cs="Times New Roman"/>
+          <w:sz w:val="26"/>
+          <w:szCs w:val="26"/>
+        </w:rPr>
+        <w:t>du</w:t>
+      </w:r>
+      <w:proofErr w:type="spellEnd"/>
+      <w:r>
+        <w:rPr>
+          <w:rFonts w:ascii="Times New Roman" w:eastAsia="Times New Roman" w:hAnsi="Times New Roman" w:cs="Times New Roman"/>
+          <w:sz w:val="26"/>
+          <w:szCs w:val="26"/>
+        </w:rPr>
+        <w:t xml:space="preserve"> </w:t>
+      </w:r>
+      <w:proofErr w:type="spellStart"/>
+      <w:r>
+        <w:rPr>
+          <w:rFonts w:ascii="Times New Roman" w:eastAsia="Times New Roman" w:hAnsi="Times New Roman" w:cs="Times New Roman"/>
+          <w:sz w:val="26"/>
+          <w:szCs w:val="26"/>
+        </w:rPr>
+        <w:t>Soleil</w:t>
+      </w:r>
+      <w:proofErr w:type="spellEnd"/>
+      <w:r>
+        <w:rPr>
+          <w:rFonts w:ascii="Times New Roman" w:eastAsia="Times New Roman" w:hAnsi="Times New Roman" w:cs="Times New Roman"/>
+          <w:sz w:val="26"/>
+          <w:szCs w:val="26"/>
+        </w:rPr>
+        <w:t xml:space="preserve">. Ao sair do espetáculo deslumbrada, não hesitou em recomendá-lo </w:t>
+      </w:r>
+      <w:r>
+        <w:rPr>
+          <w:rFonts w:ascii="Times New Roman" w:eastAsia="Times New Roman" w:hAnsi="Times New Roman" w:cs="Times New Roman"/>
+          <w:sz w:val="26"/>
+          <w:szCs w:val="26"/>
+        </w:rPr>
+        <w:t>através dum</w:t>
+      </w:r>
+      <w:r>
+        <w:rPr>
+          <w:rFonts w:ascii="Times New Roman" w:eastAsia="Times New Roman" w:hAnsi="Times New Roman" w:cs="Times New Roman"/>
+          <w:sz w:val="26"/>
+          <w:szCs w:val="26"/>
+        </w:rPr>
+        <w:t xml:space="preserve">a </w:t>
+      </w:r>
+      <w:r>
+        <w:rPr>
+          <w:rFonts w:ascii="Times New Roman" w:eastAsia="Times New Roman" w:hAnsi="Times New Roman" w:cs="Times New Roman"/>
+          <w:sz w:val="26"/>
+          <w:szCs w:val="26"/>
+          <w:u w:val="single"/>
+        </w:rPr>
+        <w:t>Publicação</w:t>
+      </w:r>
+      <w:r>
+        <w:rPr>
+          <w:rFonts w:ascii="Times New Roman" w:eastAsia="Times New Roman" w:hAnsi="Times New Roman" w:cs="Times New Roman"/>
+          <w:sz w:val="26"/>
+          <w:szCs w:val="26"/>
+        </w:rPr>
+        <w:t xml:space="preserve"> </w:t>
+      </w:r>
+      <w:r>
+        <w:rPr>
+          <w:rFonts w:ascii="Times New Roman" w:eastAsia="Times New Roman" w:hAnsi="Times New Roman" w:cs="Times New Roman"/>
+          <w:sz w:val="26"/>
+          <w:szCs w:val="26"/>
+        </w:rPr>
+        <w:t xml:space="preserve">no seu perfil </w:t>
+      </w:r>
+      <w:proofErr w:type="spellStart"/>
+      <w:r>
+        <w:rPr>
+          <w:rFonts w:ascii="Times New Roman" w:eastAsia="Times New Roman" w:hAnsi="Times New Roman" w:cs="Times New Roman"/>
+          <w:sz w:val="26"/>
+          <w:szCs w:val="26"/>
+        </w:rPr>
+        <w:t>MyWeb</w:t>
+      </w:r>
+      <w:proofErr w:type="spellEnd"/>
+      <w:r>
+        <w:rPr>
+          <w:rFonts w:ascii="Times New Roman" w:eastAsia="Times New Roman" w:hAnsi="Times New Roman" w:cs="Times New Roman"/>
+          <w:sz w:val="26"/>
+          <w:szCs w:val="26"/>
+        </w:rPr>
+        <w:t xml:space="preserve">, partilhando também </w:t>
+      </w:r>
+      <w:r>
+        <w:rPr>
+          <w:rFonts w:ascii="Times New Roman" w:eastAsia="Times New Roman" w:hAnsi="Times New Roman" w:cs="Times New Roman"/>
+          <w:sz w:val="26"/>
+          <w:szCs w:val="26"/>
+        </w:rPr>
+        <w:t>o</w:t>
+      </w:r>
+      <w:r>
+        <w:rPr>
+          <w:rFonts w:ascii="Times New Roman" w:eastAsia="Times New Roman" w:hAnsi="Times New Roman" w:cs="Times New Roman"/>
+          <w:sz w:val="26"/>
+          <w:szCs w:val="26"/>
+        </w:rPr>
+        <w:t xml:space="preserve"> link </w:t>
+      </w:r>
+      <w:r>
+        <w:rPr>
+          <w:rFonts w:ascii="Times New Roman" w:eastAsia="Times New Roman" w:hAnsi="Times New Roman" w:cs="Times New Roman"/>
+          <w:sz w:val="26"/>
+          <w:szCs w:val="26"/>
+        </w:rPr>
+        <w:t>da bilheteira</w:t>
+      </w:r>
+      <w:r>
+        <w:rPr>
+          <w:rFonts w:ascii="Times New Roman" w:eastAsia="Times New Roman" w:hAnsi="Times New Roman" w:cs="Times New Roman"/>
+          <w:sz w:val="26"/>
+          <w:szCs w:val="26"/>
+        </w:rPr>
+        <w:t xml:space="preserve"> online </w:t>
+      </w:r>
+      <w:r>
+        <w:rPr>
+          <w:rFonts w:ascii="Times New Roman" w:eastAsia="Times New Roman" w:hAnsi="Times New Roman" w:cs="Times New Roman"/>
+          <w:sz w:val="26"/>
+          <w:szCs w:val="26"/>
+        </w:rPr>
+        <w:t xml:space="preserve">onde é possível comprar bilhetes para o espetáculo diretamente </w:t>
+      </w:r>
+      <w:r>
+        <w:rPr>
+          <w:rFonts w:ascii="Times New Roman" w:eastAsia="Times New Roman" w:hAnsi="Times New Roman" w:cs="Times New Roman"/>
+          <w:sz w:val="26"/>
+          <w:szCs w:val="26"/>
+        </w:rPr>
+        <w:t>n</w:t>
+      </w:r>
+      <w:r>
+        <w:rPr>
+          <w:rFonts w:ascii="Times New Roman" w:eastAsia="Times New Roman" w:hAnsi="Times New Roman" w:cs="Times New Roman"/>
+          <w:sz w:val="26"/>
+          <w:szCs w:val="26"/>
+        </w:rPr>
+        <w:t xml:space="preserve">um dispositivo </w:t>
+      </w:r>
+      <w:proofErr w:type="spellStart"/>
+      <w:r>
+        <w:rPr>
+          <w:rFonts w:ascii="Times New Roman" w:eastAsia="Times New Roman" w:hAnsi="Times New Roman" w:cs="Times New Roman"/>
+          <w:sz w:val="26"/>
+          <w:szCs w:val="26"/>
+        </w:rPr>
+        <w:t>iGo</w:t>
+      </w:r>
+      <w:proofErr w:type="spellEnd"/>
+      <w:r>
+        <w:rPr>
+          <w:rFonts w:ascii="Times New Roman" w:eastAsia="Times New Roman" w:hAnsi="Times New Roman" w:cs="Times New Roman"/>
+          <w:sz w:val="26"/>
+          <w:szCs w:val="26"/>
+        </w:rPr>
+        <w:t>."</w:t>
+      </w:r>
+    </w:p>
+    <w:p>
+      <w:pPr>
+        <w:jc w:val="both"/>
+        <w:rPr>
           <w:rFonts w:ascii="Times New Roman" w:eastAsia="Calibri" w:hAnsi="Times New Roman" w:cs="Times New Roman"/>
-          <w:sz w:val="24"/>
-          <w:szCs w:val="24"/>
+          <w:b/>
+          <w:sz w:val="26"/>
+          <w:szCs w:val="26"/>
+        </w:rPr>
+      </w:pPr>
+      <w:r>
+        <w:rPr>
+          <w:rFonts w:ascii="Times New Roman" w:eastAsia="Calibri" w:hAnsi="Times New Roman" w:cs="Times New Roman"/>
+          <w:b/>
+          <w:sz w:val="26"/>
+          <w:szCs w:val="26"/>
+        </w:rPr>
+        <w:t>3) Outras Línguas</w:t>
+      </w:r>
+      <w:r>
+        <w:rPr>
+          <w:rFonts w:ascii="Times New Roman" w:eastAsia="Calibri" w:hAnsi="Times New Roman" w:cs="Times New Roman"/>
+          <w:b/>
+          <w:sz w:val="26"/>
+          <w:szCs w:val="26"/>
+        </w:rPr>
+        <w:t xml:space="preserve"> de Interação</w:t>
+      </w:r>
+      <w:r>
+        <w:rPr>
+          <w:rFonts w:ascii="Times New Roman" w:eastAsia="Calibri" w:hAnsi="Times New Roman" w:cs="Times New Roman"/>
+          <w:b/>
+          <w:sz w:val="26"/>
+          <w:szCs w:val="26"/>
+        </w:rPr>
+        <w:t>:</w:t>
+      </w:r>
+      <w:bookmarkStart w:id="0" w:name="_GoBack"/>
+      <w:bookmarkEnd w:id="0"/>
+    </w:p>
+    <w:p>
+      <w:pPr>
+        <w:jc w:val="both"/>
+        <w:rPr>
+          <w:rFonts w:ascii="Times New Roman" w:eastAsia="Calibri" w:hAnsi="Times New Roman" w:cs="Times New Roman"/>
+          <w:sz w:val="26"/>
+          <w:szCs w:val="26"/>
+        </w:rPr>
+      </w:pPr>
+      <w:r>
+        <w:rPr>
+          <w:rFonts w:ascii="Times New Roman" w:eastAsia="Calibri" w:hAnsi="Times New Roman" w:cs="Times New Roman"/>
+          <w:sz w:val="26"/>
+          <w:szCs w:val="26"/>
+        </w:rPr>
+        <w:t xml:space="preserve">Disponibilizar a interface do </w:t>
+      </w:r>
+      <w:proofErr w:type="spellStart"/>
+      <w:r>
+        <w:rPr>
+          <w:rFonts w:ascii="Times New Roman" w:eastAsia="Calibri" w:hAnsi="Times New Roman" w:cs="Times New Roman"/>
+          <w:sz w:val="26"/>
+          <w:szCs w:val="26"/>
         </w:rPr>
         <w:t>iGo</w:t>
       </w:r>
@@ -2556,187 +3182,193 @@
       <w:r>
         <w:rPr>
           <w:rFonts w:ascii="Times New Roman" w:eastAsia="Calibri" w:hAnsi="Times New Roman" w:cs="Times New Roman"/>
-          <w:sz w:val="24"/>
-          <w:szCs w:val="24"/>
-        </w:rPr>
-        <w:t xml:space="preserve"> com outros dispositivos (Smartphone, Tablet):</w:t>
+          <w:sz w:val="26"/>
+          <w:szCs w:val="26"/>
+        </w:rPr>
+        <w:t xml:space="preserve"> em outros idiomas, inicialmente português e inglês, para abranger um número maior de utilizadores e para que o dispositivo seja de uso universal.</w:t>
       </w:r>
     </w:p>
     <w:p>
       <w:pPr>
         <w:jc w:val="both"/>
         <w:rPr>
-          <w:rFonts w:ascii="Times New Roman" w:eastAsia="Calibri" w:hAnsi="Times New Roman" w:cs="Times New Roman"/>
-          <w:sz w:val="24"/>
-          <w:szCs w:val="24"/>
-        </w:rPr>
-      </w:pPr>
-      <w:r>
-        <w:rPr>
-          <w:rFonts w:ascii="Times New Roman" w:eastAsia="Calibri" w:hAnsi="Times New Roman" w:cs="Times New Roman"/>
-          <w:sz w:val="24"/>
-          <w:szCs w:val="24"/>
-        </w:rPr>
-        <w:t xml:space="preserve">Os utilizadores poderão, se necessário, sincronizar o </w:t>
+          <w:sz w:val="26"/>
+          <w:szCs w:val="26"/>
+        </w:rPr>
+      </w:pPr>
+      <w:r>
+        <w:rPr>
+          <w:rFonts w:ascii="Times New Roman" w:eastAsia="Times New Roman" w:hAnsi="Times New Roman" w:cs="Times New Roman"/>
+          <w:b/>
+          <w:sz w:val="26"/>
+          <w:szCs w:val="26"/>
+        </w:rPr>
+        <w:t>Cenário</w:t>
+      </w:r>
+      <w:r>
+        <w:rPr>
+          <w:rFonts w:ascii="Times New Roman" w:eastAsia="Times New Roman" w:hAnsi="Times New Roman" w:cs="Times New Roman"/>
+          <w:sz w:val="26"/>
+          <w:szCs w:val="26"/>
+        </w:rPr>
+        <w:t xml:space="preserve">: "Embora o Sr. Alberto domine o Português, o Francês e o Espanhol, não se pode dizer o mesmo acerca do seu Inglês... </w:t>
+      </w:r>
+      <w:r>
+        <w:rPr>
+          <w:rFonts w:ascii="Times New Roman" w:eastAsia="Times New Roman" w:hAnsi="Times New Roman" w:cs="Times New Roman"/>
+          <w:sz w:val="26"/>
+          <w:szCs w:val="26"/>
+        </w:rPr>
+        <w:t>P</w:t>
+      </w:r>
+      <w:r>
+        <w:rPr>
+          <w:rFonts w:ascii="Times New Roman" w:eastAsia="Times New Roman" w:hAnsi="Times New Roman" w:cs="Times New Roman"/>
+          <w:sz w:val="26"/>
+          <w:szCs w:val="26"/>
+        </w:rPr>
+        <w:t xml:space="preserve">or outro lado, o Mark, fala </w:t>
+      </w:r>
+      <w:r>
+        <w:rPr>
+          <w:rFonts w:ascii="Times New Roman" w:eastAsia="Times New Roman" w:hAnsi="Times New Roman" w:cs="Times New Roman"/>
+          <w:sz w:val="26"/>
+          <w:szCs w:val="26"/>
+        </w:rPr>
+        <w:t>apenas inglês</w:t>
+      </w:r>
+      <w:r>
+        <w:rPr>
+          <w:rFonts w:ascii="Times New Roman" w:eastAsia="Times New Roman" w:hAnsi="Times New Roman" w:cs="Times New Roman"/>
+          <w:sz w:val="26"/>
+          <w:szCs w:val="26"/>
+        </w:rPr>
+        <w:t xml:space="preserve">. O </w:t>
       </w:r>
       <w:proofErr w:type="spellStart"/>
       <w:r>
         <w:rPr>
-          <w:rFonts w:ascii="Times New Roman" w:eastAsia="Calibri" w:hAnsi="Times New Roman" w:cs="Times New Roman"/>
-          <w:sz w:val="24"/>
-          <w:szCs w:val="24"/>
+          <w:rFonts w:ascii="Times New Roman" w:eastAsia="Times New Roman" w:hAnsi="Times New Roman" w:cs="Times New Roman"/>
+          <w:sz w:val="26"/>
+          <w:szCs w:val="26"/>
         </w:rPr>
         <w:t>iGo</w:t>
       </w:r>
       <w:proofErr w:type="spellEnd"/>
       <w:r>
         <w:rPr>
-          <w:rFonts w:ascii="Times New Roman" w:eastAsia="Calibri" w:hAnsi="Times New Roman" w:cs="Times New Roman"/>
-          <w:sz w:val="24"/>
-          <w:szCs w:val="24"/>
-        </w:rPr>
-        <w:t xml:space="preserve"> com outros dispositivos</w:t>
-      </w:r>
-      <w:r>
-        <w:rPr>
-          <w:rFonts w:ascii="Times New Roman" w:eastAsia="Calibri" w:hAnsi="Times New Roman" w:cs="Times New Roman"/>
-          <w:sz w:val="24"/>
-          <w:szCs w:val="24"/>
-        </w:rPr>
-        <w:t>,</w:t>
-      </w:r>
-      <w:r>
-        <w:rPr>
-          <w:rFonts w:ascii="Times New Roman" w:eastAsia="Calibri" w:hAnsi="Times New Roman" w:cs="Times New Roman"/>
-          <w:sz w:val="24"/>
-          <w:szCs w:val="24"/>
-        </w:rPr>
-        <w:t xml:space="preserve"> tais como smartphones</w:t>
-      </w:r>
-      <w:r>
-        <w:rPr>
-          <w:rFonts w:ascii="Times New Roman" w:eastAsia="Calibri" w:hAnsi="Times New Roman" w:cs="Times New Roman"/>
-          <w:sz w:val="24"/>
-          <w:szCs w:val="24"/>
-        </w:rPr>
-        <w:t>,</w:t>
-      </w:r>
-      <w:r>
-        <w:rPr>
-          <w:rFonts w:ascii="Times New Roman" w:eastAsia="Calibri" w:hAnsi="Times New Roman" w:cs="Times New Roman"/>
-          <w:sz w:val="24"/>
-          <w:szCs w:val="24"/>
-        </w:rPr>
-        <w:t xml:space="preserve"> para auxiliar no envio de alguns dados, como fotos e vídeos que tenham sido capturados.</w:t>
-      </w:r>
-    </w:p>
-    <w:p>
-      <w:pPr>
-        <w:jc w:val="both"/>
-        <w:rPr>
-          <w:rFonts w:ascii="Times New Roman" w:eastAsia="Calibri" w:hAnsi="Times New Roman" w:cs="Times New Roman"/>
-          <w:sz w:val="24"/>
-          <w:szCs w:val="24"/>
-        </w:rPr>
-      </w:pPr>
-      <w:r>
-        <w:rPr>
-          <w:rFonts w:ascii="Times New Roman" w:eastAsia="Calibri" w:hAnsi="Times New Roman" w:cs="Times New Roman"/>
-          <w:sz w:val="24"/>
-          <w:szCs w:val="24"/>
-        </w:rPr>
-        <w:t>2) Compras Online:</w:t>
-      </w:r>
-    </w:p>
-    <w:p>
-      <w:pPr>
-        <w:jc w:val="both"/>
-        <w:rPr>
-          <w:rFonts w:ascii="Times New Roman" w:eastAsia="Calibri" w:hAnsi="Times New Roman" w:cs="Times New Roman"/>
-          <w:sz w:val="24"/>
-          <w:szCs w:val="24"/>
-        </w:rPr>
-      </w:pPr>
-      <w:r>
-        <w:rPr>
-          <w:rFonts w:ascii="Times New Roman" w:eastAsia="Calibri" w:hAnsi="Times New Roman" w:cs="Times New Roman"/>
-          <w:sz w:val="24"/>
-          <w:szCs w:val="24"/>
-        </w:rPr>
-        <w:t xml:space="preserve">Ao partilhar dicas de sítios que necessitam de tickets (shows, museus, dentre outros) os utilizadores podem também disponibilizar links de acesso rápido, para que os demais utilizadores possam </w:t>
-      </w:r>
-      <w:proofErr w:type="spellStart"/>
-      <w:r>
-        <w:rPr>
-          <w:rFonts w:ascii="Times New Roman" w:eastAsia="Calibri" w:hAnsi="Times New Roman" w:cs="Times New Roman"/>
-          <w:sz w:val="24"/>
-          <w:szCs w:val="24"/>
-        </w:rPr>
-        <w:t>acessar</w:t>
-      </w:r>
-      <w:proofErr w:type="spellEnd"/>
-      <w:r>
-        <w:rPr>
-          <w:rFonts w:ascii="Times New Roman" w:eastAsia="Calibri" w:hAnsi="Times New Roman" w:cs="Times New Roman"/>
-          <w:sz w:val="24"/>
-          <w:szCs w:val="24"/>
-        </w:rPr>
-        <w:t xml:space="preserve"> e comprar estes tickets.</w:t>
-      </w:r>
-    </w:p>
-    <w:p>
-      <w:pPr>
-        <w:jc w:val="both"/>
-        <w:rPr>
-          <w:rFonts w:ascii="Times New Roman" w:eastAsia="Calibri" w:hAnsi="Times New Roman" w:cs="Times New Roman"/>
-          <w:sz w:val="24"/>
-          <w:szCs w:val="24"/>
-        </w:rPr>
-      </w:pPr>
-      <w:r>
-        <w:rPr>
-          <w:rFonts w:ascii="Times New Roman" w:eastAsia="Calibri" w:hAnsi="Times New Roman" w:cs="Times New Roman"/>
-          <w:sz w:val="24"/>
-          <w:szCs w:val="24"/>
-        </w:rPr>
-        <w:lastRenderedPageBreak/>
-        <w:t>3) Outras Línguas:</w:t>
-      </w:r>
-    </w:p>
-    <w:p>
-      <w:pPr>
-        <w:jc w:val="both"/>
-        <w:rPr>
-          <w:rFonts w:ascii="Times New Roman" w:eastAsia="Calibri" w:hAnsi="Times New Roman" w:cs="Times New Roman"/>
-          <w:sz w:val="24"/>
-          <w:szCs w:val="24"/>
-        </w:rPr>
-      </w:pPr>
-      <w:r>
-        <w:rPr>
-          <w:rFonts w:ascii="Times New Roman" w:eastAsia="Calibri" w:hAnsi="Times New Roman" w:cs="Times New Roman"/>
-          <w:sz w:val="24"/>
-          <w:szCs w:val="24"/>
-        </w:rPr>
-        <w:t xml:space="preserve">Disponibilizar a interface do </w:t>
-      </w:r>
-      <w:proofErr w:type="spellStart"/>
-      <w:r>
-        <w:rPr>
-          <w:rFonts w:ascii="Times New Roman" w:eastAsia="Calibri" w:hAnsi="Times New Roman" w:cs="Times New Roman"/>
-          <w:sz w:val="24"/>
-          <w:szCs w:val="24"/>
-        </w:rPr>
-        <w:t>iGo</w:t>
-      </w:r>
-      <w:proofErr w:type="spellEnd"/>
-      <w:r>
-        <w:rPr>
-          <w:rFonts w:ascii="Times New Roman" w:eastAsia="Calibri" w:hAnsi="Times New Roman" w:cs="Times New Roman"/>
-          <w:sz w:val="24"/>
-          <w:szCs w:val="24"/>
-        </w:rPr>
-        <w:t xml:space="preserve"> em outros idiomas, inicialmente português e inglês, para abranger um número maior de utilizadores e para que o dispositivo seja de uso universal.</w:t>
+          <w:rFonts w:ascii="Times New Roman" w:eastAsia="Times New Roman" w:hAnsi="Times New Roman" w:cs="Times New Roman"/>
+          <w:sz w:val="26"/>
+          <w:szCs w:val="26"/>
+        </w:rPr>
+        <w:t xml:space="preserve"> foi desenhado tendo em conta a escala mundial e por isso tem múltiplas linguagens de sistema, entre as quais, para alívio tanto do Sr. Alberto, como de Mark, o Português e o Inglês</w:t>
+      </w:r>
+      <w:r>
+        <w:rPr>
+          <w:rFonts w:ascii="Times New Roman" w:eastAsia="Times New Roman" w:hAnsi="Times New Roman" w:cs="Times New Roman"/>
+          <w:sz w:val="26"/>
+          <w:szCs w:val="26"/>
+        </w:rPr>
+        <w:t xml:space="preserve">, </w:t>
+      </w:r>
+      <w:r>
+        <w:rPr>
+          <w:rFonts w:ascii="Times New Roman" w:eastAsia="Times New Roman" w:hAnsi="Times New Roman" w:cs="Times New Roman"/>
+          <w:sz w:val="26"/>
+          <w:szCs w:val="26"/>
+        </w:rPr>
+        <w:t xml:space="preserve">que podem ser </w:t>
+      </w:r>
+      <w:r>
+        <w:rPr>
+          <w:rFonts w:ascii="Times New Roman" w:eastAsia="Times New Roman" w:hAnsi="Times New Roman" w:cs="Times New Roman"/>
+          <w:sz w:val="26"/>
+          <w:szCs w:val="26"/>
+        </w:rPr>
+        <w:t>ativadas</w:t>
+      </w:r>
+      <w:r>
+        <w:rPr>
+          <w:rFonts w:ascii="Times New Roman" w:eastAsia="Times New Roman" w:hAnsi="Times New Roman" w:cs="Times New Roman"/>
+          <w:sz w:val="26"/>
+          <w:szCs w:val="26"/>
+        </w:rPr>
+        <w:t xml:space="preserve"> indo </w:t>
+      </w:r>
+      <w:r>
+        <w:rPr>
+          <w:rFonts w:ascii="Times New Roman" w:eastAsia="Times New Roman" w:hAnsi="Times New Roman" w:cs="Times New Roman"/>
+          <w:sz w:val="26"/>
+          <w:szCs w:val="26"/>
+        </w:rPr>
+        <w:t xml:space="preserve">ao </w:t>
+      </w:r>
+      <w:r>
+        <w:rPr>
+          <w:rFonts w:ascii="Times New Roman" w:eastAsia="Times New Roman" w:hAnsi="Times New Roman" w:cs="Times New Roman"/>
+          <w:sz w:val="26"/>
+          <w:szCs w:val="26"/>
+        </w:rPr>
+        <w:t>m</w:t>
+      </w:r>
+      <w:r>
+        <w:rPr>
+          <w:rFonts w:ascii="Times New Roman" w:eastAsia="Times New Roman" w:hAnsi="Times New Roman" w:cs="Times New Roman"/>
+          <w:sz w:val="26"/>
+          <w:szCs w:val="26"/>
+        </w:rPr>
+        <w:t xml:space="preserve">enu das </w:t>
+      </w:r>
+      <w:r>
+        <w:rPr>
+          <w:rFonts w:ascii="Times New Roman" w:eastAsia="Times New Roman" w:hAnsi="Times New Roman" w:cs="Times New Roman"/>
+          <w:sz w:val="26"/>
+          <w:szCs w:val="26"/>
+          <w:u w:val="single"/>
+        </w:rPr>
+        <w:t>Definiçõe</w:t>
+      </w:r>
+      <w:r>
+        <w:rPr>
+          <w:rFonts w:ascii="Times New Roman" w:eastAsia="Times New Roman" w:hAnsi="Times New Roman" w:cs="Times New Roman"/>
+          <w:sz w:val="26"/>
+          <w:szCs w:val="26"/>
+          <w:u w:val="single"/>
+        </w:rPr>
+        <w:t>s</w:t>
+      </w:r>
+      <w:r>
+        <w:rPr>
+          <w:rFonts w:ascii="Times New Roman" w:eastAsia="Times New Roman" w:hAnsi="Times New Roman" w:cs="Times New Roman"/>
+          <w:sz w:val="26"/>
+          <w:szCs w:val="26"/>
+        </w:rPr>
+        <w:t xml:space="preserve"> </w:t>
+      </w:r>
+      <w:r>
+        <w:rPr>
+          <w:rFonts w:ascii="Times New Roman" w:eastAsia="Times New Roman" w:hAnsi="Times New Roman" w:cs="Times New Roman"/>
+          <w:sz w:val="26"/>
+          <w:szCs w:val="26"/>
+        </w:rPr>
+        <w:t xml:space="preserve">e definir a língua na secção </w:t>
+      </w:r>
+      <w:r>
+        <w:rPr>
+          <w:rFonts w:ascii="Times New Roman" w:eastAsia="Times New Roman" w:hAnsi="Times New Roman" w:cs="Times New Roman"/>
+          <w:sz w:val="26"/>
+          <w:szCs w:val="26"/>
+          <w:u w:val="single"/>
+        </w:rPr>
+        <w:t>Idioma</w:t>
+      </w:r>
+      <w:r>
+        <w:rPr>
+          <w:rFonts w:ascii="Times New Roman" w:eastAsia="Times New Roman" w:hAnsi="Times New Roman" w:cs="Times New Roman"/>
+          <w:sz w:val="26"/>
+          <w:szCs w:val="26"/>
+        </w:rPr>
+        <w:t>."</w:t>
       </w:r>
     </w:p>
     <w:p>
@@ -2761,7 +3393,7 @@
     <w:sectPr>
       <w:type w:val="continuous"/>
       <w:pgSz w:w="11906" w:h="16838"/>
-      <w:pgMar w:top="720" w:right="720" w:bottom="720" w:left="720" w:header="708" w:footer="708" w:gutter="0"/>
+      <w:pgMar w:top="1418" w:right="720" w:bottom="720" w:left="1418" w:header="708" w:footer="708" w:gutter="0"/>
       <w:cols w:space="708"/>
       <w:docGrid w:linePitch="360"/>
     </w:sectPr>

--- a/25A_AUT.docx
+++ b/25A_AUT.docx
@@ -291,7 +291,6 @@
         </w:rPr>
         <w:t xml:space="preserve"> fotos, </w:t>
       </w:r>
-      <w:proofErr w:type="spellStart"/>
       <w:r>
         <w:rPr>
           <w:rFonts w:ascii="Times New Roman" w:eastAsia="Times New Roman" w:hAnsi="Times New Roman" w:cs="Times New Roman"/>
@@ -300,9 +299,8 @@
           <w:szCs w:val="26"/>
           <w:lang w:eastAsia="pt-PT"/>
         </w:rPr>
-        <w:t>aúdios</w:t>
-      </w:r>
-      <w:proofErr w:type="spellEnd"/>
+        <w:t>áudios</w:t>
+      </w:r>
       <w:r>
         <w:rPr>
           <w:rFonts w:ascii="Times New Roman" w:eastAsia="Times New Roman" w:hAnsi="Times New Roman" w:cs="Times New Roman"/>
@@ -313,7 +311,6 @@
         </w:rPr>
         <w:t xml:space="preserve">, vídeos, </w:t>
       </w:r>
-      <w:proofErr w:type="spellStart"/>
       <w:r>
         <w:rPr>
           <w:rFonts w:ascii="Times New Roman" w:eastAsia="Times New Roman" w:hAnsi="Times New Roman" w:cs="Times New Roman"/>
@@ -322,9 +319,8 @@
           <w:szCs w:val="26"/>
           <w:lang w:eastAsia="pt-PT"/>
         </w:rPr>
-        <w:t>etc</w:t>
-      </w:r>
-      <w:proofErr w:type="spellEnd"/>
+        <w:t>etc.</w:t>
+      </w:r>
     </w:p>
     <w:p>
       <w:pPr>
@@ -342,6 +338,8 @@
           <w:lang w:eastAsia="pt-PT"/>
         </w:rPr>
       </w:pPr>
+      <w:bookmarkStart w:id="0" w:name="_GoBack"/>
+      <w:bookmarkEnd w:id="0"/>
       <w:r>
         <w:rPr>
           <w:rFonts w:ascii="Times New Roman" w:eastAsia="Times New Roman" w:hAnsi="Times New Roman" w:cs="Times New Roman"/>
@@ -603,16 +601,8 @@
                               <w:rPr>
                                 <w:color w:val="000000" w:themeColor="text1"/>
                               </w:rPr>
-                              <w:t xml:space="preserve">Ecrã </w:t>
+                              <w:t>Ecrã anti-riscos</w:t>
                             </w:r>
-                            <w:proofErr w:type="spellStart"/>
-                            <w:r>
-                              <w:rPr>
-                                <w:color w:val="000000" w:themeColor="text1"/>
-                              </w:rPr>
-                              <w:t>anti-riscos</w:t>
-                            </w:r>
-                            <w:proofErr w:type="spellEnd"/>
                           </w:p>
                           <w:p>
                             <w:pPr>
@@ -790,16 +780,8 @@
                         <w:rPr>
                           <w:color w:val="000000" w:themeColor="text1"/>
                         </w:rPr>
-                        <w:t xml:space="preserve">Ecrã </w:t>
+                        <w:t>Ecrã anti-riscos</w:t>
                       </w:r>
-                      <w:proofErr w:type="spellStart"/>
-                      <w:r>
-                        <w:rPr>
-                          <w:color w:val="000000" w:themeColor="text1"/>
-                        </w:rPr>
-                        <w:t>anti-riscos</w:t>
-                      </w:r>
-                      <w:proofErr w:type="spellEnd"/>
                     </w:p>
                     <w:p>
                       <w:pPr>
@@ -1702,28 +1684,40 @@
           <w:sz w:val="26"/>
           <w:szCs w:val="26"/>
         </w:rPr>
-        <w:t xml:space="preserve">como </w:t>
-      </w:r>
-      <w:proofErr w:type="spellStart"/>
-      <w:proofErr w:type="gramStart"/>
-      <w:r>
-        <w:rPr>
-          <w:rFonts w:ascii="Times New Roman" w:hAnsi="Times New Roman" w:cs="Times New Roman"/>
-          <w:sz w:val="26"/>
-          <w:szCs w:val="26"/>
-        </w:rPr>
-        <w:t>fotos,vídeos</w:t>
-      </w:r>
-      <w:proofErr w:type="gramEnd"/>
-      <w:r>
-        <w:rPr>
-          <w:rFonts w:ascii="Times New Roman" w:hAnsi="Times New Roman" w:cs="Times New Roman"/>
-          <w:sz w:val="26"/>
-          <w:szCs w:val="26"/>
-        </w:rPr>
-        <w:t>,aúdios</w:t>
-      </w:r>
-      <w:proofErr w:type="spellEnd"/>
+        <w:t>como fotos,</w:t>
+      </w:r>
+      <w:r>
+        <w:rPr>
+          <w:rFonts w:ascii="Times New Roman" w:hAnsi="Times New Roman" w:cs="Times New Roman"/>
+          <w:sz w:val="26"/>
+          <w:szCs w:val="26"/>
+        </w:rPr>
+        <w:t xml:space="preserve"> </w:t>
+      </w:r>
+      <w:r>
+        <w:rPr>
+          <w:rFonts w:ascii="Times New Roman" w:hAnsi="Times New Roman" w:cs="Times New Roman"/>
+          <w:sz w:val="26"/>
+          <w:szCs w:val="26"/>
+        </w:rPr>
+        <w:t>vídeos,</w:t>
+      </w:r>
+      <w:r>
+        <w:rPr>
+          <w:rFonts w:ascii="Times New Roman" w:hAnsi="Times New Roman" w:cs="Times New Roman"/>
+          <w:sz w:val="26"/>
+          <w:szCs w:val="26"/>
+        </w:rPr>
+        <w:t xml:space="preserve"> </w:t>
+      </w:r>
+      <w:r>
+        <w:rPr>
+          <w:rFonts w:ascii="Times New Roman" w:hAnsi="Times New Roman" w:cs="Times New Roman"/>
+          <w:sz w:val="26"/>
+          <w:szCs w:val="26"/>
+        </w:rPr>
+        <w:t>áudios</w:t>
+      </w:r>
       <w:r>
         <w:rPr>
           <w:rFonts w:ascii="Times New Roman" w:hAnsi="Times New Roman" w:cs="Times New Roman"/>
@@ -1821,25 +1815,7 @@
           <w:sz w:val="26"/>
           <w:szCs w:val="26"/>
         </w:rPr>
-        <w:t xml:space="preserve">mobilidade do </w:t>
-      </w:r>
-      <w:proofErr w:type="spellStart"/>
-      <w:r>
-        <w:rPr>
-          <w:rFonts w:ascii="Times New Roman" w:hAnsi="Times New Roman" w:cs="Times New Roman"/>
-          <w:sz w:val="26"/>
-          <w:szCs w:val="26"/>
-        </w:rPr>
-        <w:t>iGo</w:t>
-      </w:r>
-      <w:proofErr w:type="spellEnd"/>
-      <w:r>
-        <w:rPr>
-          <w:rFonts w:ascii="Times New Roman" w:hAnsi="Times New Roman" w:cs="Times New Roman"/>
-          <w:sz w:val="26"/>
-          <w:szCs w:val="26"/>
-        </w:rPr>
-        <w:t xml:space="preserve"> </w:t>
+        <w:t xml:space="preserve">mobilidade do iGo </w:t>
       </w:r>
       <w:r>
         <w:rPr>
@@ -2586,7 +2562,6 @@
         </w:rPr>
         <w:t xml:space="preserve">o </w:t>
       </w:r>
-      <w:proofErr w:type="spellStart"/>
       <w:r>
         <w:rPr>
           <w:rFonts w:ascii="Times New Roman" w:eastAsia="Calibri" w:hAnsi="Times New Roman" w:cs="Times New Roman"/>
@@ -2594,238 +2569,155 @@
           <w:sz w:val="26"/>
           <w:szCs w:val="26"/>
         </w:rPr>
-        <w:t>iGo</w:t>
-      </w:r>
-      <w:proofErr w:type="spellEnd"/>
-      <w:r>
+        <w:t>iGo com outros dispositivos (Smartphone, Tablet):</w:t>
+      </w:r>
+    </w:p>
+    <w:p>
+      <w:pPr>
+        <w:jc w:val="both"/>
+        <w:rPr>
+          <w:rFonts w:ascii="Times New Roman" w:eastAsia="Calibri" w:hAnsi="Times New Roman" w:cs="Times New Roman"/>
+          <w:sz w:val="26"/>
+          <w:szCs w:val="26"/>
+        </w:rPr>
+      </w:pPr>
+      <w:r>
+        <w:rPr>
+          <w:rFonts w:ascii="Times New Roman" w:eastAsia="Calibri" w:hAnsi="Times New Roman" w:cs="Times New Roman"/>
+          <w:sz w:val="26"/>
+          <w:szCs w:val="26"/>
+        </w:rPr>
+        <w:t>Os utilizadores poderão, se necessário, sincronizar o iGo com outros dispositivos, tais como smartphones, para auxiliar no envio de alguns dados, como fotos e vídeos que tenham sido capturados.</w:t>
+      </w:r>
+    </w:p>
+    <w:p>
+      <w:pPr>
+        <w:jc w:val="both"/>
+        <w:rPr>
+          <w:sz w:val="26"/>
+          <w:szCs w:val="26"/>
+        </w:rPr>
+      </w:pPr>
+      <w:r>
+        <w:rPr>
+          <w:rFonts w:ascii="Times New Roman" w:eastAsia="Times New Roman" w:hAnsi="Times New Roman" w:cs="Times New Roman"/>
+          <w:b/>
+          <w:sz w:val="26"/>
+          <w:szCs w:val="26"/>
+        </w:rPr>
+        <w:t>Cenário</w:t>
+      </w:r>
+      <w:r>
+        <w:rPr>
+          <w:rFonts w:ascii="Times New Roman" w:eastAsia="Times New Roman" w:hAnsi="Times New Roman" w:cs="Times New Roman"/>
+          <w:sz w:val="26"/>
+          <w:szCs w:val="26"/>
+        </w:rPr>
+        <w:t xml:space="preserve">: "A Sra. Luísa acaba de adquirir o seu primeiro iGo. Após ter criado uma </w:t>
+      </w:r>
+      <w:r>
+        <w:rPr>
+          <w:rFonts w:ascii="Times New Roman" w:eastAsia="Times New Roman" w:hAnsi="Times New Roman" w:cs="Times New Roman"/>
+          <w:sz w:val="26"/>
+          <w:szCs w:val="26"/>
+          <w:u w:val="single"/>
+        </w:rPr>
+        <w:t>C</w:t>
+      </w:r>
+      <w:r>
+        <w:rPr>
+          <w:rFonts w:ascii="Times New Roman" w:eastAsia="Times New Roman" w:hAnsi="Times New Roman" w:cs="Times New Roman"/>
+          <w:sz w:val="26"/>
+          <w:szCs w:val="26"/>
+          <w:u w:val="single"/>
+        </w:rPr>
+        <w:t>onta</w:t>
+      </w:r>
+      <w:r>
+        <w:rPr>
+          <w:rFonts w:ascii="Times New Roman" w:eastAsia="Times New Roman" w:hAnsi="Times New Roman" w:cs="Times New Roman"/>
+          <w:sz w:val="26"/>
+          <w:szCs w:val="26"/>
+        </w:rPr>
+        <w:t xml:space="preserve"> MyWeb, é-lhe sugerido que adicione a esta uma foto de perfil, para isso, a Sra. Luísa sincroniza o seu iGo</w:t>
+      </w:r>
+      <w:r>
+        <w:rPr>
+          <w:rFonts w:ascii="Times New Roman" w:eastAsia="Times New Roman" w:hAnsi="Times New Roman" w:cs="Times New Roman"/>
+          <w:sz w:val="26"/>
+          <w:szCs w:val="26"/>
+        </w:rPr>
+        <w:t xml:space="preserve">, </w:t>
+      </w:r>
+      <w:r>
+        <w:rPr>
+          <w:rFonts w:ascii="Times New Roman" w:eastAsia="Times New Roman" w:hAnsi="Times New Roman" w:cs="Times New Roman"/>
+          <w:sz w:val="26"/>
+          <w:szCs w:val="26"/>
+        </w:rPr>
+        <w:t xml:space="preserve">usando o </w:t>
+      </w:r>
+      <w:r>
+        <w:rPr>
+          <w:rFonts w:ascii="Times New Roman" w:eastAsia="Times New Roman" w:hAnsi="Times New Roman" w:cs="Times New Roman"/>
+          <w:sz w:val="26"/>
+          <w:szCs w:val="26"/>
+          <w:u w:val="single"/>
+        </w:rPr>
+        <w:t>Bluetooth</w:t>
+      </w:r>
+      <w:r>
+        <w:rPr>
+          <w:rFonts w:ascii="Times New Roman" w:eastAsia="Times New Roman" w:hAnsi="Times New Roman" w:cs="Times New Roman"/>
+          <w:sz w:val="26"/>
+          <w:szCs w:val="26"/>
+        </w:rPr>
+        <w:t>,</w:t>
+      </w:r>
+      <w:r>
+        <w:rPr>
+          <w:rFonts w:ascii="Times New Roman" w:eastAsia="Times New Roman" w:hAnsi="Times New Roman" w:cs="Times New Roman"/>
+          <w:sz w:val="26"/>
+          <w:szCs w:val="26"/>
+        </w:rPr>
+        <w:t xml:space="preserve"> </w:t>
+      </w:r>
+      <w:r>
+        <w:rPr>
+          <w:rFonts w:ascii="Times New Roman" w:eastAsia="Times New Roman" w:hAnsi="Times New Roman" w:cs="Times New Roman"/>
+          <w:sz w:val="26"/>
+          <w:szCs w:val="26"/>
+        </w:rPr>
+        <w:t>com</w:t>
+      </w:r>
+      <w:r>
+        <w:rPr>
+          <w:rFonts w:ascii="Times New Roman" w:eastAsia="Times New Roman" w:hAnsi="Times New Roman" w:cs="Times New Roman"/>
+          <w:sz w:val="26"/>
+          <w:szCs w:val="26"/>
+        </w:rPr>
+        <w:t xml:space="preserve"> o seu smartphone de forma a poder transferir do smartphone para o iGo uma foto da qual ela gosta."</w:t>
+      </w:r>
+    </w:p>
+    <w:p>
+      <w:pPr>
+        <w:jc w:val="both"/>
         <w:rPr>
           <w:rFonts w:ascii="Times New Roman" w:eastAsia="Calibri" w:hAnsi="Times New Roman" w:cs="Times New Roman"/>
           <w:b/>
           <w:sz w:val="26"/>
           <w:szCs w:val="26"/>
         </w:rPr>
-        <w:t xml:space="preserve"> com outros dispositivos (Smartphone, Tablet):</w:t>
-      </w:r>
-    </w:p>
-    <w:p>
-      <w:pPr>
-        <w:jc w:val="both"/>
-        <w:rPr>
-          <w:rFonts w:ascii="Times New Roman" w:eastAsia="Calibri" w:hAnsi="Times New Roman" w:cs="Times New Roman"/>
-          <w:sz w:val="26"/>
-          <w:szCs w:val="26"/>
-        </w:rPr>
-      </w:pPr>
-      <w:r>
-        <w:rPr>
-          <w:rFonts w:ascii="Times New Roman" w:eastAsia="Calibri" w:hAnsi="Times New Roman" w:cs="Times New Roman"/>
-          <w:sz w:val="26"/>
-          <w:szCs w:val="26"/>
-        </w:rPr>
-        <w:t xml:space="preserve">Os utilizadores poderão, se necessário, sincronizar o </w:t>
-      </w:r>
-      <w:proofErr w:type="spellStart"/>
-      <w:r>
-        <w:rPr>
-          <w:rFonts w:ascii="Times New Roman" w:eastAsia="Calibri" w:hAnsi="Times New Roman" w:cs="Times New Roman"/>
-          <w:sz w:val="26"/>
-          <w:szCs w:val="26"/>
-        </w:rPr>
-        <w:t>iGo</w:t>
-      </w:r>
-      <w:proofErr w:type="spellEnd"/>
-      <w:r>
-        <w:rPr>
-          <w:rFonts w:ascii="Times New Roman" w:eastAsia="Calibri" w:hAnsi="Times New Roman" w:cs="Times New Roman"/>
-          <w:sz w:val="26"/>
-          <w:szCs w:val="26"/>
-        </w:rPr>
-        <w:t xml:space="preserve"> com outros dispositivos, tais como smartphones, para auxiliar no envio de alguns dados, como fotos e vídeos que tenham sido capturados.</w:t>
-      </w:r>
-    </w:p>
-    <w:p>
-      <w:pPr>
-        <w:jc w:val="both"/>
-        <w:rPr>
-          <w:sz w:val="26"/>
-          <w:szCs w:val="26"/>
-        </w:rPr>
-      </w:pPr>
-      <w:r>
-        <w:rPr>
-          <w:rFonts w:ascii="Times New Roman" w:eastAsia="Times New Roman" w:hAnsi="Times New Roman" w:cs="Times New Roman"/>
-          <w:b/>
-          <w:sz w:val="26"/>
-          <w:szCs w:val="26"/>
-        </w:rPr>
-        <w:t>Cenário</w:t>
-      </w:r>
-      <w:r>
-        <w:rPr>
-          <w:rFonts w:ascii="Times New Roman" w:eastAsia="Times New Roman" w:hAnsi="Times New Roman" w:cs="Times New Roman"/>
-          <w:sz w:val="26"/>
-          <w:szCs w:val="26"/>
-        </w:rPr>
-        <w:t xml:space="preserve">: "A Sra. Luísa acaba de adquirir o seu primeiro </w:t>
-      </w:r>
-      <w:proofErr w:type="spellStart"/>
-      <w:r>
-        <w:rPr>
-          <w:rFonts w:ascii="Times New Roman" w:eastAsia="Times New Roman" w:hAnsi="Times New Roman" w:cs="Times New Roman"/>
-          <w:sz w:val="26"/>
-          <w:szCs w:val="26"/>
-        </w:rPr>
-        <w:t>iGo</w:t>
-      </w:r>
-      <w:proofErr w:type="spellEnd"/>
-      <w:r>
-        <w:rPr>
-          <w:rFonts w:ascii="Times New Roman" w:eastAsia="Times New Roman" w:hAnsi="Times New Roman" w:cs="Times New Roman"/>
-          <w:sz w:val="26"/>
-          <w:szCs w:val="26"/>
-        </w:rPr>
-        <w:t xml:space="preserve">. Após ter criado uma </w:t>
-      </w:r>
-      <w:r>
-        <w:rPr>
-          <w:rFonts w:ascii="Times New Roman" w:eastAsia="Times New Roman" w:hAnsi="Times New Roman" w:cs="Times New Roman"/>
-          <w:sz w:val="26"/>
-          <w:szCs w:val="26"/>
-          <w:u w:val="single"/>
-        </w:rPr>
-        <w:t>C</w:t>
-      </w:r>
-      <w:r>
-        <w:rPr>
-          <w:rFonts w:ascii="Times New Roman" w:eastAsia="Times New Roman" w:hAnsi="Times New Roman" w:cs="Times New Roman"/>
-          <w:sz w:val="26"/>
-          <w:szCs w:val="26"/>
-          <w:u w:val="single"/>
-        </w:rPr>
-        <w:t>onta</w:t>
-      </w:r>
-      <w:r>
-        <w:rPr>
-          <w:rFonts w:ascii="Times New Roman" w:eastAsia="Times New Roman" w:hAnsi="Times New Roman" w:cs="Times New Roman"/>
-          <w:sz w:val="26"/>
-          <w:szCs w:val="26"/>
-        </w:rPr>
-        <w:t xml:space="preserve"> </w:t>
-      </w:r>
-      <w:proofErr w:type="spellStart"/>
-      <w:r>
-        <w:rPr>
-          <w:rFonts w:ascii="Times New Roman" w:eastAsia="Times New Roman" w:hAnsi="Times New Roman" w:cs="Times New Roman"/>
-          <w:sz w:val="26"/>
-          <w:szCs w:val="26"/>
-        </w:rPr>
-        <w:t>MyWeb</w:t>
-      </w:r>
-      <w:proofErr w:type="spellEnd"/>
-      <w:r>
-        <w:rPr>
-          <w:rFonts w:ascii="Times New Roman" w:eastAsia="Times New Roman" w:hAnsi="Times New Roman" w:cs="Times New Roman"/>
-          <w:sz w:val="26"/>
-          <w:szCs w:val="26"/>
-        </w:rPr>
-        <w:t xml:space="preserve">, é-lhe sugerido que adicione a esta uma foto de perfil, para isso, a Sra. Luísa sincroniza o seu </w:t>
-      </w:r>
-      <w:proofErr w:type="spellStart"/>
-      <w:r>
-        <w:rPr>
-          <w:rFonts w:ascii="Times New Roman" w:eastAsia="Times New Roman" w:hAnsi="Times New Roman" w:cs="Times New Roman"/>
-          <w:sz w:val="26"/>
-          <w:szCs w:val="26"/>
-        </w:rPr>
-        <w:t>iGo</w:t>
-      </w:r>
-      <w:proofErr w:type="spellEnd"/>
-      <w:r>
-        <w:rPr>
-          <w:rFonts w:ascii="Times New Roman" w:eastAsia="Times New Roman" w:hAnsi="Times New Roman" w:cs="Times New Roman"/>
-          <w:sz w:val="26"/>
-          <w:szCs w:val="26"/>
-        </w:rPr>
-        <w:t xml:space="preserve">, </w:t>
-      </w:r>
-      <w:r>
-        <w:rPr>
-          <w:rFonts w:ascii="Times New Roman" w:eastAsia="Times New Roman" w:hAnsi="Times New Roman" w:cs="Times New Roman"/>
-          <w:sz w:val="26"/>
-          <w:szCs w:val="26"/>
-        </w:rPr>
-        <w:t xml:space="preserve">usando o </w:t>
-      </w:r>
-      <w:r>
-        <w:rPr>
-          <w:rFonts w:ascii="Times New Roman" w:eastAsia="Times New Roman" w:hAnsi="Times New Roman" w:cs="Times New Roman"/>
-          <w:sz w:val="26"/>
-          <w:szCs w:val="26"/>
-          <w:u w:val="single"/>
-        </w:rPr>
-        <w:t>Bluetooth</w:t>
-      </w:r>
-      <w:r>
-        <w:rPr>
-          <w:rFonts w:ascii="Times New Roman" w:eastAsia="Times New Roman" w:hAnsi="Times New Roman" w:cs="Times New Roman"/>
-          <w:sz w:val="26"/>
-          <w:szCs w:val="26"/>
-        </w:rPr>
-        <w:t>,</w:t>
-      </w:r>
-      <w:r>
-        <w:rPr>
-          <w:rFonts w:ascii="Times New Roman" w:eastAsia="Times New Roman" w:hAnsi="Times New Roman" w:cs="Times New Roman"/>
-          <w:sz w:val="26"/>
-          <w:szCs w:val="26"/>
-        </w:rPr>
-        <w:t xml:space="preserve"> </w:t>
-      </w:r>
-      <w:r>
-        <w:rPr>
-          <w:rFonts w:ascii="Times New Roman" w:eastAsia="Times New Roman" w:hAnsi="Times New Roman" w:cs="Times New Roman"/>
-          <w:sz w:val="26"/>
-          <w:szCs w:val="26"/>
-        </w:rPr>
-        <w:t>com</w:t>
-      </w:r>
-      <w:r>
-        <w:rPr>
-          <w:rFonts w:ascii="Times New Roman" w:eastAsia="Times New Roman" w:hAnsi="Times New Roman" w:cs="Times New Roman"/>
-          <w:sz w:val="26"/>
-          <w:szCs w:val="26"/>
-        </w:rPr>
-        <w:t xml:space="preserve"> o seu smartphone de forma a poder transferir do smartphone para o </w:t>
-      </w:r>
-      <w:proofErr w:type="spellStart"/>
-      <w:r>
-        <w:rPr>
-          <w:rFonts w:ascii="Times New Roman" w:eastAsia="Times New Roman" w:hAnsi="Times New Roman" w:cs="Times New Roman"/>
-          <w:sz w:val="26"/>
-          <w:szCs w:val="26"/>
-        </w:rPr>
-        <w:t>iGo</w:t>
-      </w:r>
-      <w:proofErr w:type="spellEnd"/>
-      <w:r>
-        <w:rPr>
-          <w:rFonts w:ascii="Times New Roman" w:eastAsia="Times New Roman" w:hAnsi="Times New Roman" w:cs="Times New Roman"/>
-          <w:sz w:val="26"/>
-          <w:szCs w:val="26"/>
-        </w:rPr>
-        <w:t xml:space="preserve"> uma foto da qual ela gosta."</w:t>
-      </w:r>
-    </w:p>
-    <w:p>
-      <w:pPr>
-        <w:jc w:val="both"/>
+      </w:pPr>
+      <w:r>
         <w:rPr>
           <w:rFonts w:ascii="Times New Roman" w:eastAsia="Calibri" w:hAnsi="Times New Roman" w:cs="Times New Roman"/>
           <w:b/>
           <w:sz w:val="26"/>
           <w:szCs w:val="26"/>
         </w:rPr>
-      </w:pPr>
+        <w:t xml:space="preserve">2) </w:t>
+      </w:r>
       <w:r>
         <w:rPr>
           <w:rFonts w:ascii="Times New Roman" w:eastAsia="Calibri" w:hAnsi="Times New Roman" w:cs="Times New Roman"/>
@@ -2833,7 +2725,7 @@
           <w:sz w:val="26"/>
           <w:szCs w:val="26"/>
         </w:rPr>
-        <w:t xml:space="preserve">2) </w:t>
+        <w:t xml:space="preserve">Realizar </w:t>
       </w:r>
       <w:r>
         <w:rPr>
@@ -2842,7 +2734,7 @@
           <w:sz w:val="26"/>
           <w:szCs w:val="26"/>
         </w:rPr>
-        <w:t xml:space="preserve">Realizar </w:t>
+        <w:t>compras online</w:t>
       </w:r>
       <w:r>
         <w:rPr>
@@ -2851,277 +2743,169 @@
           <w:sz w:val="26"/>
           <w:szCs w:val="26"/>
         </w:rPr>
-        <w:t>compras online</w:t>
-      </w:r>
-      <w:r>
+        <w:t>:</w:t>
+      </w:r>
+    </w:p>
+    <w:p>
+      <w:pPr>
+        <w:jc w:val="both"/>
+        <w:rPr>
+          <w:rFonts w:ascii="Times New Roman" w:eastAsia="Calibri" w:hAnsi="Times New Roman" w:cs="Times New Roman"/>
+          <w:sz w:val="26"/>
+          <w:szCs w:val="26"/>
+        </w:rPr>
+      </w:pPr>
+      <w:r>
+        <w:rPr>
+          <w:rFonts w:ascii="Times New Roman" w:eastAsia="Calibri" w:hAnsi="Times New Roman" w:cs="Times New Roman"/>
+          <w:sz w:val="26"/>
+          <w:szCs w:val="26"/>
+        </w:rPr>
+        <w:t>Ao partilhar dicas de sítios que necessitam de tickets (shows, museus, dentre outros) os utilizadores podem também disponibilizar links de acesso rápido, para que os demais utilizadores possam acessar e comprar estes tickets.</w:t>
+      </w:r>
+    </w:p>
+    <w:p>
+      <w:pPr>
+        <w:jc w:val="both"/>
+        <w:rPr>
+          <w:sz w:val="26"/>
+          <w:szCs w:val="26"/>
+        </w:rPr>
+      </w:pPr>
+      <w:r>
+        <w:rPr>
+          <w:rFonts w:ascii="Times New Roman" w:eastAsia="Times New Roman" w:hAnsi="Times New Roman" w:cs="Times New Roman"/>
+          <w:b/>
+          <w:sz w:val="26"/>
+          <w:szCs w:val="26"/>
+        </w:rPr>
+        <w:t>Cenário</w:t>
+      </w:r>
+      <w:r>
+        <w:rPr>
+          <w:rFonts w:ascii="Times New Roman" w:eastAsia="Times New Roman" w:hAnsi="Times New Roman" w:cs="Times New Roman"/>
+          <w:sz w:val="26"/>
+          <w:szCs w:val="26"/>
+        </w:rPr>
+        <w:t xml:space="preserve">: "A Marta que está de visita a Las Vegas foi esta noite assistir ao espetáculo do Cirque du Soleil. Ao sair do espetáculo deslumbrada, não hesitou em recomendá-lo </w:t>
+      </w:r>
+      <w:r>
+        <w:rPr>
+          <w:rFonts w:ascii="Times New Roman" w:eastAsia="Times New Roman" w:hAnsi="Times New Roman" w:cs="Times New Roman"/>
+          <w:sz w:val="26"/>
+          <w:szCs w:val="26"/>
+        </w:rPr>
+        <w:t>através dum</w:t>
+      </w:r>
+      <w:r>
+        <w:rPr>
+          <w:rFonts w:ascii="Times New Roman" w:eastAsia="Times New Roman" w:hAnsi="Times New Roman" w:cs="Times New Roman"/>
+          <w:sz w:val="26"/>
+          <w:szCs w:val="26"/>
+        </w:rPr>
+        <w:t xml:space="preserve">a </w:t>
+      </w:r>
+      <w:r>
+        <w:rPr>
+          <w:rFonts w:ascii="Times New Roman" w:eastAsia="Times New Roman" w:hAnsi="Times New Roman" w:cs="Times New Roman"/>
+          <w:sz w:val="26"/>
+          <w:szCs w:val="26"/>
+          <w:u w:val="single"/>
+        </w:rPr>
+        <w:t>Publicação</w:t>
+      </w:r>
+      <w:r>
+        <w:rPr>
+          <w:rFonts w:ascii="Times New Roman" w:eastAsia="Times New Roman" w:hAnsi="Times New Roman" w:cs="Times New Roman"/>
+          <w:sz w:val="26"/>
+          <w:szCs w:val="26"/>
+        </w:rPr>
+        <w:t xml:space="preserve"> </w:t>
+      </w:r>
+      <w:r>
+        <w:rPr>
+          <w:rFonts w:ascii="Times New Roman" w:eastAsia="Times New Roman" w:hAnsi="Times New Roman" w:cs="Times New Roman"/>
+          <w:sz w:val="26"/>
+          <w:szCs w:val="26"/>
+        </w:rPr>
+        <w:t xml:space="preserve">no seu perfil MyWeb, partilhando também </w:t>
+      </w:r>
+      <w:r>
+        <w:rPr>
+          <w:rFonts w:ascii="Times New Roman" w:eastAsia="Times New Roman" w:hAnsi="Times New Roman" w:cs="Times New Roman"/>
+          <w:sz w:val="26"/>
+          <w:szCs w:val="26"/>
+        </w:rPr>
+        <w:t>o</w:t>
+      </w:r>
+      <w:r>
+        <w:rPr>
+          <w:rFonts w:ascii="Times New Roman" w:eastAsia="Times New Roman" w:hAnsi="Times New Roman" w:cs="Times New Roman"/>
+          <w:sz w:val="26"/>
+          <w:szCs w:val="26"/>
+        </w:rPr>
+        <w:t xml:space="preserve"> link </w:t>
+      </w:r>
+      <w:r>
+        <w:rPr>
+          <w:rFonts w:ascii="Times New Roman" w:eastAsia="Times New Roman" w:hAnsi="Times New Roman" w:cs="Times New Roman"/>
+          <w:sz w:val="26"/>
+          <w:szCs w:val="26"/>
+        </w:rPr>
+        <w:t>da bilheteira</w:t>
+      </w:r>
+      <w:r>
+        <w:rPr>
+          <w:rFonts w:ascii="Times New Roman" w:eastAsia="Times New Roman" w:hAnsi="Times New Roman" w:cs="Times New Roman"/>
+          <w:sz w:val="26"/>
+          <w:szCs w:val="26"/>
+        </w:rPr>
+        <w:t xml:space="preserve"> online </w:t>
+      </w:r>
+      <w:r>
+        <w:rPr>
+          <w:rFonts w:ascii="Times New Roman" w:eastAsia="Times New Roman" w:hAnsi="Times New Roman" w:cs="Times New Roman"/>
+          <w:sz w:val="26"/>
+          <w:szCs w:val="26"/>
+        </w:rPr>
+        <w:t xml:space="preserve">onde é possível comprar bilhetes para o espetáculo diretamente </w:t>
+      </w:r>
+      <w:r>
+        <w:rPr>
+          <w:rFonts w:ascii="Times New Roman" w:eastAsia="Times New Roman" w:hAnsi="Times New Roman" w:cs="Times New Roman"/>
+          <w:sz w:val="26"/>
+          <w:szCs w:val="26"/>
+        </w:rPr>
+        <w:t>n</w:t>
+      </w:r>
+      <w:r>
+        <w:rPr>
+          <w:rFonts w:ascii="Times New Roman" w:eastAsia="Times New Roman" w:hAnsi="Times New Roman" w:cs="Times New Roman"/>
+          <w:sz w:val="26"/>
+          <w:szCs w:val="26"/>
+        </w:rPr>
+        <w:t>um dispositivo iGo."</w:t>
+      </w:r>
+    </w:p>
+    <w:p>
+      <w:pPr>
+        <w:jc w:val="both"/>
         <w:rPr>
           <w:rFonts w:ascii="Times New Roman" w:eastAsia="Calibri" w:hAnsi="Times New Roman" w:cs="Times New Roman"/>
           <w:b/>
           <w:sz w:val="26"/>
           <w:szCs w:val="26"/>
         </w:rPr>
-        <w:t>:</w:t>
-      </w:r>
-    </w:p>
-    <w:p>
-      <w:pPr>
-        <w:jc w:val="both"/>
-        <w:rPr>
-          <w:rFonts w:ascii="Times New Roman" w:eastAsia="Calibri" w:hAnsi="Times New Roman" w:cs="Times New Roman"/>
-          <w:sz w:val="26"/>
-          <w:szCs w:val="26"/>
-        </w:rPr>
-      </w:pPr>
-      <w:r>
-        <w:rPr>
-          <w:rFonts w:ascii="Times New Roman" w:eastAsia="Calibri" w:hAnsi="Times New Roman" w:cs="Times New Roman"/>
-          <w:sz w:val="26"/>
-          <w:szCs w:val="26"/>
-        </w:rPr>
-        <w:t xml:space="preserve">Ao partilhar dicas de sítios que necessitam de tickets (shows, museus, dentre outros) os utilizadores podem também disponibilizar links de acesso rápido, para que os demais utilizadores possam </w:t>
-      </w:r>
-      <w:proofErr w:type="spellStart"/>
-      <w:r>
-        <w:rPr>
-          <w:rFonts w:ascii="Times New Roman" w:eastAsia="Calibri" w:hAnsi="Times New Roman" w:cs="Times New Roman"/>
-          <w:sz w:val="26"/>
-          <w:szCs w:val="26"/>
-        </w:rPr>
-        <w:t>acessar</w:t>
-      </w:r>
-      <w:proofErr w:type="spellEnd"/>
-      <w:r>
-        <w:rPr>
-          <w:rFonts w:ascii="Times New Roman" w:eastAsia="Calibri" w:hAnsi="Times New Roman" w:cs="Times New Roman"/>
-          <w:sz w:val="26"/>
-          <w:szCs w:val="26"/>
-        </w:rPr>
-        <w:t xml:space="preserve"> e comprar estes tickets.</w:t>
-      </w:r>
-    </w:p>
-    <w:p>
-      <w:pPr>
-        <w:jc w:val="both"/>
-        <w:rPr>
-          <w:sz w:val="26"/>
-          <w:szCs w:val="26"/>
-        </w:rPr>
-      </w:pPr>
-      <w:r>
-        <w:rPr>
-          <w:rFonts w:ascii="Times New Roman" w:eastAsia="Times New Roman" w:hAnsi="Times New Roman" w:cs="Times New Roman"/>
-          <w:b/>
-          <w:sz w:val="26"/>
-          <w:szCs w:val="26"/>
-        </w:rPr>
-        <w:t>Cenário</w:t>
-      </w:r>
-      <w:r>
-        <w:rPr>
-          <w:rFonts w:ascii="Times New Roman" w:eastAsia="Times New Roman" w:hAnsi="Times New Roman" w:cs="Times New Roman"/>
-          <w:sz w:val="26"/>
-          <w:szCs w:val="26"/>
-        </w:rPr>
-        <w:t xml:space="preserve">: "A Marta que está de visita a Las Vegas foi esta noite assistir ao espetáculo do </w:t>
-      </w:r>
-      <w:proofErr w:type="spellStart"/>
-      <w:r>
-        <w:rPr>
-          <w:rFonts w:ascii="Times New Roman" w:eastAsia="Times New Roman" w:hAnsi="Times New Roman" w:cs="Times New Roman"/>
-          <w:sz w:val="26"/>
-          <w:szCs w:val="26"/>
-        </w:rPr>
-        <w:t>Cirque</w:t>
-      </w:r>
-      <w:proofErr w:type="spellEnd"/>
-      <w:r>
-        <w:rPr>
-          <w:rFonts w:ascii="Times New Roman" w:eastAsia="Times New Roman" w:hAnsi="Times New Roman" w:cs="Times New Roman"/>
-          <w:sz w:val="26"/>
-          <w:szCs w:val="26"/>
-        </w:rPr>
-        <w:t xml:space="preserve"> </w:t>
-      </w:r>
-      <w:proofErr w:type="spellStart"/>
-      <w:r>
-        <w:rPr>
-          <w:rFonts w:ascii="Times New Roman" w:eastAsia="Times New Roman" w:hAnsi="Times New Roman" w:cs="Times New Roman"/>
-          <w:sz w:val="26"/>
-          <w:szCs w:val="26"/>
-        </w:rPr>
-        <w:t>du</w:t>
-      </w:r>
-      <w:proofErr w:type="spellEnd"/>
-      <w:r>
-        <w:rPr>
-          <w:rFonts w:ascii="Times New Roman" w:eastAsia="Times New Roman" w:hAnsi="Times New Roman" w:cs="Times New Roman"/>
-          <w:sz w:val="26"/>
-          <w:szCs w:val="26"/>
-        </w:rPr>
-        <w:t xml:space="preserve"> </w:t>
-      </w:r>
-      <w:proofErr w:type="spellStart"/>
-      <w:r>
-        <w:rPr>
-          <w:rFonts w:ascii="Times New Roman" w:eastAsia="Times New Roman" w:hAnsi="Times New Roman" w:cs="Times New Roman"/>
-          <w:sz w:val="26"/>
-          <w:szCs w:val="26"/>
-        </w:rPr>
-        <w:t>Soleil</w:t>
-      </w:r>
-      <w:proofErr w:type="spellEnd"/>
-      <w:r>
-        <w:rPr>
-          <w:rFonts w:ascii="Times New Roman" w:eastAsia="Times New Roman" w:hAnsi="Times New Roman" w:cs="Times New Roman"/>
-          <w:sz w:val="26"/>
-          <w:szCs w:val="26"/>
-        </w:rPr>
-        <w:t xml:space="preserve">. Ao sair do espetáculo deslumbrada, não hesitou em recomendá-lo </w:t>
-      </w:r>
-      <w:r>
-        <w:rPr>
-          <w:rFonts w:ascii="Times New Roman" w:eastAsia="Times New Roman" w:hAnsi="Times New Roman" w:cs="Times New Roman"/>
-          <w:sz w:val="26"/>
-          <w:szCs w:val="26"/>
-        </w:rPr>
-        <w:t>através dum</w:t>
-      </w:r>
-      <w:r>
-        <w:rPr>
-          <w:rFonts w:ascii="Times New Roman" w:eastAsia="Times New Roman" w:hAnsi="Times New Roman" w:cs="Times New Roman"/>
-          <w:sz w:val="26"/>
-          <w:szCs w:val="26"/>
-        </w:rPr>
-        <w:t xml:space="preserve">a </w:t>
-      </w:r>
-      <w:r>
-        <w:rPr>
-          <w:rFonts w:ascii="Times New Roman" w:eastAsia="Times New Roman" w:hAnsi="Times New Roman" w:cs="Times New Roman"/>
-          <w:sz w:val="26"/>
-          <w:szCs w:val="26"/>
-          <w:u w:val="single"/>
-        </w:rPr>
-        <w:t>Publicação</w:t>
-      </w:r>
-      <w:r>
-        <w:rPr>
-          <w:rFonts w:ascii="Times New Roman" w:eastAsia="Times New Roman" w:hAnsi="Times New Roman" w:cs="Times New Roman"/>
-          <w:sz w:val="26"/>
-          <w:szCs w:val="26"/>
-        </w:rPr>
-        <w:t xml:space="preserve"> </w:t>
-      </w:r>
-      <w:r>
-        <w:rPr>
-          <w:rFonts w:ascii="Times New Roman" w:eastAsia="Times New Roman" w:hAnsi="Times New Roman" w:cs="Times New Roman"/>
-          <w:sz w:val="26"/>
-          <w:szCs w:val="26"/>
-        </w:rPr>
-        <w:t xml:space="preserve">no seu perfil </w:t>
-      </w:r>
-      <w:proofErr w:type="spellStart"/>
-      <w:r>
-        <w:rPr>
-          <w:rFonts w:ascii="Times New Roman" w:eastAsia="Times New Roman" w:hAnsi="Times New Roman" w:cs="Times New Roman"/>
-          <w:sz w:val="26"/>
-          <w:szCs w:val="26"/>
-        </w:rPr>
-        <w:t>MyWeb</w:t>
-      </w:r>
-      <w:proofErr w:type="spellEnd"/>
-      <w:r>
-        <w:rPr>
-          <w:rFonts w:ascii="Times New Roman" w:eastAsia="Times New Roman" w:hAnsi="Times New Roman" w:cs="Times New Roman"/>
-          <w:sz w:val="26"/>
-          <w:szCs w:val="26"/>
-        </w:rPr>
-        <w:t xml:space="preserve">, partilhando também </w:t>
-      </w:r>
-      <w:r>
-        <w:rPr>
-          <w:rFonts w:ascii="Times New Roman" w:eastAsia="Times New Roman" w:hAnsi="Times New Roman" w:cs="Times New Roman"/>
-          <w:sz w:val="26"/>
-          <w:szCs w:val="26"/>
-        </w:rPr>
-        <w:t>o</w:t>
-      </w:r>
-      <w:r>
-        <w:rPr>
-          <w:rFonts w:ascii="Times New Roman" w:eastAsia="Times New Roman" w:hAnsi="Times New Roman" w:cs="Times New Roman"/>
-          <w:sz w:val="26"/>
-          <w:szCs w:val="26"/>
-        </w:rPr>
-        <w:t xml:space="preserve"> link </w:t>
-      </w:r>
-      <w:r>
-        <w:rPr>
-          <w:rFonts w:ascii="Times New Roman" w:eastAsia="Times New Roman" w:hAnsi="Times New Roman" w:cs="Times New Roman"/>
-          <w:sz w:val="26"/>
-          <w:szCs w:val="26"/>
-        </w:rPr>
-        <w:t>da bilheteira</w:t>
-      </w:r>
-      <w:r>
-        <w:rPr>
-          <w:rFonts w:ascii="Times New Roman" w:eastAsia="Times New Roman" w:hAnsi="Times New Roman" w:cs="Times New Roman"/>
-          <w:sz w:val="26"/>
-          <w:szCs w:val="26"/>
-        </w:rPr>
-        <w:t xml:space="preserve"> online </w:t>
-      </w:r>
-      <w:r>
-        <w:rPr>
-          <w:rFonts w:ascii="Times New Roman" w:eastAsia="Times New Roman" w:hAnsi="Times New Roman" w:cs="Times New Roman"/>
-          <w:sz w:val="26"/>
-          <w:szCs w:val="26"/>
-        </w:rPr>
-        <w:t xml:space="preserve">onde é possível comprar bilhetes para o espetáculo diretamente </w:t>
-      </w:r>
-      <w:r>
-        <w:rPr>
-          <w:rFonts w:ascii="Times New Roman" w:eastAsia="Times New Roman" w:hAnsi="Times New Roman" w:cs="Times New Roman"/>
-          <w:sz w:val="26"/>
-          <w:szCs w:val="26"/>
-        </w:rPr>
-        <w:t>n</w:t>
-      </w:r>
-      <w:r>
-        <w:rPr>
-          <w:rFonts w:ascii="Times New Roman" w:eastAsia="Times New Roman" w:hAnsi="Times New Roman" w:cs="Times New Roman"/>
-          <w:sz w:val="26"/>
-          <w:szCs w:val="26"/>
-        </w:rPr>
-        <w:t xml:space="preserve">um dispositivo </w:t>
-      </w:r>
-      <w:proofErr w:type="spellStart"/>
-      <w:r>
-        <w:rPr>
-          <w:rFonts w:ascii="Times New Roman" w:eastAsia="Times New Roman" w:hAnsi="Times New Roman" w:cs="Times New Roman"/>
-          <w:sz w:val="26"/>
-          <w:szCs w:val="26"/>
-        </w:rPr>
-        <w:t>iGo</w:t>
-      </w:r>
-      <w:proofErr w:type="spellEnd"/>
-      <w:r>
-        <w:rPr>
-          <w:rFonts w:ascii="Times New Roman" w:eastAsia="Times New Roman" w:hAnsi="Times New Roman" w:cs="Times New Roman"/>
-          <w:sz w:val="26"/>
-          <w:szCs w:val="26"/>
-        </w:rPr>
-        <w:t>."</w:t>
-      </w:r>
-    </w:p>
-    <w:p>
-      <w:pPr>
-        <w:jc w:val="both"/>
+      </w:pPr>
+      <w:r>
         <w:rPr>
           <w:rFonts w:ascii="Times New Roman" w:eastAsia="Calibri" w:hAnsi="Times New Roman" w:cs="Times New Roman"/>
           <w:b/>
           <w:sz w:val="26"/>
           <w:szCs w:val="26"/>
         </w:rPr>
-      </w:pPr>
+        <w:t>3) Outras Línguas</w:t>
+      </w:r>
       <w:r>
         <w:rPr>
           <w:rFonts w:ascii="Times New Roman" w:eastAsia="Calibri" w:hAnsi="Times New Roman" w:cs="Times New Roman"/>
@@ -3129,7 +2913,7 @@
           <w:sz w:val="26"/>
           <w:szCs w:val="26"/>
         </w:rPr>
-        <w:t>3) Outras Línguas</w:t>
+        <w:t xml:space="preserve"> de Interação</w:t>
       </w:r>
       <w:r>
         <w:rPr>
@@ -3138,71 +2922,42 @@
           <w:sz w:val="26"/>
           <w:szCs w:val="26"/>
         </w:rPr>
-        <w:t xml:space="preserve"> de Interação</w:t>
-      </w:r>
-      <w:r>
+        <w:t>:</w:t>
+      </w:r>
+    </w:p>
+    <w:p>
+      <w:pPr>
+        <w:jc w:val="both"/>
         <w:rPr>
           <w:rFonts w:ascii="Times New Roman" w:eastAsia="Calibri" w:hAnsi="Times New Roman" w:cs="Times New Roman"/>
+          <w:sz w:val="26"/>
+          <w:szCs w:val="26"/>
+        </w:rPr>
+      </w:pPr>
+      <w:r>
+        <w:rPr>
+          <w:rFonts w:ascii="Times New Roman" w:eastAsia="Calibri" w:hAnsi="Times New Roman" w:cs="Times New Roman"/>
+          <w:sz w:val="26"/>
+          <w:szCs w:val="26"/>
+        </w:rPr>
+        <w:t>Disponibilizar a interface do iGo em outros idiomas, inicialmente português e inglês, para abranger um número maior de utilizadores e para que o dispositivo seja de uso universal.</w:t>
+      </w:r>
+    </w:p>
+    <w:p>
+      <w:pPr>
+        <w:jc w:val="both"/>
+        <w:rPr>
+          <w:sz w:val="26"/>
+          <w:szCs w:val="26"/>
+        </w:rPr>
+      </w:pPr>
+      <w:r>
+        <w:rPr>
+          <w:rFonts w:ascii="Times New Roman" w:eastAsia="Times New Roman" w:hAnsi="Times New Roman" w:cs="Times New Roman"/>
           <w:b/>
           <w:sz w:val="26"/>
           <w:szCs w:val="26"/>
         </w:rPr>
-        <w:t>:</w:t>
-      </w:r>
-      <w:bookmarkStart w:id="0" w:name="_GoBack"/>
-      <w:bookmarkEnd w:id="0"/>
-    </w:p>
-    <w:p>
-      <w:pPr>
-        <w:jc w:val="both"/>
-        <w:rPr>
-          <w:rFonts w:ascii="Times New Roman" w:eastAsia="Calibri" w:hAnsi="Times New Roman" w:cs="Times New Roman"/>
-          <w:sz w:val="26"/>
-          <w:szCs w:val="26"/>
-        </w:rPr>
-      </w:pPr>
-      <w:r>
-        <w:rPr>
-          <w:rFonts w:ascii="Times New Roman" w:eastAsia="Calibri" w:hAnsi="Times New Roman" w:cs="Times New Roman"/>
-          <w:sz w:val="26"/>
-          <w:szCs w:val="26"/>
-        </w:rPr>
-        <w:t xml:space="preserve">Disponibilizar a interface do </w:t>
-      </w:r>
-      <w:proofErr w:type="spellStart"/>
-      <w:r>
-        <w:rPr>
-          <w:rFonts w:ascii="Times New Roman" w:eastAsia="Calibri" w:hAnsi="Times New Roman" w:cs="Times New Roman"/>
-          <w:sz w:val="26"/>
-          <w:szCs w:val="26"/>
-        </w:rPr>
-        <w:t>iGo</w:t>
-      </w:r>
-      <w:proofErr w:type="spellEnd"/>
-      <w:r>
-        <w:rPr>
-          <w:rFonts w:ascii="Times New Roman" w:eastAsia="Calibri" w:hAnsi="Times New Roman" w:cs="Times New Roman"/>
-          <w:sz w:val="26"/>
-          <w:szCs w:val="26"/>
-        </w:rPr>
-        <w:t xml:space="preserve"> em outros idiomas, inicialmente português e inglês, para abranger um número maior de utilizadores e para que o dispositivo seja de uso universal.</w:t>
-      </w:r>
-    </w:p>
-    <w:p>
-      <w:pPr>
-        <w:jc w:val="both"/>
-        <w:rPr>
-          <w:sz w:val="26"/>
-          <w:szCs w:val="26"/>
-        </w:rPr>
-      </w:pPr>
-      <w:r>
-        <w:rPr>
-          <w:rFonts w:ascii="Times New Roman" w:eastAsia="Times New Roman" w:hAnsi="Times New Roman" w:cs="Times New Roman"/>
-          <w:b/>
-          <w:sz w:val="26"/>
-          <w:szCs w:val="26"/>
-        </w:rPr>
         <w:t>Cenário</w:t>
       </w:r>
       <w:r>
@@ -3243,25 +2998,7 @@
           <w:sz w:val="26"/>
           <w:szCs w:val="26"/>
         </w:rPr>
-        <w:t xml:space="preserve">. O </w:t>
-      </w:r>
-      <w:proofErr w:type="spellStart"/>
-      <w:r>
-        <w:rPr>
-          <w:rFonts w:ascii="Times New Roman" w:eastAsia="Times New Roman" w:hAnsi="Times New Roman" w:cs="Times New Roman"/>
-          <w:sz w:val="26"/>
-          <w:szCs w:val="26"/>
-        </w:rPr>
-        <w:t>iGo</w:t>
-      </w:r>
-      <w:proofErr w:type="spellEnd"/>
-      <w:r>
-        <w:rPr>
-          <w:rFonts w:ascii="Times New Roman" w:eastAsia="Times New Roman" w:hAnsi="Times New Roman" w:cs="Times New Roman"/>
-          <w:sz w:val="26"/>
-          <w:szCs w:val="26"/>
-        </w:rPr>
-        <w:t xml:space="preserve"> foi desenhado tendo em conta a escala mundial e por isso tem múltiplas linguagens de sistema, entre as quais, para alívio tanto do Sr. Alberto, como de Mark, o Português e o Inglês</w:t>
+        <w:t>. O iGo foi desenhado tendo em conta a escala mundial e por isso tem múltiplas linguagens de sistema, entre as quais, para alívio tanto do Sr. Alberto, como de Mark, o Português e o Inglês</w:t>
       </w:r>
       <w:r>
         <w:rPr>
